--- a/document/详细设计描述文档/进销存-软件详细设计描述文档.docx
+++ b/document/详细设计描述文档/进销存-软件详细设计描述文档.docx
@@ -6,6 +6,8 @@
       <w:sdtPr>
         <w:rPr>
           <w:color w:val="5B9BD5" w:themeColor="accent1"/>
+          <w:kern w:val="2"/>
+          <w:sz w:val="21"/>
         </w:rPr>
         <w:id w:val="-841464730"/>
         <w:docPartObj>
@@ -16,8 +18,6 @@
       <w:sdtEndPr>
         <w:rPr>
           <w:color w:val="auto"/>
-          <w:kern w:val="2"/>
-          <w:sz w:val="21"/>
         </w:rPr>
       </w:sdtEndPr>
       <w:sdtContent>
@@ -574,9 +574,6 @@
           <w:p>
             <w:pPr>
               <w:jc w:val="center"/>
-              <w:rPr>
-                <w:rFonts w:hint="eastAsia"/>
-              </w:rPr>
             </w:pPr>
             <w:r>
               <w:rPr>
@@ -595,9 +592,6 @@
             <w:pPr>
               <w:jc w:val="center"/>
               <w:cnfStyle w:val="100000000000" w:firstRow="1" w:lastRow="0" w:firstColumn="0" w:lastColumn="0" w:oddVBand="0" w:evenVBand="0" w:oddHBand="0" w:evenHBand="0" w:firstRowFirstColumn="0" w:firstRowLastColumn="0" w:lastRowFirstColumn="0" w:lastRowLastColumn="0"/>
-              <w:rPr>
-                <w:rFonts w:hint="eastAsia"/>
-              </w:rPr>
             </w:pPr>
             <w:r>
               <w:rPr>
@@ -616,9 +610,6 @@
             <w:pPr>
               <w:jc w:val="center"/>
               <w:cnfStyle w:val="100000000000" w:firstRow="1" w:lastRow="0" w:firstColumn="0" w:lastColumn="0" w:oddVBand="0" w:evenVBand="0" w:oddHBand="0" w:evenHBand="0" w:firstRowFirstColumn="0" w:firstRowLastColumn="0" w:lastRowFirstColumn="0" w:lastRowLastColumn="0"/>
-              <w:rPr>
-                <w:rFonts w:hint="eastAsia"/>
-              </w:rPr>
             </w:pPr>
             <w:r>
               <w:rPr>
@@ -637,9 +628,6 @@
             <w:pPr>
               <w:jc w:val="center"/>
               <w:cnfStyle w:val="100000000000" w:firstRow="1" w:lastRow="0" w:firstColumn="0" w:lastColumn="0" w:oddVBand="0" w:evenVBand="0" w:oddHBand="0" w:evenHBand="0" w:firstRowFirstColumn="0" w:firstRowLastColumn="0" w:lastRowFirstColumn="0" w:lastRowLastColumn="0"/>
-              <w:rPr>
-                <w:rFonts w:hint="eastAsia"/>
-              </w:rPr>
             </w:pPr>
             <w:r>
               <w:rPr>
@@ -665,9 +653,6 @@
           <w:p>
             <w:pPr>
               <w:jc w:val="center"/>
-              <w:rPr>
-                <w:rFonts w:hint="eastAsia"/>
-              </w:rPr>
             </w:pPr>
             <w:r>
               <w:rPr>
@@ -686,9 +671,6 @@
             <w:pPr>
               <w:jc w:val="center"/>
               <w:cnfStyle w:val="000000100000" w:firstRow="0" w:lastRow="0" w:firstColumn="0" w:lastColumn="0" w:oddVBand="0" w:evenVBand="0" w:oddHBand="1" w:evenHBand="0" w:firstRowFirstColumn="0" w:firstRowLastColumn="0" w:lastRowFirstColumn="0" w:lastRowLastColumn="0"/>
-              <w:rPr>
-                <w:rFonts w:hint="eastAsia"/>
-              </w:rPr>
             </w:pPr>
             <w:r>
               <w:rPr>
@@ -707,9 +689,6 @@
             <w:pPr>
               <w:jc w:val="center"/>
               <w:cnfStyle w:val="000000100000" w:firstRow="0" w:lastRow="0" w:firstColumn="0" w:lastColumn="0" w:oddVBand="0" w:evenVBand="0" w:oddHBand="1" w:evenHBand="0" w:firstRowFirstColumn="0" w:firstRowLastColumn="0" w:lastRowFirstColumn="0" w:lastRowLastColumn="0"/>
-              <w:rPr>
-                <w:rFonts w:hint="eastAsia"/>
-              </w:rPr>
             </w:pPr>
             <w:r>
               <w:rPr>
@@ -728,9 +707,6 @@
             <w:pPr>
               <w:jc w:val="center"/>
               <w:cnfStyle w:val="000000100000" w:firstRow="0" w:lastRow="0" w:firstColumn="0" w:lastColumn="0" w:oddVBand="0" w:evenVBand="0" w:oddHBand="1" w:evenHBand="0" w:firstRowFirstColumn="0" w:firstRowLastColumn="0" w:lastRowFirstColumn="0" w:lastRowLastColumn="0"/>
-              <w:rPr>
-                <w:rFonts w:hint="eastAsia"/>
-              </w:rPr>
             </w:pPr>
             <w:r>
               <w:rPr>
@@ -758,9 +734,6 @@
           <w:p>
             <w:pPr>
               <w:jc w:val="center"/>
-              <w:rPr>
-                <w:rFonts w:hint="eastAsia"/>
-              </w:rPr>
             </w:pPr>
           </w:p>
         </w:tc>
@@ -773,9 +746,6 @@
             <w:pPr>
               <w:jc w:val="center"/>
               <w:cnfStyle w:val="000000000000" w:firstRow="0" w:lastRow="0" w:firstColumn="0" w:lastColumn="0" w:oddVBand="0" w:evenVBand="0" w:oddHBand="0" w:evenHBand="0" w:firstRowFirstColumn="0" w:firstRowLastColumn="0" w:lastRowFirstColumn="0" w:lastRowLastColumn="0"/>
-              <w:rPr>
-                <w:rFonts w:hint="eastAsia"/>
-              </w:rPr>
             </w:pPr>
           </w:p>
         </w:tc>
@@ -788,9 +758,6 @@
             <w:pPr>
               <w:jc w:val="center"/>
               <w:cnfStyle w:val="000000000000" w:firstRow="0" w:lastRow="0" w:firstColumn="0" w:lastColumn="0" w:oddVBand="0" w:evenVBand="0" w:oddHBand="0" w:evenHBand="0" w:firstRowFirstColumn="0" w:firstRowLastColumn="0" w:lastRowFirstColumn="0" w:lastRowLastColumn="0"/>
-              <w:rPr>
-                <w:rFonts w:hint="eastAsia"/>
-              </w:rPr>
             </w:pPr>
           </w:p>
         </w:tc>
@@ -803,9 +770,6 @@
             <w:pPr>
               <w:jc w:val="center"/>
               <w:cnfStyle w:val="000000000000" w:firstRow="0" w:lastRow="0" w:firstColumn="0" w:lastColumn="0" w:oddVBand="0" w:evenVBand="0" w:oddHBand="0" w:evenHBand="0" w:firstRowFirstColumn="0" w:firstRowLastColumn="0" w:lastRowFirstColumn="0" w:lastRowLastColumn="0"/>
-              <w:rPr>
-                <w:rFonts w:hint="eastAsia"/>
-              </w:rPr>
             </w:pPr>
           </w:p>
         </w:tc>
@@ -825,9 +789,6 @@
           <w:p>
             <w:pPr>
               <w:jc w:val="center"/>
-              <w:rPr>
-                <w:rFonts w:hint="eastAsia"/>
-              </w:rPr>
             </w:pPr>
           </w:p>
         </w:tc>
@@ -840,9 +801,6 @@
             <w:pPr>
               <w:jc w:val="center"/>
               <w:cnfStyle w:val="000000100000" w:firstRow="0" w:lastRow="0" w:firstColumn="0" w:lastColumn="0" w:oddVBand="0" w:evenVBand="0" w:oddHBand="1" w:evenHBand="0" w:firstRowFirstColumn="0" w:firstRowLastColumn="0" w:lastRowFirstColumn="0" w:lastRowLastColumn="0"/>
-              <w:rPr>
-                <w:rFonts w:hint="eastAsia"/>
-              </w:rPr>
             </w:pPr>
           </w:p>
         </w:tc>
@@ -855,9 +813,6 @@
             <w:pPr>
               <w:jc w:val="center"/>
               <w:cnfStyle w:val="000000100000" w:firstRow="0" w:lastRow="0" w:firstColumn="0" w:lastColumn="0" w:oddVBand="0" w:evenVBand="0" w:oddHBand="1" w:evenHBand="0" w:firstRowFirstColumn="0" w:firstRowLastColumn="0" w:lastRowFirstColumn="0" w:lastRowLastColumn="0"/>
-              <w:rPr>
-                <w:rFonts w:hint="eastAsia"/>
-              </w:rPr>
             </w:pPr>
           </w:p>
         </w:tc>
@@ -870,9 +825,6 @@
             <w:pPr>
               <w:jc w:val="center"/>
               <w:cnfStyle w:val="000000100000" w:firstRow="0" w:lastRow="0" w:firstColumn="0" w:lastColumn="0" w:oddVBand="0" w:evenVBand="0" w:oddHBand="1" w:evenHBand="0" w:firstRowFirstColumn="0" w:firstRowLastColumn="0" w:lastRowFirstColumn="0" w:lastRowLastColumn="0"/>
-              <w:rPr>
-                <w:rFonts w:hint="eastAsia"/>
-              </w:rPr>
             </w:pPr>
           </w:p>
         </w:tc>
@@ -891,9 +843,6 @@
           <w:p>
             <w:pPr>
               <w:jc w:val="center"/>
-              <w:rPr>
-                <w:rFonts w:hint="eastAsia"/>
-              </w:rPr>
             </w:pPr>
           </w:p>
         </w:tc>
@@ -906,9 +855,6 @@
             <w:pPr>
               <w:jc w:val="center"/>
               <w:cnfStyle w:val="000000000000" w:firstRow="0" w:lastRow="0" w:firstColumn="0" w:lastColumn="0" w:oddVBand="0" w:evenVBand="0" w:oddHBand="0" w:evenHBand="0" w:firstRowFirstColumn="0" w:firstRowLastColumn="0" w:lastRowFirstColumn="0" w:lastRowLastColumn="0"/>
-              <w:rPr>
-                <w:rFonts w:hint="eastAsia"/>
-              </w:rPr>
             </w:pPr>
           </w:p>
         </w:tc>
@@ -921,9 +867,6 @@
             <w:pPr>
               <w:jc w:val="center"/>
               <w:cnfStyle w:val="000000000000" w:firstRow="0" w:lastRow="0" w:firstColumn="0" w:lastColumn="0" w:oddVBand="0" w:evenVBand="0" w:oddHBand="0" w:evenHBand="0" w:firstRowFirstColumn="0" w:firstRowLastColumn="0" w:lastRowFirstColumn="0" w:lastRowLastColumn="0"/>
-              <w:rPr>
-                <w:rFonts w:hint="eastAsia"/>
-              </w:rPr>
             </w:pPr>
           </w:p>
         </w:tc>
@@ -936,9 +879,6 @@
             <w:pPr>
               <w:jc w:val="center"/>
               <w:cnfStyle w:val="000000000000" w:firstRow="0" w:lastRow="0" w:firstColumn="0" w:lastColumn="0" w:oddVBand="0" w:evenVBand="0" w:oddHBand="0" w:evenHBand="0" w:firstRowFirstColumn="0" w:firstRowLastColumn="0" w:lastRowFirstColumn="0" w:lastRowLastColumn="0"/>
-              <w:rPr>
-                <w:rFonts w:hint="eastAsia"/>
-              </w:rPr>
             </w:pPr>
           </w:p>
         </w:tc>
@@ -964,6 +904,11 @@
     <w:sdt>
       <w:sdtPr>
         <w:rPr>
+          <w:rFonts w:asciiTheme="minorHAnsi" w:eastAsiaTheme="minorEastAsia" w:hAnsiTheme="minorHAnsi" w:cstheme="minorBidi"/>
+          <w:color w:val="auto"/>
+          <w:kern w:val="2"/>
+          <w:sz w:val="21"/>
+          <w:szCs w:val="22"/>
           <w:lang w:val="zh-CN"/>
         </w:rPr>
         <w:id w:val="949207494"/>
@@ -974,13 +919,8 @@
       </w:sdtPr>
       <w:sdtEndPr>
         <w:rPr>
-          <w:rFonts w:asciiTheme="minorHAnsi" w:eastAsiaTheme="minorEastAsia" w:hAnsiTheme="minorHAnsi" w:cstheme="minorBidi"/>
           <w:b/>
           <w:bCs/>
-          <w:color w:val="auto"/>
-          <w:kern w:val="2"/>
-          <w:sz w:val="21"/>
-          <w:szCs w:val="22"/>
         </w:rPr>
       </w:sdtEndPr>
       <w:sdtContent>
@@ -1589,8 +1529,6 @@
           <w:tab w:val="left" w:pos="2640"/>
         </w:tabs>
       </w:pPr>
-      <w:bookmarkStart w:id="1" w:name="_GoBack"/>
-      <w:bookmarkEnd w:id="1"/>
     </w:p>
     <w:p>
       <w:pPr>
@@ -1619,11 +1557,11 @@
           <w:numId w:val="1"/>
         </w:numPr>
       </w:pPr>
-      <w:bookmarkStart w:id="2" w:name="_Toc402807876"/>
+      <w:bookmarkStart w:id="1" w:name="_Toc402807876"/>
       <w:r>
         <w:t>引言</w:t>
       </w:r>
-      <w:bookmarkEnd w:id="2"/>
+      <w:bookmarkEnd w:id="1"/>
     </w:p>
     <w:p>
       <w:pPr>
@@ -1633,24 +1571,18 @@
           <w:numId w:val="1"/>
         </w:numPr>
       </w:pPr>
-      <w:bookmarkStart w:id="3" w:name="_Toc402807877"/>
+      <w:bookmarkStart w:id="2" w:name="_Toc402807877"/>
       <w:r>
         <w:t>编制目的</w:t>
       </w:r>
-      <w:bookmarkEnd w:id="3"/>
+      <w:bookmarkEnd w:id="2"/>
     </w:p>
     <w:p>
       <w:pPr>
         <w:ind w:left="420" w:firstLine="300"/>
       </w:pPr>
       <w:r>
-        <w:t>本报告详细完成</w:t>
-      </w:r>
-      <w:r>
-        <w:t>灯具照明行业进销存系统</w:t>
-      </w:r>
-      <w:r>
-        <w:t>的详细设计，达到指导后续软件构造的目的，同时实现和</w:t>
+        <w:t>本报告详细完成灯具照明行业进销存系统的详细设计，达到指导后续软件构造的目的，同时实现和</w:t>
       </w:r>
       <w:r>
         <w:rPr>
@@ -1681,11 +1613,11 @@
           <w:numId w:val="1"/>
         </w:numPr>
       </w:pPr>
-      <w:bookmarkStart w:id="4" w:name="_Toc402807878"/>
+      <w:bookmarkStart w:id="3" w:name="_Toc402807878"/>
       <w:r>
         <w:t>产品概述</w:t>
       </w:r>
-      <w:bookmarkEnd w:id="4"/>
+      <w:bookmarkEnd w:id="3"/>
     </w:p>
     <w:p>
       <w:pPr>
@@ -1703,11 +1635,11 @@
           <w:numId w:val="1"/>
         </w:numPr>
       </w:pPr>
-      <w:bookmarkStart w:id="5" w:name="_Toc402807879"/>
+      <w:bookmarkStart w:id="4" w:name="_Toc402807879"/>
       <w:r>
         <w:t>结构视角</w:t>
       </w:r>
-      <w:bookmarkEnd w:id="5"/>
+      <w:bookmarkEnd w:id="4"/>
     </w:p>
     <w:p>
       <w:pPr>
@@ -1717,13 +1649,16 @@
           <w:numId w:val="1"/>
         </w:numPr>
       </w:pPr>
-      <w:bookmarkStart w:id="6" w:name="_Toc402807880"/>
+      <w:bookmarkStart w:id="5" w:name="_Toc402807880"/>
       <w:r>
         <w:t>业务逻辑层的分解</w:t>
       </w:r>
-      <w:bookmarkEnd w:id="6"/>
+      <w:bookmarkEnd w:id="5"/>
     </w:p>
     <w:p>
+      <w:pPr>
+        <w:ind w:firstLine="420"/>
+      </w:pPr>
       <w:r>
         <w:t>业务逻辑层的开发包图详见体系结构文档图</w:t>
       </w:r>
@@ -1742,10 +1677,159 @@
           <w:numId w:val="1"/>
         </w:numPr>
         <w:ind w:firstLineChars="0"/>
+      </w:pPr>
+      <w:r>
+        <w:t>Commoditybl</w:t>
+      </w:r>
+    </w:p>
+    <w:p>
+      <w:pPr>
+        <w:pStyle w:val="a3"/>
+        <w:numPr>
+          <w:ilvl w:val="2"/>
+          <w:numId w:val="1"/>
+        </w:numPr>
+        <w:ind w:firstLineChars="0"/>
+      </w:pPr>
+      <w:r>
+        <w:t>I</w:t>
+      </w:r>
+      <w:r>
         <w:rPr>
           <w:rFonts w:hint="eastAsia"/>
         </w:rPr>
+        <w:t>nventorybl</w:t>
+      </w:r>
+    </w:p>
+    <w:p>
+      <w:pPr>
+        <w:pStyle w:val="a3"/>
+        <w:numPr>
+          <w:ilvl w:val="2"/>
+          <w:numId w:val="1"/>
+        </w:numPr>
+        <w:ind w:firstLineChars="0"/>
       </w:pPr>
+      <w:r>
+        <w:t>Clientbl</w:t>
+      </w:r>
+    </w:p>
+    <w:p>
+      <w:pPr>
+        <w:pStyle w:val="a3"/>
+        <w:numPr>
+          <w:ilvl w:val="2"/>
+          <w:numId w:val="1"/>
+        </w:numPr>
+        <w:ind w:firstLineChars="0"/>
+      </w:pPr>
+      <w:r>
+        <w:t>Purchasebl</w:t>
+      </w:r>
+    </w:p>
+    <w:p>
+      <w:pPr>
+        <w:pStyle w:val="a3"/>
+        <w:numPr>
+          <w:ilvl w:val="2"/>
+          <w:numId w:val="1"/>
+        </w:numPr>
+        <w:ind w:firstLineChars="0"/>
+      </w:pPr>
+      <w:r>
+        <w:t>Salebl</w:t>
+      </w:r>
+    </w:p>
+    <w:p>
+      <w:pPr>
+        <w:pStyle w:val="a3"/>
+        <w:numPr>
+          <w:ilvl w:val="2"/>
+          <w:numId w:val="1"/>
+        </w:numPr>
+        <w:ind w:firstLineChars="0"/>
+      </w:pPr>
+      <w:r>
+        <w:t>Recordbl</w:t>
+      </w:r>
+    </w:p>
+    <w:p>
+      <w:pPr>
+        <w:pStyle w:val="a3"/>
+        <w:numPr>
+          <w:ilvl w:val="2"/>
+          <w:numId w:val="1"/>
+        </w:numPr>
+        <w:ind w:firstLineChars="0"/>
+      </w:pPr>
+      <w:r>
+        <w:t>Accountbl</w:t>
+      </w:r>
+    </w:p>
+    <w:p>
+      <w:pPr>
+        <w:pStyle w:val="a3"/>
+        <w:numPr>
+          <w:ilvl w:val="2"/>
+          <w:numId w:val="1"/>
+        </w:numPr>
+        <w:ind w:firstLineChars="0"/>
+      </w:pPr>
+      <w:r>
+        <w:t>Funtbl</w:t>
+      </w:r>
+    </w:p>
+    <w:p>
+      <w:pPr>
+        <w:pStyle w:val="a3"/>
+        <w:numPr>
+          <w:ilvl w:val="2"/>
+          <w:numId w:val="1"/>
+        </w:numPr>
+        <w:ind w:firstLineChars="0"/>
+      </w:pPr>
+      <w:r>
+        <w:t>Accountainit</w:t>
+      </w:r>
+    </w:p>
+    <w:p>
+      <w:pPr>
+        <w:pStyle w:val="a3"/>
+        <w:numPr>
+          <w:ilvl w:val="2"/>
+          <w:numId w:val="1"/>
+        </w:numPr>
+        <w:ind w:firstLineChars="0"/>
+      </w:pPr>
+      <w:r>
+        <w:t>Approvalbl</w:t>
+      </w:r>
+    </w:p>
+    <w:p>
+      <w:pPr>
+        <w:pStyle w:val="a3"/>
+        <w:numPr>
+          <w:ilvl w:val="2"/>
+          <w:numId w:val="1"/>
+        </w:numPr>
+        <w:ind w:firstLineChars="0"/>
+      </w:pPr>
+      <w:r>
+        <w:t>Promotionbl</w:t>
+      </w:r>
+    </w:p>
+    <w:p>
+      <w:pPr>
+        <w:pStyle w:val="a3"/>
+        <w:numPr>
+          <w:ilvl w:val="2"/>
+          <w:numId w:val="1"/>
+        </w:numPr>
+        <w:ind w:firstLineChars="0"/>
+      </w:pPr>
+      <w:r>
+        <w:t>userbl</w:t>
+      </w:r>
     </w:p>
     <w:p>
       <w:pPr>
@@ -1754,14 +1838,28 @@
           <w:ilvl w:val="1"/>
           <w:numId w:val="1"/>
         </w:numPr>
+      </w:pPr>
+      <w:bookmarkStart w:id="6" w:name="_Toc402807881"/>
+      <w:r>
+        <w:t>数据层的分解</w:t>
+      </w:r>
+      <w:bookmarkEnd w:id="6"/>
+    </w:p>
+    <w:p>
+      <w:pPr>
+        <w:pStyle w:val="1"/>
+        <w:numPr>
+          <w:ilvl w:val="0"/>
+          <w:numId w:val="1"/>
+        </w:numPr>
         <w:rPr>
           <w:rFonts w:hint="eastAsia"/>
         </w:rPr>
       </w:pPr>
-      <w:bookmarkStart w:id="7" w:name="_Toc402807881"/>
       <w:r>
-        <w:t>数据层的分解</w:t>
+        <w:t>依赖视角</w:t>
       </w:r>
+      <w:bookmarkStart w:id="7" w:name="_GoBack"/>
       <w:bookmarkEnd w:id="7"/>
     </w:p>
     <w:sectPr>
@@ -1883,7 +1981,6 @@
     <w:pPr>
       <w:pStyle w:val="aa"/>
       <w:rPr>
-        <w:rFonts w:hint="eastAsia"/>
         <w:color w:val="5B9BD5" w:themeColor="accent1"/>
       </w:rPr>
     </w:pPr>
@@ -3023,6 +3120,7 @@
   </w:compat>
   <w:rsids>
     <w:rsidRoot w:val="00495AF2"/>
+    <w:rsid w:val="000F71F0"/>
     <w:rsid w:val="00495AF2"/>
     <w:rsid w:val="00DA0424"/>
   </w:rsids>
@@ -3788,7 +3886,7 @@
 </file>
 
 <file path=customXml/itemProps2.xml><?xml version="1.0" encoding="utf-8"?>
-<ds:datastoreItem xmlns:ds="http://schemas.openxmlformats.org/officeDocument/2006/customXml" ds:itemID="{4053F466-6D2B-43CD-B966-2EA390C1523F}">
+<ds:datastoreItem xmlns:ds="http://schemas.openxmlformats.org/officeDocument/2006/customXml" ds:itemID="{1D042958-82B9-475C-80BD-0413D650EDA5}">
   <ds:schemaRefs>
     <ds:schemaRef ds:uri="http://schemas.openxmlformats.org/officeDocument/2006/bibliography"/>
   </ds:schemaRefs>

--- a/document/详细设计描述文档/进销存-软件详细设计描述文档.docx
+++ b/document/详细设计描述文档/进销存-软件详细设计描述文档.docx
@@ -107,6 +107,7 @@
             <w:dataBinding w:prefixMappings="xmlns:ns0='http://purl.org/dc/elements/1.1/' xmlns:ns1='http://schemas.openxmlformats.org/package/2006/metadata/core-properties' " w:xpath="/ns1:coreProperties[1]/ns0:title[1]" w:storeItemID="{6C3C8BC8-F283-45AE-878A-BAB7291924A1}"/>
             <w:text/>
           </w:sdtPr>
+          <w:sdtEndPr/>
           <w:sdtContent>
             <w:p>
               <w:pPr>
@@ -154,6 +155,7 @@
             <w:dataBinding w:prefixMappings="xmlns:ns0='http://purl.org/dc/elements/1.1/' xmlns:ns1='http://schemas.openxmlformats.org/package/2006/metadata/core-properties' " w:xpath="/ns1:coreProperties[1]/ns0:subject[1]" w:storeItemID="{6C3C8BC8-F283-45AE-878A-BAB7291924A1}"/>
             <w:text/>
           </w:sdtPr>
+          <w:sdtEndPr/>
           <w:sdtContent>
             <w:p>
               <w:pPr>
@@ -269,6 +271,7 @@
                                     <w:calendar w:val="gregorian"/>
                                   </w:date>
                                 </w:sdtPr>
+                                <w:sdtEndPr/>
                                 <w:sdtContent>
                                   <w:p>
                                     <w:pPr>
@@ -315,6 +318,7 @@
                                     <w:dataBinding w:prefixMappings="xmlns:ns0='http://schemas.openxmlformats.org/officeDocument/2006/extended-properties' " w:xpath="/ns0:Properties[1]/ns0:Company[1]" w:storeItemID="{6668398D-A668-4E3E-A5EB-62B293D839F1}"/>
                                     <w:text/>
                                   </w:sdtPr>
+                                  <w:sdtEndPr/>
                                   <w:sdtContent>
                                     <w:r>
                                       <w:rPr>
@@ -383,6 +387,7 @@
                               <w:calendar w:val="gregorian"/>
                             </w:date>
                           </w:sdtPr>
+                          <w:sdtEndPr/>
                           <w:sdtContent>
                             <w:p>
                               <w:pPr>
@@ -429,6 +434,7 @@
                               <w:dataBinding w:prefixMappings="xmlns:ns0='http://schemas.openxmlformats.org/officeDocument/2006/extended-properties' " w:xpath="/ns0:Properties[1]/ns0:Company[1]" w:storeItemID="{6668398D-A668-4E3E-A5EB-62B293D839F1}"/>
                               <w:text/>
                             </w:sdtPr>
+                            <w:sdtEndPr/>
                             <w:sdtContent>
                               <w:r>
                                 <w:rPr>
@@ -1810,9 +1816,6 @@
     <w:p>
       <w:pPr>
         <w:ind w:left="360"/>
-        <w:rPr>
-          <w:rFonts w:hint="eastAsia"/>
-        </w:rPr>
       </w:pPr>
       <w:r>
         <w:rPr>
@@ -2036,9 +2039,6 @@
           <w:numId w:val="1"/>
         </w:numPr>
         <w:ind w:firstLineChars="0"/>
-        <w:rPr>
-          <w:rFonts w:hint="eastAsia"/>
-        </w:rPr>
       </w:pPr>
       <w:r>
         <w:lastRenderedPageBreak/>
@@ -2297,7 +2297,6 @@
               <w:ind w:firstLineChars="0" w:firstLine="0"/>
               <w:jc w:val="center"/>
               <w:rPr>
-                <w:rFonts w:hint="eastAsia"/>
                 <w:b w:val="0"/>
               </w:rPr>
             </w:pPr>
@@ -2329,7 +2328,6 @@
               <w:ind w:firstLineChars="0" w:firstLine="0"/>
               <w:jc w:val="center"/>
               <w:rPr>
-                <w:rFonts w:hint="eastAsia"/>
                 <w:b w:val="0"/>
               </w:rPr>
             </w:pPr>
@@ -2358,9 +2356,6 @@
               <w:ind w:firstLineChars="0" w:firstLine="0"/>
               <w:jc w:val="center"/>
               <w:cnfStyle w:val="000000100000" w:firstRow="0" w:lastRow="0" w:firstColumn="0" w:lastColumn="0" w:oddVBand="0" w:evenVBand="0" w:oddHBand="1" w:evenHBand="0" w:firstRowFirstColumn="0" w:firstRowLastColumn="0" w:lastRowFirstColumn="0" w:lastRowLastColumn="0"/>
-              <w:rPr>
-                <w:rFonts w:hint="eastAsia"/>
-              </w:rPr>
             </w:pPr>
             <w:r>
               <w:rPr>
@@ -2381,9 +2376,6 @@
               <w:ind w:firstLineChars="0" w:firstLine="0"/>
               <w:jc w:val="center"/>
               <w:cnfStyle w:val="000000100000" w:firstRow="0" w:lastRow="0" w:firstColumn="0" w:lastColumn="0" w:oddVBand="0" w:evenVBand="0" w:oddHBand="1" w:evenHBand="0" w:firstRowFirstColumn="0" w:firstRowLastColumn="0" w:lastRowFirstColumn="0" w:lastRowLastColumn="0"/>
-              <w:rPr>
-                <w:rFonts w:hint="eastAsia"/>
-              </w:rPr>
             </w:pPr>
             <w:r>
               <w:rPr>
@@ -2411,7 +2403,6 @@
               <w:ind w:firstLineChars="0" w:firstLine="0"/>
               <w:jc w:val="center"/>
               <w:rPr>
-                <w:rFonts w:hint="eastAsia"/>
                 <w:b w:val="0"/>
               </w:rPr>
             </w:pPr>
@@ -2428,9 +2419,6 @@
               <w:ind w:firstLineChars="0" w:firstLine="0"/>
               <w:jc w:val="center"/>
               <w:cnfStyle w:val="000000000000" w:firstRow="0" w:lastRow="0" w:firstColumn="0" w:lastColumn="0" w:oddVBand="0" w:evenVBand="0" w:oddHBand="0" w:evenHBand="0" w:firstRowFirstColumn="0" w:firstRowLastColumn="0" w:lastRowFirstColumn="0" w:lastRowLastColumn="0"/>
-              <w:rPr>
-                <w:rFonts w:hint="eastAsia"/>
-              </w:rPr>
             </w:pPr>
             <w:r>
               <w:rPr>
@@ -2451,9 +2439,6 @@
               <w:ind w:firstLineChars="0" w:firstLine="0"/>
               <w:jc w:val="center"/>
               <w:cnfStyle w:val="000000000000" w:firstRow="0" w:lastRow="0" w:firstColumn="0" w:lastColumn="0" w:oddVBand="0" w:evenVBand="0" w:oddHBand="0" w:evenHBand="0" w:firstRowFirstColumn="0" w:firstRowLastColumn="0" w:lastRowFirstColumn="0" w:lastRowLastColumn="0"/>
-              <w:rPr>
-                <w:rFonts w:hint="eastAsia"/>
-              </w:rPr>
             </w:pPr>
             <w:r>
               <w:rPr>
@@ -2482,7 +2467,6 @@
               <w:ind w:firstLineChars="0" w:firstLine="0"/>
               <w:jc w:val="center"/>
               <w:rPr>
-                <w:rFonts w:hint="eastAsia"/>
                 <w:b w:val="0"/>
               </w:rPr>
             </w:pPr>
@@ -2499,9 +2483,6 @@
               <w:ind w:firstLineChars="0" w:firstLine="0"/>
               <w:jc w:val="center"/>
               <w:cnfStyle w:val="000000100000" w:firstRow="0" w:lastRow="0" w:firstColumn="0" w:lastColumn="0" w:oddVBand="0" w:evenVBand="0" w:oddHBand="1" w:evenHBand="0" w:firstRowFirstColumn="0" w:firstRowLastColumn="0" w:lastRowFirstColumn="0" w:lastRowLastColumn="0"/>
-              <w:rPr>
-                <w:rFonts w:hint="eastAsia"/>
-              </w:rPr>
             </w:pPr>
             <w:r>
               <w:rPr>
@@ -2522,9 +2503,6 @@
               <w:ind w:firstLineChars="0" w:firstLine="0"/>
               <w:jc w:val="center"/>
               <w:cnfStyle w:val="000000100000" w:firstRow="0" w:lastRow="0" w:firstColumn="0" w:lastColumn="0" w:oddVBand="0" w:evenVBand="0" w:oddHBand="1" w:evenHBand="0" w:firstRowFirstColumn="0" w:firstRowLastColumn="0" w:lastRowFirstColumn="0" w:lastRowLastColumn="0"/>
-              <w:rPr>
-                <w:rFonts w:hint="eastAsia"/>
-              </w:rPr>
             </w:pPr>
             <w:r>
               <w:rPr>
@@ -2561,7 +2539,6 @@
               <w:ind w:firstLineChars="0" w:firstLine="0"/>
               <w:jc w:val="center"/>
               <w:rPr>
-                <w:rFonts w:hint="eastAsia"/>
                 <w:b w:val="0"/>
               </w:rPr>
             </w:pPr>
@@ -2590,9 +2567,6 @@
               <w:ind w:firstLineChars="0" w:firstLine="0"/>
               <w:jc w:val="center"/>
               <w:cnfStyle w:val="000000000000" w:firstRow="0" w:lastRow="0" w:firstColumn="0" w:lastColumn="0" w:oddVBand="0" w:evenVBand="0" w:oddHBand="0" w:evenHBand="0" w:firstRowFirstColumn="0" w:firstRowLastColumn="0" w:lastRowFirstColumn="0" w:lastRowLastColumn="0"/>
-              <w:rPr>
-                <w:rFonts w:hint="eastAsia"/>
-              </w:rPr>
             </w:pPr>
             <w:r>
               <w:rPr>
@@ -2613,9 +2587,6 @@
               <w:ind w:firstLineChars="0" w:firstLine="0"/>
               <w:jc w:val="center"/>
               <w:cnfStyle w:val="000000000000" w:firstRow="0" w:lastRow="0" w:firstColumn="0" w:lastColumn="0" w:oddVBand="0" w:evenVBand="0" w:oddHBand="0" w:evenHBand="0" w:firstRowFirstColumn="0" w:firstRowLastColumn="0" w:lastRowFirstColumn="0" w:lastRowLastColumn="0"/>
-              <w:rPr>
-                <w:rFonts w:hint="eastAsia"/>
-              </w:rPr>
             </w:pPr>
             <w:r>
               <w:rPr>
@@ -2646,7 +2617,6 @@
               <w:ind w:firstLineChars="0" w:firstLine="0"/>
               <w:jc w:val="center"/>
               <w:rPr>
-                <w:rFonts w:hint="eastAsia"/>
                 <w:b w:val="0"/>
               </w:rPr>
             </w:pPr>
@@ -2663,9 +2633,6 @@
               <w:ind w:firstLineChars="0" w:firstLine="0"/>
               <w:jc w:val="center"/>
               <w:cnfStyle w:val="000000100000" w:firstRow="0" w:lastRow="0" w:firstColumn="0" w:lastColumn="0" w:oddVBand="0" w:evenVBand="0" w:oddHBand="1" w:evenHBand="0" w:firstRowFirstColumn="0" w:firstRowLastColumn="0" w:lastRowFirstColumn="0" w:lastRowLastColumn="0"/>
-              <w:rPr>
-                <w:rFonts w:hint="eastAsia"/>
-              </w:rPr>
             </w:pPr>
             <w:r>
               <w:rPr>
@@ -2686,9 +2653,6 @@
               <w:ind w:firstLineChars="0" w:firstLine="0"/>
               <w:jc w:val="center"/>
               <w:cnfStyle w:val="000000100000" w:firstRow="0" w:lastRow="0" w:firstColumn="0" w:lastColumn="0" w:oddVBand="0" w:evenVBand="0" w:oddHBand="1" w:evenHBand="0" w:firstRowFirstColumn="0" w:firstRowLastColumn="0" w:lastRowFirstColumn="0" w:lastRowLastColumn="0"/>
-              <w:rPr>
-                <w:rFonts w:hint="eastAsia"/>
-              </w:rPr>
             </w:pPr>
             <w:r>
               <w:rPr>
@@ -2716,7 +2680,6 @@
               <w:ind w:firstLineChars="0" w:firstLine="0"/>
               <w:jc w:val="center"/>
               <w:rPr>
-                <w:rFonts w:hint="eastAsia"/>
                 <w:b w:val="0"/>
               </w:rPr>
             </w:pPr>
@@ -2733,9 +2696,6 @@
               <w:ind w:firstLineChars="0" w:firstLine="0"/>
               <w:jc w:val="center"/>
               <w:cnfStyle w:val="000000000000" w:firstRow="0" w:lastRow="0" w:firstColumn="0" w:lastColumn="0" w:oddVBand="0" w:evenVBand="0" w:oddHBand="0" w:evenHBand="0" w:firstRowFirstColumn="0" w:firstRowLastColumn="0" w:lastRowFirstColumn="0" w:lastRowLastColumn="0"/>
-              <w:rPr>
-                <w:rFonts w:hint="eastAsia"/>
-              </w:rPr>
             </w:pPr>
             <w:r>
               <w:rPr>
@@ -2756,9 +2716,6 @@
               <w:ind w:firstLineChars="0" w:firstLine="0"/>
               <w:jc w:val="center"/>
               <w:cnfStyle w:val="000000000000" w:firstRow="0" w:lastRow="0" w:firstColumn="0" w:lastColumn="0" w:oddVBand="0" w:evenVBand="0" w:oddHBand="0" w:evenHBand="0" w:firstRowFirstColumn="0" w:firstRowLastColumn="0" w:lastRowFirstColumn="0" w:lastRowLastColumn="0"/>
-              <w:rPr>
-                <w:rFonts w:hint="eastAsia"/>
-              </w:rPr>
             </w:pPr>
             <w:r>
               <w:rPr>
@@ -2798,7 +2755,6 @@
               <w:ind w:firstLineChars="0" w:firstLine="0"/>
               <w:jc w:val="center"/>
               <w:rPr>
-                <w:rFonts w:hint="eastAsia"/>
                 <w:b w:val="0"/>
               </w:rPr>
             </w:pPr>
@@ -2827,9 +2783,6 @@
               <w:ind w:firstLineChars="0" w:firstLine="0"/>
               <w:jc w:val="center"/>
               <w:cnfStyle w:val="000000100000" w:firstRow="0" w:lastRow="0" w:firstColumn="0" w:lastColumn="0" w:oddVBand="0" w:evenVBand="0" w:oddHBand="1" w:evenHBand="0" w:firstRowFirstColumn="0" w:firstRowLastColumn="0" w:lastRowFirstColumn="0" w:lastRowLastColumn="0"/>
-              <w:rPr>
-                <w:rFonts w:hint="eastAsia"/>
-              </w:rPr>
             </w:pPr>
             <w:r>
               <w:rPr>
@@ -2850,9 +2803,6 @@
               <w:ind w:firstLineChars="0" w:firstLine="0"/>
               <w:jc w:val="center"/>
               <w:cnfStyle w:val="000000100000" w:firstRow="0" w:lastRow="0" w:firstColumn="0" w:lastColumn="0" w:oddVBand="0" w:evenVBand="0" w:oddHBand="1" w:evenHBand="0" w:firstRowFirstColumn="0" w:firstRowLastColumn="0" w:lastRowFirstColumn="0" w:lastRowLastColumn="0"/>
-              <w:rPr>
-                <w:rFonts w:hint="eastAsia"/>
-              </w:rPr>
             </w:pPr>
             <w:r>
               <w:rPr>
@@ -2887,7 +2837,6 @@
               <w:ind w:firstLineChars="0" w:firstLine="0"/>
               <w:jc w:val="center"/>
               <w:rPr>
-                <w:rFonts w:hint="eastAsia"/>
                 <w:b w:val="0"/>
               </w:rPr>
             </w:pPr>
@@ -2904,9 +2853,6 @@
               <w:ind w:firstLineChars="0" w:firstLine="0"/>
               <w:jc w:val="center"/>
               <w:cnfStyle w:val="000000000000" w:firstRow="0" w:lastRow="0" w:firstColumn="0" w:lastColumn="0" w:oddVBand="0" w:evenVBand="0" w:oddHBand="0" w:evenHBand="0" w:firstRowFirstColumn="0" w:firstRowLastColumn="0" w:lastRowFirstColumn="0" w:lastRowLastColumn="0"/>
-              <w:rPr>
-                <w:rFonts w:hint="eastAsia"/>
-              </w:rPr>
             </w:pPr>
             <w:r>
               <w:rPr>
@@ -2927,9 +2873,6 @@
               <w:ind w:firstLineChars="0" w:firstLine="0"/>
               <w:jc w:val="center"/>
               <w:cnfStyle w:val="000000000000" w:firstRow="0" w:lastRow="0" w:firstColumn="0" w:lastColumn="0" w:oddVBand="0" w:evenVBand="0" w:oddHBand="0" w:evenHBand="0" w:firstRowFirstColumn="0" w:firstRowLastColumn="0" w:lastRowFirstColumn="0" w:lastRowLastColumn="0"/>
-              <w:rPr>
-                <w:rFonts w:hint="eastAsia"/>
-              </w:rPr>
             </w:pPr>
             <w:r>
               <w:rPr>
@@ -2960,7 +2903,6 @@
               <w:ind w:firstLineChars="0" w:firstLine="0"/>
               <w:jc w:val="center"/>
               <w:rPr>
-                <w:rFonts w:hint="eastAsia"/>
                 <w:b w:val="0"/>
               </w:rPr>
             </w:pPr>
@@ -2977,9 +2919,6 @@
               <w:ind w:firstLineChars="0" w:firstLine="0"/>
               <w:jc w:val="center"/>
               <w:cnfStyle w:val="000000100000" w:firstRow="0" w:lastRow="0" w:firstColumn="0" w:lastColumn="0" w:oddVBand="0" w:evenVBand="0" w:oddHBand="1" w:evenHBand="0" w:firstRowFirstColumn="0" w:firstRowLastColumn="0" w:lastRowFirstColumn="0" w:lastRowLastColumn="0"/>
-              <w:rPr>
-                <w:rFonts w:hint="eastAsia"/>
-              </w:rPr>
             </w:pPr>
             <w:r>
               <w:rPr>
@@ -3000,9 +2939,6 @@
               <w:ind w:firstLineChars="0" w:firstLine="0"/>
               <w:jc w:val="center"/>
               <w:cnfStyle w:val="000000100000" w:firstRow="0" w:lastRow="0" w:firstColumn="0" w:lastColumn="0" w:oddVBand="0" w:evenVBand="0" w:oddHBand="1" w:evenHBand="0" w:firstRowFirstColumn="0" w:firstRowLastColumn="0" w:lastRowFirstColumn="0" w:lastRowLastColumn="0"/>
-              <w:rPr>
-                <w:rFonts w:hint="eastAsia"/>
-              </w:rPr>
             </w:pPr>
             <w:r>
               <w:rPr>
@@ -3039,7 +2975,6 @@
               <w:ind w:firstLineChars="0" w:firstLine="0"/>
               <w:jc w:val="center"/>
               <w:rPr>
-                <w:rFonts w:hint="eastAsia"/>
                 <w:b w:val="0"/>
               </w:rPr>
             </w:pPr>
@@ -3068,9 +3003,6 @@
               <w:ind w:firstLineChars="0" w:firstLine="0"/>
               <w:jc w:val="center"/>
               <w:cnfStyle w:val="000000000000" w:firstRow="0" w:lastRow="0" w:firstColumn="0" w:lastColumn="0" w:oddVBand="0" w:evenVBand="0" w:oddHBand="0" w:evenHBand="0" w:firstRowFirstColumn="0" w:firstRowLastColumn="0" w:lastRowFirstColumn="0" w:lastRowLastColumn="0"/>
-              <w:rPr>
-                <w:rFonts w:hint="eastAsia"/>
-              </w:rPr>
             </w:pPr>
             <w:r>
               <w:rPr>
@@ -3091,9 +3023,6 @@
               <w:ind w:firstLineChars="0" w:firstLine="0"/>
               <w:jc w:val="center"/>
               <w:cnfStyle w:val="000000000000" w:firstRow="0" w:lastRow="0" w:firstColumn="0" w:lastColumn="0" w:oddVBand="0" w:evenVBand="0" w:oddHBand="0" w:evenHBand="0" w:firstRowFirstColumn="0" w:firstRowLastColumn="0" w:lastRowFirstColumn="0" w:lastRowLastColumn="0"/>
-              <w:rPr>
-                <w:rFonts w:hint="eastAsia"/>
-              </w:rPr>
             </w:pPr>
             <w:r>
               <w:rPr>
@@ -3124,7 +3053,6 @@
               <w:ind w:firstLineChars="0" w:firstLine="0"/>
               <w:jc w:val="center"/>
               <w:rPr>
-                <w:rFonts w:hint="eastAsia"/>
                 <w:b w:val="0"/>
               </w:rPr>
             </w:pPr>
@@ -3141,9 +3069,6 @@
               <w:ind w:firstLineChars="0" w:firstLine="0"/>
               <w:jc w:val="center"/>
               <w:cnfStyle w:val="000000100000" w:firstRow="0" w:lastRow="0" w:firstColumn="0" w:lastColumn="0" w:oddVBand="0" w:evenVBand="0" w:oddHBand="1" w:evenHBand="0" w:firstRowFirstColumn="0" w:firstRowLastColumn="0" w:lastRowFirstColumn="0" w:lastRowLastColumn="0"/>
-              <w:rPr>
-                <w:rFonts w:hint="eastAsia"/>
-              </w:rPr>
             </w:pPr>
             <w:r>
               <w:rPr>
@@ -3164,9 +3089,6 @@
               <w:ind w:firstLineChars="0" w:firstLine="0"/>
               <w:jc w:val="center"/>
               <w:cnfStyle w:val="000000100000" w:firstRow="0" w:lastRow="0" w:firstColumn="0" w:lastColumn="0" w:oddVBand="0" w:evenVBand="0" w:oddHBand="1" w:evenHBand="0" w:firstRowFirstColumn="0" w:firstRowLastColumn="0" w:lastRowFirstColumn="0" w:lastRowLastColumn="0"/>
-              <w:rPr>
-                <w:rFonts w:hint="eastAsia"/>
-              </w:rPr>
             </w:pPr>
             <w:r>
               <w:rPr>
@@ -3194,7 +3116,6 @@
               <w:ind w:firstLineChars="0" w:firstLine="0"/>
               <w:jc w:val="center"/>
               <w:rPr>
-                <w:rFonts w:hint="eastAsia"/>
                 <w:b w:val="0"/>
               </w:rPr>
             </w:pPr>
@@ -3211,9 +3132,6 @@
               <w:ind w:firstLineChars="0" w:firstLine="0"/>
               <w:jc w:val="center"/>
               <w:cnfStyle w:val="000000000000" w:firstRow="0" w:lastRow="0" w:firstColumn="0" w:lastColumn="0" w:oddVBand="0" w:evenVBand="0" w:oddHBand="0" w:evenHBand="0" w:firstRowFirstColumn="0" w:firstRowLastColumn="0" w:lastRowFirstColumn="0" w:lastRowLastColumn="0"/>
-              <w:rPr>
-                <w:rFonts w:hint="eastAsia"/>
-              </w:rPr>
             </w:pPr>
             <w:r>
               <w:rPr>
@@ -3234,9 +3152,6 @@
               <w:ind w:firstLineChars="0" w:firstLine="0"/>
               <w:jc w:val="center"/>
               <w:cnfStyle w:val="000000000000" w:firstRow="0" w:lastRow="0" w:firstColumn="0" w:lastColumn="0" w:oddVBand="0" w:evenVBand="0" w:oddHBand="0" w:evenHBand="0" w:firstRowFirstColumn="0" w:firstRowLastColumn="0" w:lastRowFirstColumn="0" w:lastRowLastColumn="0"/>
-              <w:rPr>
-                <w:rFonts w:hint="eastAsia"/>
-              </w:rPr>
             </w:pPr>
             <w:r>
               <w:rPr>
@@ -3276,7 +3191,6 @@
               <w:ind w:firstLineChars="0" w:firstLine="0"/>
               <w:jc w:val="center"/>
               <w:rPr>
-                <w:rFonts w:hint="eastAsia"/>
                 <w:b w:val="0"/>
               </w:rPr>
             </w:pPr>
@@ -3305,9 +3219,6 @@
               <w:ind w:firstLineChars="0" w:firstLine="0"/>
               <w:jc w:val="center"/>
               <w:cnfStyle w:val="000000100000" w:firstRow="0" w:lastRow="0" w:firstColumn="0" w:lastColumn="0" w:oddVBand="0" w:evenVBand="0" w:oddHBand="1" w:evenHBand="0" w:firstRowFirstColumn="0" w:firstRowLastColumn="0" w:lastRowFirstColumn="0" w:lastRowLastColumn="0"/>
-              <w:rPr>
-                <w:rFonts w:hint="eastAsia"/>
-              </w:rPr>
             </w:pPr>
             <w:r>
               <w:rPr>
@@ -3328,9 +3239,6 @@
               <w:ind w:firstLineChars="0" w:firstLine="0"/>
               <w:jc w:val="center"/>
               <w:cnfStyle w:val="000000100000" w:firstRow="0" w:lastRow="0" w:firstColumn="0" w:lastColumn="0" w:oddVBand="0" w:evenVBand="0" w:oddHBand="1" w:evenHBand="0" w:firstRowFirstColumn="0" w:firstRowLastColumn="0" w:lastRowFirstColumn="0" w:lastRowLastColumn="0"/>
-              <w:rPr>
-                <w:rFonts w:hint="eastAsia"/>
-              </w:rPr>
             </w:pPr>
             <w:r>
               <w:rPr>
@@ -3358,7 +3266,6 @@
               <w:ind w:firstLineChars="0" w:firstLine="0"/>
               <w:jc w:val="center"/>
               <w:rPr>
-                <w:rFonts w:hint="eastAsia"/>
                 <w:b w:val="0"/>
               </w:rPr>
             </w:pPr>
@@ -3375,9 +3282,6 @@
               <w:ind w:firstLineChars="0" w:firstLine="0"/>
               <w:jc w:val="center"/>
               <w:cnfStyle w:val="000000000000" w:firstRow="0" w:lastRow="0" w:firstColumn="0" w:lastColumn="0" w:oddVBand="0" w:evenVBand="0" w:oddHBand="0" w:evenHBand="0" w:firstRowFirstColumn="0" w:firstRowLastColumn="0" w:lastRowFirstColumn="0" w:lastRowLastColumn="0"/>
-              <w:rPr>
-                <w:rFonts w:hint="eastAsia"/>
-              </w:rPr>
             </w:pPr>
             <w:r>
               <w:rPr>
@@ -3398,9 +3302,6 @@
               <w:ind w:firstLineChars="0" w:firstLine="0"/>
               <w:jc w:val="center"/>
               <w:cnfStyle w:val="000000000000" w:firstRow="0" w:lastRow="0" w:firstColumn="0" w:lastColumn="0" w:oddVBand="0" w:evenVBand="0" w:oddHBand="0" w:evenHBand="0" w:firstRowFirstColumn="0" w:firstRowLastColumn="0" w:lastRowFirstColumn="0" w:lastRowLastColumn="0"/>
-              <w:rPr>
-                <w:rFonts w:hint="eastAsia"/>
-              </w:rPr>
             </w:pPr>
             <w:r>
               <w:rPr>
@@ -3431,7 +3332,6 @@
               <w:ind w:firstLineChars="0" w:firstLine="0"/>
               <w:jc w:val="center"/>
               <w:rPr>
-                <w:rFonts w:hint="eastAsia"/>
                 <w:b w:val="0"/>
               </w:rPr>
             </w:pPr>
@@ -3448,9 +3348,6 @@
               <w:ind w:firstLineChars="0" w:firstLine="0"/>
               <w:jc w:val="center"/>
               <w:cnfStyle w:val="000000100000" w:firstRow="0" w:lastRow="0" w:firstColumn="0" w:lastColumn="0" w:oddVBand="0" w:evenVBand="0" w:oddHBand="1" w:evenHBand="0" w:firstRowFirstColumn="0" w:firstRowLastColumn="0" w:lastRowFirstColumn="0" w:lastRowLastColumn="0"/>
-              <w:rPr>
-                <w:rFonts w:hint="eastAsia"/>
-              </w:rPr>
             </w:pPr>
             <w:r>
               <w:rPr>
@@ -3471,9 +3368,6 @@
               <w:ind w:firstLineChars="0" w:firstLine="0"/>
               <w:jc w:val="center"/>
               <w:cnfStyle w:val="000000100000" w:firstRow="0" w:lastRow="0" w:firstColumn="0" w:lastColumn="0" w:oddVBand="0" w:evenVBand="0" w:oddHBand="1" w:evenHBand="0" w:firstRowFirstColumn="0" w:firstRowLastColumn="0" w:lastRowFirstColumn="0" w:lastRowLastColumn="0"/>
-              <w:rPr>
-                <w:rFonts w:hint="eastAsia"/>
-              </w:rPr>
             </w:pPr>
             <w:r>
               <w:rPr>
@@ -3526,12 +3420,11 @@
               <w:ind w:firstLineChars="0" w:firstLine="0"/>
               <w:jc w:val="center"/>
               <w:rPr>
-                <w:rFonts w:hint="eastAsia"/>
                 <w:b w:val="0"/>
               </w:rPr>
             </w:pPr>
             <w:r>
-              <w:t>getCommodityManageData</w:t>
+              <w:t>getCommoditySortData</w:t>
             </w:r>
           </w:p>
         </w:tc>
@@ -3546,9 +3439,6 @@
               <w:ind w:firstLineChars="0" w:firstLine="0"/>
               <w:jc w:val="center"/>
               <w:cnfStyle w:val="000000000000" w:firstRow="0" w:lastRow="0" w:firstColumn="0" w:lastColumn="0" w:oddVBand="0" w:evenVBand="0" w:oddHBand="0" w:evenHBand="0" w:firstRowFirstColumn="0" w:firstRowLastColumn="0" w:lastRowFirstColumn="0" w:lastRowLastColumn="0"/>
-              <w:rPr>
-                <w:rFonts w:hint="eastAsia"/>
-              </w:rPr>
             </w:pPr>
             <w:r>
               <w:rPr>
@@ -3569,15 +3459,24 @@
               <w:ind w:firstLineChars="0" w:firstLine="0"/>
               <w:jc w:val="center"/>
               <w:cnfStyle w:val="000000000000" w:firstRow="0" w:lastRow="0" w:firstColumn="0" w:lastColumn="0" w:oddVBand="0" w:evenVBand="0" w:oddHBand="0" w:evenHBand="0" w:firstRowFirstColumn="0" w:firstRowLastColumn="0" w:lastRowFirstColumn="0" w:lastRowLastColumn="0"/>
-              <w:rPr>
-                <w:rFonts w:hint="eastAsia"/>
-              </w:rPr>
             </w:pPr>
             <w:r>
               <w:rPr>
                 <w:b/>
               </w:rPr>
-              <w:t>public DataService getCommodityManageData() throws RemoteException;</w:t>
+              <w:t xml:space="preserve">public DataService </w:t>
+            </w:r>
+            <w:r>
+              <w:rPr>
+                <w:b/>
+              </w:rPr>
+              <w:t xml:space="preserve">getCommoditySortData </w:t>
+            </w:r>
+            <w:r>
+              <w:rPr>
+                <w:b/>
+              </w:rPr>
+              <w:t>() throws RemoteException;</w:t>
             </w:r>
           </w:p>
         </w:tc>
@@ -3602,7 +3501,6 @@
               <w:ind w:firstLineChars="0" w:firstLine="0"/>
               <w:jc w:val="center"/>
               <w:rPr>
-                <w:rFonts w:hint="eastAsia"/>
                 <w:b w:val="0"/>
               </w:rPr>
             </w:pPr>
@@ -3619,9 +3517,6 @@
               <w:ind w:firstLineChars="0" w:firstLine="0"/>
               <w:jc w:val="center"/>
               <w:cnfStyle w:val="000000100000" w:firstRow="0" w:lastRow="0" w:firstColumn="0" w:lastColumn="0" w:oddVBand="0" w:evenVBand="0" w:oddHBand="1" w:evenHBand="0" w:firstRowFirstColumn="0" w:firstRowLastColumn="0" w:lastRowFirstColumn="0" w:lastRowLastColumn="0"/>
-              <w:rPr>
-                <w:rFonts w:hint="eastAsia"/>
-              </w:rPr>
             </w:pPr>
             <w:r>
               <w:rPr>
@@ -3642,9 +3537,6 @@
               <w:ind w:firstLineChars="0" w:firstLine="0"/>
               <w:jc w:val="center"/>
               <w:cnfStyle w:val="000000100000" w:firstRow="0" w:lastRow="0" w:firstColumn="0" w:lastColumn="0" w:oddVBand="0" w:evenVBand="0" w:oddHBand="1" w:evenHBand="0" w:firstRowFirstColumn="0" w:firstRowLastColumn="0" w:lastRowFirstColumn="0" w:lastRowLastColumn="0"/>
-              <w:rPr>
-                <w:rFonts w:hint="eastAsia"/>
-              </w:rPr>
             </w:pPr>
             <w:r>
               <w:rPr>
@@ -3672,7 +3564,6 @@
               <w:ind w:firstLineChars="0" w:firstLine="0"/>
               <w:jc w:val="center"/>
               <w:rPr>
-                <w:rFonts w:hint="eastAsia"/>
                 <w:b w:val="0"/>
               </w:rPr>
             </w:pPr>
@@ -3689,9 +3580,6 @@
               <w:ind w:firstLineChars="0" w:firstLine="0"/>
               <w:jc w:val="center"/>
               <w:cnfStyle w:val="000000000000" w:firstRow="0" w:lastRow="0" w:firstColumn="0" w:lastColumn="0" w:oddVBand="0" w:evenVBand="0" w:oddHBand="0" w:evenHBand="0" w:firstRowFirstColumn="0" w:firstRowLastColumn="0" w:lastRowFirstColumn="0" w:lastRowLastColumn="0"/>
-              <w:rPr>
-                <w:rFonts w:hint="eastAsia"/>
-              </w:rPr>
             </w:pPr>
             <w:r>
               <w:rPr>
@@ -3712,9 +3600,6 @@
               <w:ind w:firstLineChars="0" w:firstLine="0"/>
               <w:jc w:val="center"/>
               <w:cnfStyle w:val="000000000000" w:firstRow="0" w:lastRow="0" w:firstColumn="0" w:lastColumn="0" w:oddVBand="0" w:evenVBand="0" w:oddHBand="0" w:evenHBand="0" w:firstRowFirstColumn="0" w:firstRowLastColumn="0" w:lastRowFirstColumn="0" w:lastRowLastColumn="0"/>
-              <w:rPr>
-                <w:rFonts w:hint="eastAsia"/>
-              </w:rPr>
             </w:pPr>
             <w:r>
               <w:rPr>
@@ -3726,7 +3611,13 @@
               <w:rPr>
                 <w:b/>
               </w:rPr>
-              <w:t>CommodityManageData</w:t>
+              <w:t>回</w:t>
+            </w:r>
+            <w:r>
+              <w:rPr>
+                <w:b/>
+              </w:rPr>
+              <w:t>CommoditySortData</w:t>
             </w:r>
             <w:r>
               <w:t>对象</w:t>
@@ -3754,7 +3645,6 @@
               <w:ind w:firstLineChars="0" w:firstLine="0"/>
               <w:jc w:val="center"/>
               <w:rPr>
-                <w:rFonts w:hint="eastAsia"/>
                 <w:b w:val="0"/>
               </w:rPr>
             </w:pPr>
@@ -3783,9 +3673,6 @@
               <w:ind w:firstLineChars="0" w:firstLine="0"/>
               <w:jc w:val="center"/>
               <w:cnfStyle w:val="000000100000" w:firstRow="0" w:lastRow="0" w:firstColumn="0" w:lastColumn="0" w:oddVBand="0" w:evenVBand="0" w:oddHBand="1" w:evenHBand="0" w:firstRowFirstColumn="0" w:firstRowLastColumn="0" w:lastRowFirstColumn="0" w:lastRowLastColumn="0"/>
-              <w:rPr>
-                <w:rFonts w:hint="eastAsia"/>
-              </w:rPr>
             </w:pPr>
             <w:r>
               <w:rPr>
@@ -3806,9 +3693,6 @@
               <w:ind w:firstLineChars="0" w:firstLine="0"/>
               <w:jc w:val="center"/>
               <w:cnfStyle w:val="000000100000" w:firstRow="0" w:lastRow="0" w:firstColumn="0" w:lastColumn="0" w:oddVBand="0" w:evenVBand="0" w:oddHBand="1" w:evenHBand="0" w:firstRowFirstColumn="0" w:firstRowLastColumn="0" w:lastRowFirstColumn="0" w:lastRowLastColumn="0"/>
-              <w:rPr>
-                <w:rFonts w:hint="eastAsia"/>
-              </w:rPr>
             </w:pPr>
             <w:r>
               <w:rPr>
@@ -3848,7 +3732,6 @@
               <w:ind w:firstLineChars="0" w:firstLine="0"/>
               <w:jc w:val="center"/>
               <w:rPr>
-                <w:rFonts w:hint="eastAsia"/>
                 <w:b w:val="0"/>
               </w:rPr>
             </w:pPr>
@@ -3865,9 +3748,6 @@
               <w:ind w:firstLineChars="0" w:firstLine="0"/>
               <w:jc w:val="center"/>
               <w:cnfStyle w:val="000000000000" w:firstRow="0" w:lastRow="0" w:firstColumn="0" w:lastColumn="0" w:oddVBand="0" w:evenVBand="0" w:oddHBand="0" w:evenHBand="0" w:firstRowFirstColumn="0" w:firstRowLastColumn="0" w:lastRowFirstColumn="0" w:lastRowLastColumn="0"/>
-              <w:rPr>
-                <w:rFonts w:hint="eastAsia"/>
-              </w:rPr>
             </w:pPr>
             <w:r>
               <w:rPr>
@@ -3888,9 +3768,6 @@
               <w:ind w:firstLineChars="0" w:firstLine="0"/>
               <w:jc w:val="center"/>
               <w:cnfStyle w:val="000000000000" w:firstRow="0" w:lastRow="0" w:firstColumn="0" w:lastColumn="0" w:oddVBand="0" w:evenVBand="0" w:oddHBand="0" w:evenHBand="0" w:firstRowFirstColumn="0" w:firstRowLastColumn="0" w:lastRowFirstColumn="0" w:lastRowLastColumn="0"/>
-              <w:rPr>
-                <w:rFonts w:hint="eastAsia"/>
-              </w:rPr>
             </w:pPr>
             <w:r>
               <w:rPr>
@@ -3921,7 +3798,6 @@
               <w:ind w:firstLineChars="0" w:firstLine="0"/>
               <w:jc w:val="center"/>
               <w:rPr>
-                <w:rFonts w:hint="eastAsia"/>
                 <w:b w:val="0"/>
               </w:rPr>
             </w:pPr>
@@ -3938,9 +3814,6 @@
               <w:ind w:firstLineChars="0" w:firstLine="0"/>
               <w:jc w:val="center"/>
               <w:cnfStyle w:val="000000100000" w:firstRow="0" w:lastRow="0" w:firstColumn="0" w:lastColumn="0" w:oddVBand="0" w:evenVBand="0" w:oddHBand="1" w:evenHBand="0" w:firstRowFirstColumn="0" w:firstRowLastColumn="0" w:lastRowFirstColumn="0" w:lastRowLastColumn="0"/>
-              <w:rPr>
-                <w:rFonts w:hint="eastAsia"/>
-              </w:rPr>
             </w:pPr>
             <w:r>
               <w:rPr>
@@ -3961,9 +3834,6 @@
               <w:ind w:firstLineChars="0" w:firstLine="0"/>
               <w:jc w:val="center"/>
               <w:cnfStyle w:val="000000100000" w:firstRow="0" w:lastRow="0" w:firstColumn="0" w:lastColumn="0" w:oddVBand="0" w:evenVBand="0" w:oddHBand="1" w:evenHBand="0" w:firstRowFirstColumn="0" w:firstRowLastColumn="0" w:lastRowFirstColumn="0" w:lastRowLastColumn="0"/>
-              <w:rPr>
-                <w:rFonts w:hint="eastAsia"/>
-              </w:rPr>
             </w:pPr>
             <w:r>
               <w:rPr>
@@ -4000,7 +3870,6 @@
               <w:ind w:firstLineChars="0" w:firstLine="0"/>
               <w:jc w:val="center"/>
               <w:rPr>
-                <w:rFonts w:hint="eastAsia"/>
                 <w:b w:val="0"/>
               </w:rPr>
             </w:pPr>
@@ -4032,9 +3901,6 @@
               <w:ind w:firstLineChars="0" w:firstLine="0"/>
               <w:jc w:val="center"/>
               <w:cnfStyle w:val="000000000000" w:firstRow="0" w:lastRow="0" w:firstColumn="0" w:lastColumn="0" w:oddVBand="0" w:evenVBand="0" w:oddHBand="0" w:evenHBand="0" w:firstRowFirstColumn="0" w:firstRowLastColumn="0" w:lastRowFirstColumn="0" w:lastRowLastColumn="0"/>
-              <w:rPr>
-                <w:rFonts w:hint="eastAsia"/>
-              </w:rPr>
             </w:pPr>
             <w:r>
               <w:rPr>
@@ -4055,9 +3921,6 @@
               <w:ind w:firstLineChars="0" w:firstLine="0"/>
               <w:jc w:val="center"/>
               <w:cnfStyle w:val="000000000000" w:firstRow="0" w:lastRow="0" w:firstColumn="0" w:lastColumn="0" w:oddVBand="0" w:evenVBand="0" w:oddHBand="0" w:evenHBand="0" w:firstRowFirstColumn="0" w:firstRowLastColumn="0" w:lastRowFirstColumn="0" w:lastRowLastColumn="0"/>
-              <w:rPr>
-                <w:rFonts w:hint="eastAsia"/>
-              </w:rPr>
             </w:pPr>
             <w:r>
               <w:rPr>
@@ -4100,7 +3963,6 @@
               <w:ind w:firstLineChars="0" w:firstLine="0"/>
               <w:jc w:val="center"/>
               <w:rPr>
-                <w:rFonts w:hint="eastAsia"/>
                 <w:b w:val="0"/>
               </w:rPr>
             </w:pPr>
@@ -4117,9 +3979,6 @@
               <w:ind w:firstLineChars="0" w:firstLine="0"/>
               <w:jc w:val="center"/>
               <w:cnfStyle w:val="000000100000" w:firstRow="0" w:lastRow="0" w:firstColumn="0" w:lastColumn="0" w:oddVBand="0" w:evenVBand="0" w:oddHBand="1" w:evenHBand="0" w:firstRowFirstColumn="0" w:firstRowLastColumn="0" w:lastRowFirstColumn="0" w:lastRowLastColumn="0"/>
-              <w:rPr>
-                <w:rFonts w:hint="eastAsia"/>
-              </w:rPr>
             </w:pPr>
             <w:r>
               <w:rPr>
@@ -4140,9 +3999,6 @@
               <w:ind w:firstLineChars="0" w:firstLine="0"/>
               <w:jc w:val="center"/>
               <w:cnfStyle w:val="000000100000" w:firstRow="0" w:lastRow="0" w:firstColumn="0" w:lastColumn="0" w:oddVBand="0" w:evenVBand="0" w:oddHBand="1" w:evenHBand="0" w:firstRowFirstColumn="0" w:firstRowLastColumn="0" w:lastRowFirstColumn="0" w:lastRowLastColumn="0"/>
-              <w:rPr>
-                <w:rFonts w:hint="eastAsia"/>
-              </w:rPr>
             </w:pPr>
             <w:r>
               <w:rPr>
@@ -4170,7 +4026,6 @@
               <w:ind w:firstLineChars="0" w:firstLine="0"/>
               <w:jc w:val="center"/>
               <w:rPr>
-                <w:rFonts w:hint="eastAsia"/>
                 <w:b w:val="0"/>
               </w:rPr>
             </w:pPr>
@@ -4187,9 +4042,6 @@
               <w:ind w:firstLineChars="0" w:firstLine="0"/>
               <w:jc w:val="center"/>
               <w:cnfStyle w:val="000000000000" w:firstRow="0" w:lastRow="0" w:firstColumn="0" w:lastColumn="0" w:oddVBand="0" w:evenVBand="0" w:oddHBand="0" w:evenHBand="0" w:firstRowFirstColumn="0" w:firstRowLastColumn="0" w:lastRowFirstColumn="0" w:lastRowLastColumn="0"/>
-              <w:rPr>
-                <w:rFonts w:hint="eastAsia"/>
-              </w:rPr>
             </w:pPr>
             <w:r>
               <w:rPr>
@@ -4210,9 +4062,6 @@
               <w:ind w:firstLineChars="0" w:firstLine="0"/>
               <w:jc w:val="center"/>
               <w:cnfStyle w:val="000000000000" w:firstRow="0" w:lastRow="0" w:firstColumn="0" w:lastColumn="0" w:oddVBand="0" w:evenVBand="0" w:oddHBand="0" w:evenHBand="0" w:firstRowFirstColumn="0" w:firstRowLastColumn="0" w:lastRowFirstColumn="0" w:lastRowLastColumn="0"/>
-              <w:rPr>
-                <w:rFonts w:hint="eastAsia"/>
-              </w:rPr>
             </w:pPr>
             <w:r>
               <w:rPr>
@@ -4252,7 +4101,6 @@
               <w:ind w:firstLineChars="0" w:firstLine="0"/>
               <w:jc w:val="center"/>
               <w:rPr>
-                <w:rFonts w:hint="eastAsia"/>
                 <w:b w:val="0"/>
               </w:rPr>
             </w:pPr>
@@ -4284,9 +4132,6 @@
               <w:ind w:firstLineChars="0" w:firstLine="0"/>
               <w:jc w:val="center"/>
               <w:cnfStyle w:val="000000100000" w:firstRow="0" w:lastRow="0" w:firstColumn="0" w:lastColumn="0" w:oddVBand="0" w:evenVBand="0" w:oddHBand="1" w:evenHBand="0" w:firstRowFirstColumn="0" w:firstRowLastColumn="0" w:lastRowFirstColumn="0" w:lastRowLastColumn="0"/>
-              <w:rPr>
-                <w:rFonts w:hint="eastAsia"/>
-              </w:rPr>
             </w:pPr>
             <w:r>
               <w:rPr>
@@ -4307,9 +4152,6 @@
               <w:ind w:firstLineChars="0" w:firstLine="0"/>
               <w:jc w:val="center"/>
               <w:cnfStyle w:val="000000100000" w:firstRow="0" w:lastRow="0" w:firstColumn="0" w:lastColumn="0" w:oddVBand="0" w:evenVBand="0" w:oddHBand="1" w:evenHBand="0" w:firstRowFirstColumn="0" w:firstRowLastColumn="0" w:lastRowFirstColumn="0" w:lastRowLastColumn="0"/>
-              <w:rPr>
-                <w:rFonts w:hint="eastAsia"/>
-              </w:rPr>
             </w:pPr>
             <w:r>
               <w:rPr>
@@ -4349,7 +4191,6 @@
               <w:ind w:firstLineChars="0" w:firstLine="0"/>
               <w:jc w:val="center"/>
               <w:rPr>
-                <w:rFonts w:hint="eastAsia"/>
                 <w:b w:val="0"/>
               </w:rPr>
             </w:pPr>
@@ -4366,9 +4207,6 @@
               <w:ind w:firstLineChars="0" w:firstLine="0"/>
               <w:jc w:val="center"/>
               <w:cnfStyle w:val="000000000000" w:firstRow="0" w:lastRow="0" w:firstColumn="0" w:lastColumn="0" w:oddVBand="0" w:evenVBand="0" w:oddHBand="0" w:evenHBand="0" w:firstRowFirstColumn="0" w:firstRowLastColumn="0" w:lastRowFirstColumn="0" w:lastRowLastColumn="0"/>
-              <w:rPr>
-                <w:rFonts w:hint="eastAsia"/>
-              </w:rPr>
             </w:pPr>
             <w:r>
               <w:rPr>
@@ -4389,9 +4227,6 @@
               <w:ind w:firstLineChars="0" w:firstLine="0"/>
               <w:jc w:val="center"/>
               <w:cnfStyle w:val="000000000000" w:firstRow="0" w:lastRow="0" w:firstColumn="0" w:lastColumn="0" w:oddVBand="0" w:evenVBand="0" w:oddHBand="0" w:evenHBand="0" w:firstRowFirstColumn="0" w:firstRowLastColumn="0" w:lastRowFirstColumn="0" w:lastRowLastColumn="0"/>
-              <w:rPr>
-                <w:rFonts w:hint="eastAsia"/>
-              </w:rPr>
             </w:pPr>
             <w:r>
               <w:rPr>
@@ -4422,7 +4257,6 @@
               <w:ind w:firstLineChars="0" w:firstLine="0"/>
               <w:jc w:val="center"/>
               <w:rPr>
-                <w:rFonts w:hint="eastAsia"/>
                 <w:b w:val="0"/>
               </w:rPr>
             </w:pPr>
@@ -4439,9 +4273,6 @@
               <w:ind w:firstLineChars="0" w:firstLine="0"/>
               <w:jc w:val="center"/>
               <w:cnfStyle w:val="000000100000" w:firstRow="0" w:lastRow="0" w:firstColumn="0" w:lastColumn="0" w:oddVBand="0" w:evenVBand="0" w:oddHBand="1" w:evenHBand="0" w:firstRowFirstColumn="0" w:firstRowLastColumn="0" w:lastRowFirstColumn="0" w:lastRowLastColumn="0"/>
-              <w:rPr>
-                <w:rFonts w:hint="eastAsia"/>
-              </w:rPr>
             </w:pPr>
             <w:r>
               <w:rPr>
@@ -4462,9 +4293,6 @@
               <w:ind w:firstLineChars="0" w:firstLine="0"/>
               <w:jc w:val="center"/>
               <w:cnfStyle w:val="000000100000" w:firstRow="0" w:lastRow="0" w:firstColumn="0" w:lastColumn="0" w:oddVBand="0" w:evenVBand="0" w:oddHBand="1" w:evenHBand="0" w:firstRowFirstColumn="0" w:firstRowLastColumn="0" w:lastRowFirstColumn="0" w:lastRowLastColumn="0"/>
-              <w:rPr>
-                <w:rFonts w:hint="eastAsia"/>
-              </w:rPr>
             </w:pPr>
             <w:r>
               <w:rPr>
@@ -4501,7 +4329,6 @@
               <w:ind w:firstLineChars="0" w:firstLine="0"/>
               <w:jc w:val="center"/>
               <w:rPr>
-                <w:rFonts w:hint="eastAsia"/>
                 <w:b w:val="0"/>
               </w:rPr>
             </w:pPr>
@@ -4533,9 +4360,6 @@
               <w:ind w:firstLineChars="0" w:firstLine="0"/>
               <w:jc w:val="center"/>
               <w:cnfStyle w:val="000000000000" w:firstRow="0" w:lastRow="0" w:firstColumn="0" w:lastColumn="0" w:oddVBand="0" w:evenVBand="0" w:oddHBand="0" w:evenHBand="0" w:firstRowFirstColumn="0" w:firstRowLastColumn="0" w:lastRowFirstColumn="0" w:lastRowLastColumn="0"/>
-              <w:rPr>
-                <w:rFonts w:hint="eastAsia"/>
-              </w:rPr>
             </w:pPr>
             <w:r>
               <w:rPr>
@@ -4556,9 +4380,6 @@
               <w:ind w:firstLineChars="0" w:firstLine="0"/>
               <w:jc w:val="center"/>
               <w:cnfStyle w:val="000000000000" w:firstRow="0" w:lastRow="0" w:firstColumn="0" w:lastColumn="0" w:oddVBand="0" w:evenVBand="0" w:oddHBand="0" w:evenHBand="0" w:firstRowFirstColumn="0" w:firstRowLastColumn="0" w:lastRowFirstColumn="0" w:lastRowLastColumn="0"/>
-              <w:rPr>
-                <w:rFonts w:hint="eastAsia"/>
-              </w:rPr>
             </w:pPr>
             <w:r>
               <w:rPr>
@@ -4601,7 +4422,6 @@
               <w:ind w:firstLineChars="0" w:firstLine="0"/>
               <w:jc w:val="center"/>
               <w:rPr>
-                <w:rFonts w:hint="eastAsia"/>
                 <w:b w:val="0"/>
               </w:rPr>
             </w:pPr>
@@ -4618,9 +4438,6 @@
               <w:ind w:firstLineChars="0" w:firstLine="0"/>
               <w:jc w:val="center"/>
               <w:cnfStyle w:val="000000100000" w:firstRow="0" w:lastRow="0" w:firstColumn="0" w:lastColumn="0" w:oddVBand="0" w:evenVBand="0" w:oddHBand="1" w:evenHBand="0" w:firstRowFirstColumn="0" w:firstRowLastColumn="0" w:lastRowFirstColumn="0" w:lastRowLastColumn="0"/>
-              <w:rPr>
-                <w:rFonts w:hint="eastAsia"/>
-              </w:rPr>
             </w:pPr>
             <w:r>
               <w:rPr>
@@ -4641,9 +4458,6 @@
               <w:ind w:firstLineChars="0" w:firstLine="0"/>
               <w:jc w:val="center"/>
               <w:cnfStyle w:val="000000100000" w:firstRow="0" w:lastRow="0" w:firstColumn="0" w:lastColumn="0" w:oddVBand="0" w:evenVBand="0" w:oddHBand="1" w:evenHBand="0" w:firstRowFirstColumn="0" w:firstRowLastColumn="0" w:lastRowFirstColumn="0" w:lastRowLastColumn="0"/>
-              <w:rPr>
-                <w:rFonts w:hint="eastAsia"/>
-              </w:rPr>
             </w:pPr>
             <w:r>
               <w:rPr>
@@ -4671,7 +4485,6 @@
               <w:ind w:firstLineChars="0" w:firstLine="0"/>
               <w:jc w:val="center"/>
               <w:rPr>
-                <w:rFonts w:hint="eastAsia"/>
                 <w:b w:val="0"/>
               </w:rPr>
             </w:pPr>
@@ -4688,9 +4501,6 @@
               <w:ind w:firstLineChars="0" w:firstLine="0"/>
               <w:jc w:val="center"/>
               <w:cnfStyle w:val="000000000000" w:firstRow="0" w:lastRow="0" w:firstColumn="0" w:lastColumn="0" w:oddVBand="0" w:evenVBand="0" w:oddHBand="0" w:evenHBand="0" w:firstRowFirstColumn="0" w:firstRowLastColumn="0" w:lastRowFirstColumn="0" w:lastRowLastColumn="0"/>
-              <w:rPr>
-                <w:rFonts w:hint="eastAsia"/>
-              </w:rPr>
             </w:pPr>
             <w:r>
               <w:rPr>
@@ -4711,9 +4521,6 @@
               <w:ind w:firstLineChars="0" w:firstLine="0"/>
               <w:jc w:val="center"/>
               <w:cnfStyle w:val="000000000000" w:firstRow="0" w:lastRow="0" w:firstColumn="0" w:lastColumn="0" w:oddVBand="0" w:evenVBand="0" w:oddHBand="0" w:evenHBand="0" w:firstRowFirstColumn="0" w:firstRowLastColumn="0" w:lastRowFirstColumn="0" w:lastRowLastColumn="0"/>
-              <w:rPr>
-                <w:rFonts w:hint="eastAsia"/>
-              </w:rPr>
             </w:pPr>
             <w:r>
               <w:rPr>
@@ -4753,7 +4560,6 @@
               <w:ind w:firstLineChars="0" w:firstLine="0"/>
               <w:jc w:val="center"/>
               <w:rPr>
-                <w:rFonts w:hint="eastAsia"/>
                 <w:b w:val="0"/>
               </w:rPr>
             </w:pPr>
@@ -4785,9 +4591,6 @@
               <w:ind w:firstLineChars="0" w:firstLine="0"/>
               <w:jc w:val="center"/>
               <w:cnfStyle w:val="000000100000" w:firstRow="0" w:lastRow="0" w:firstColumn="0" w:lastColumn="0" w:oddVBand="0" w:evenVBand="0" w:oddHBand="1" w:evenHBand="0" w:firstRowFirstColumn="0" w:firstRowLastColumn="0" w:lastRowFirstColumn="0" w:lastRowLastColumn="0"/>
-              <w:rPr>
-                <w:rFonts w:hint="eastAsia"/>
-              </w:rPr>
             </w:pPr>
             <w:r>
               <w:rPr>
@@ -4808,9 +4611,6 @@
               <w:ind w:firstLineChars="0" w:firstLine="0"/>
               <w:jc w:val="center"/>
               <w:cnfStyle w:val="000000100000" w:firstRow="0" w:lastRow="0" w:firstColumn="0" w:lastColumn="0" w:oddVBand="0" w:evenVBand="0" w:oddHBand="1" w:evenHBand="0" w:firstRowFirstColumn="0" w:firstRowLastColumn="0" w:lastRowFirstColumn="0" w:lastRowLastColumn="0"/>
-              <w:rPr>
-                <w:rFonts w:hint="eastAsia"/>
-              </w:rPr>
             </w:pPr>
             <w:r>
               <w:rPr>
@@ -4850,7 +4650,6 @@
               <w:ind w:firstLineChars="0" w:firstLine="0"/>
               <w:jc w:val="center"/>
               <w:rPr>
-                <w:rFonts w:hint="eastAsia"/>
                 <w:b w:val="0"/>
               </w:rPr>
             </w:pPr>
@@ -4867,9 +4666,6 @@
               <w:ind w:firstLineChars="0" w:firstLine="0"/>
               <w:jc w:val="center"/>
               <w:cnfStyle w:val="000000000000" w:firstRow="0" w:lastRow="0" w:firstColumn="0" w:lastColumn="0" w:oddVBand="0" w:evenVBand="0" w:oddHBand="0" w:evenHBand="0" w:firstRowFirstColumn="0" w:firstRowLastColumn="0" w:lastRowFirstColumn="0" w:lastRowLastColumn="0"/>
-              <w:rPr>
-                <w:rFonts w:hint="eastAsia"/>
-              </w:rPr>
             </w:pPr>
             <w:r>
               <w:rPr>
@@ -4890,9 +4686,6 @@
               <w:ind w:firstLineChars="0" w:firstLine="0"/>
               <w:jc w:val="center"/>
               <w:cnfStyle w:val="000000000000" w:firstRow="0" w:lastRow="0" w:firstColumn="0" w:lastColumn="0" w:oddVBand="0" w:evenVBand="0" w:oddHBand="0" w:evenHBand="0" w:firstRowFirstColumn="0" w:firstRowLastColumn="0" w:lastRowFirstColumn="0" w:lastRowLastColumn="0"/>
-              <w:rPr>
-                <w:rFonts w:hint="eastAsia"/>
-              </w:rPr>
             </w:pPr>
             <w:r>
               <w:rPr>
@@ -4923,7 +4716,6 @@
               <w:ind w:firstLineChars="0" w:firstLine="0"/>
               <w:jc w:val="center"/>
               <w:rPr>
-                <w:rFonts w:hint="eastAsia"/>
                 <w:b w:val="0"/>
               </w:rPr>
             </w:pPr>
@@ -4940,9 +4732,6 @@
               <w:ind w:firstLineChars="0" w:firstLine="0"/>
               <w:jc w:val="center"/>
               <w:cnfStyle w:val="000000100000" w:firstRow="0" w:lastRow="0" w:firstColumn="0" w:lastColumn="0" w:oddVBand="0" w:evenVBand="0" w:oddHBand="1" w:evenHBand="0" w:firstRowFirstColumn="0" w:firstRowLastColumn="0" w:lastRowFirstColumn="0" w:lastRowLastColumn="0"/>
-              <w:rPr>
-                <w:rFonts w:hint="eastAsia"/>
-              </w:rPr>
             </w:pPr>
             <w:r>
               <w:rPr>
@@ -4963,9 +4752,6 @@
               <w:ind w:firstLineChars="0" w:firstLine="0"/>
               <w:jc w:val="center"/>
               <w:cnfStyle w:val="000000100000" w:firstRow="0" w:lastRow="0" w:firstColumn="0" w:lastColumn="0" w:oddVBand="0" w:evenVBand="0" w:oddHBand="1" w:evenHBand="0" w:firstRowFirstColumn="0" w:firstRowLastColumn="0" w:lastRowFirstColumn="0" w:lastRowLastColumn="0"/>
-              <w:rPr>
-                <w:rFonts w:hint="eastAsia"/>
-              </w:rPr>
             </w:pPr>
             <w:r>
               <w:rPr>
@@ -5002,7 +4788,6 @@
               <w:ind w:firstLineChars="0" w:firstLine="0"/>
               <w:jc w:val="center"/>
               <w:rPr>
-                <w:rFonts w:hint="eastAsia"/>
                 <w:b w:val="0"/>
               </w:rPr>
             </w:pPr>
@@ -5034,9 +4819,6 @@
               <w:ind w:firstLineChars="0" w:firstLine="0"/>
               <w:jc w:val="center"/>
               <w:cnfStyle w:val="000000000000" w:firstRow="0" w:lastRow="0" w:firstColumn="0" w:lastColumn="0" w:oddVBand="0" w:evenVBand="0" w:oddHBand="0" w:evenHBand="0" w:firstRowFirstColumn="0" w:firstRowLastColumn="0" w:lastRowFirstColumn="0" w:lastRowLastColumn="0"/>
-              <w:rPr>
-                <w:rFonts w:hint="eastAsia"/>
-              </w:rPr>
             </w:pPr>
             <w:r>
               <w:rPr>
@@ -5057,9 +4839,6 @@
               <w:ind w:firstLineChars="0" w:firstLine="0"/>
               <w:jc w:val="center"/>
               <w:cnfStyle w:val="000000000000" w:firstRow="0" w:lastRow="0" w:firstColumn="0" w:lastColumn="0" w:oddVBand="0" w:evenVBand="0" w:oddHBand="0" w:evenHBand="0" w:firstRowFirstColumn="0" w:firstRowLastColumn="0" w:lastRowFirstColumn="0" w:lastRowLastColumn="0"/>
-              <w:rPr>
-                <w:rFonts w:hint="eastAsia"/>
-              </w:rPr>
             </w:pPr>
             <w:r>
               <w:rPr>
@@ -5102,7 +4881,6 @@
               <w:ind w:firstLineChars="0" w:firstLine="0"/>
               <w:jc w:val="center"/>
               <w:rPr>
-                <w:rFonts w:hint="eastAsia"/>
                 <w:b w:val="0"/>
               </w:rPr>
             </w:pPr>
@@ -5119,9 +4897,6 @@
               <w:ind w:firstLineChars="0" w:firstLine="0"/>
               <w:jc w:val="center"/>
               <w:cnfStyle w:val="000000100000" w:firstRow="0" w:lastRow="0" w:firstColumn="0" w:lastColumn="0" w:oddVBand="0" w:evenVBand="0" w:oddHBand="1" w:evenHBand="0" w:firstRowFirstColumn="0" w:firstRowLastColumn="0" w:lastRowFirstColumn="0" w:lastRowLastColumn="0"/>
-              <w:rPr>
-                <w:rFonts w:hint="eastAsia"/>
-              </w:rPr>
             </w:pPr>
             <w:r>
               <w:rPr>
@@ -5142,9 +4917,6 @@
               <w:ind w:firstLineChars="0" w:firstLine="0"/>
               <w:jc w:val="center"/>
               <w:cnfStyle w:val="000000100000" w:firstRow="0" w:lastRow="0" w:firstColumn="0" w:lastColumn="0" w:oddVBand="0" w:evenVBand="0" w:oddHBand="1" w:evenHBand="0" w:firstRowFirstColumn="0" w:firstRowLastColumn="0" w:lastRowFirstColumn="0" w:lastRowLastColumn="0"/>
-              <w:rPr>
-                <w:rFonts w:hint="eastAsia"/>
-              </w:rPr>
             </w:pPr>
             <w:r>
               <w:rPr>
@@ -5172,7 +4944,6 @@
               <w:ind w:firstLineChars="0" w:firstLine="0"/>
               <w:jc w:val="center"/>
               <w:rPr>
-                <w:rFonts w:hint="eastAsia"/>
                 <w:b w:val="0"/>
               </w:rPr>
             </w:pPr>
@@ -5189,9 +4960,6 @@
               <w:ind w:firstLineChars="0" w:firstLine="0"/>
               <w:jc w:val="center"/>
               <w:cnfStyle w:val="000000000000" w:firstRow="0" w:lastRow="0" w:firstColumn="0" w:lastColumn="0" w:oddVBand="0" w:evenVBand="0" w:oddHBand="0" w:evenHBand="0" w:firstRowFirstColumn="0" w:firstRowLastColumn="0" w:lastRowFirstColumn="0" w:lastRowLastColumn="0"/>
-              <w:rPr>
-                <w:rFonts w:hint="eastAsia"/>
-              </w:rPr>
             </w:pPr>
             <w:r>
               <w:rPr>
@@ -5212,9 +4980,6 @@
               <w:ind w:firstLineChars="0" w:firstLine="0"/>
               <w:jc w:val="center"/>
               <w:cnfStyle w:val="000000000000" w:firstRow="0" w:lastRow="0" w:firstColumn="0" w:lastColumn="0" w:oddVBand="0" w:evenVBand="0" w:oddHBand="0" w:evenHBand="0" w:firstRowFirstColumn="0" w:firstRowLastColumn="0" w:lastRowFirstColumn="0" w:lastRowLastColumn="0"/>
-              <w:rPr>
-                <w:rFonts w:hint="eastAsia"/>
-              </w:rPr>
             </w:pPr>
             <w:r>
               <w:rPr>
@@ -5254,7 +5019,6 @@
               <w:ind w:firstLineChars="0" w:firstLine="0"/>
               <w:jc w:val="center"/>
               <w:rPr>
-                <w:rFonts w:hint="eastAsia"/>
                 <w:b w:val="0"/>
               </w:rPr>
             </w:pPr>
@@ -5286,9 +5050,6 @@
               <w:ind w:firstLineChars="0" w:firstLine="0"/>
               <w:jc w:val="center"/>
               <w:cnfStyle w:val="000000100000" w:firstRow="0" w:lastRow="0" w:firstColumn="0" w:lastColumn="0" w:oddVBand="0" w:evenVBand="0" w:oddHBand="1" w:evenHBand="0" w:firstRowFirstColumn="0" w:firstRowLastColumn="0" w:lastRowFirstColumn="0" w:lastRowLastColumn="0"/>
-              <w:rPr>
-                <w:rFonts w:hint="eastAsia"/>
-              </w:rPr>
             </w:pPr>
             <w:r>
               <w:rPr>
@@ -5309,9 +5070,6 @@
               <w:ind w:firstLineChars="0" w:firstLine="0"/>
               <w:jc w:val="center"/>
               <w:cnfStyle w:val="000000100000" w:firstRow="0" w:lastRow="0" w:firstColumn="0" w:lastColumn="0" w:oddVBand="0" w:evenVBand="0" w:oddHBand="1" w:evenHBand="0" w:firstRowFirstColumn="0" w:firstRowLastColumn="0" w:lastRowFirstColumn="0" w:lastRowLastColumn="0"/>
-              <w:rPr>
-                <w:rFonts w:hint="eastAsia"/>
-              </w:rPr>
             </w:pPr>
             <w:r>
               <w:rPr>
@@ -5351,7 +5109,6 @@
               <w:ind w:firstLineChars="0" w:firstLine="0"/>
               <w:jc w:val="center"/>
               <w:rPr>
-                <w:rFonts w:hint="eastAsia"/>
                 <w:b w:val="0"/>
               </w:rPr>
             </w:pPr>
@@ -5368,9 +5125,6 @@
               <w:ind w:firstLineChars="0" w:firstLine="0"/>
               <w:jc w:val="center"/>
               <w:cnfStyle w:val="000000000000" w:firstRow="0" w:lastRow="0" w:firstColumn="0" w:lastColumn="0" w:oddVBand="0" w:evenVBand="0" w:oddHBand="0" w:evenHBand="0" w:firstRowFirstColumn="0" w:firstRowLastColumn="0" w:lastRowFirstColumn="0" w:lastRowLastColumn="0"/>
-              <w:rPr>
-                <w:rFonts w:hint="eastAsia"/>
-              </w:rPr>
             </w:pPr>
             <w:r>
               <w:rPr>
@@ -5391,9 +5145,6 @@
               <w:ind w:firstLineChars="0" w:firstLine="0"/>
               <w:jc w:val="center"/>
               <w:cnfStyle w:val="000000000000" w:firstRow="0" w:lastRow="0" w:firstColumn="0" w:lastColumn="0" w:oddVBand="0" w:evenVBand="0" w:oddHBand="0" w:evenHBand="0" w:firstRowFirstColumn="0" w:firstRowLastColumn="0" w:lastRowFirstColumn="0" w:lastRowLastColumn="0"/>
-              <w:rPr>
-                <w:rFonts w:hint="eastAsia"/>
-              </w:rPr>
             </w:pPr>
             <w:r>
               <w:rPr>
@@ -5424,7 +5175,6 @@
               <w:ind w:firstLineChars="0" w:firstLine="0"/>
               <w:jc w:val="center"/>
               <w:rPr>
-                <w:rFonts w:hint="eastAsia"/>
                 <w:b w:val="0"/>
               </w:rPr>
             </w:pPr>
@@ -5441,9 +5191,6 @@
               <w:ind w:firstLineChars="0" w:firstLine="0"/>
               <w:jc w:val="center"/>
               <w:cnfStyle w:val="000000100000" w:firstRow="0" w:lastRow="0" w:firstColumn="0" w:lastColumn="0" w:oddVBand="0" w:evenVBand="0" w:oddHBand="1" w:evenHBand="0" w:firstRowFirstColumn="0" w:firstRowLastColumn="0" w:lastRowFirstColumn="0" w:lastRowLastColumn="0"/>
-              <w:rPr>
-                <w:rFonts w:hint="eastAsia"/>
-              </w:rPr>
             </w:pPr>
             <w:r>
               <w:rPr>
@@ -5464,9 +5211,6 @@
               <w:ind w:firstLineChars="0" w:firstLine="0"/>
               <w:jc w:val="center"/>
               <w:cnfStyle w:val="000000100000" w:firstRow="0" w:lastRow="0" w:firstColumn="0" w:lastColumn="0" w:oddVBand="0" w:evenVBand="0" w:oddHBand="1" w:evenHBand="0" w:firstRowFirstColumn="0" w:firstRowLastColumn="0" w:lastRowFirstColumn="0" w:lastRowLastColumn="0"/>
-              <w:rPr>
-                <w:rFonts w:hint="eastAsia"/>
-              </w:rPr>
             </w:pPr>
             <w:r>
               <w:rPr>
@@ -5503,7 +5247,6 @@
               <w:ind w:firstLineChars="0" w:firstLine="0"/>
               <w:jc w:val="center"/>
               <w:rPr>
-                <w:rFonts w:hint="eastAsia"/>
                 <w:b w:val="0"/>
               </w:rPr>
             </w:pPr>
@@ -5532,9 +5275,6 @@
               <w:ind w:firstLineChars="0" w:firstLine="0"/>
               <w:jc w:val="center"/>
               <w:cnfStyle w:val="000000000000" w:firstRow="0" w:lastRow="0" w:firstColumn="0" w:lastColumn="0" w:oddVBand="0" w:evenVBand="0" w:oddHBand="0" w:evenHBand="0" w:firstRowFirstColumn="0" w:firstRowLastColumn="0" w:lastRowFirstColumn="0" w:lastRowLastColumn="0"/>
-              <w:rPr>
-                <w:rFonts w:hint="eastAsia"/>
-              </w:rPr>
             </w:pPr>
             <w:r>
               <w:rPr>
@@ -5555,9 +5295,6 @@
               <w:ind w:firstLineChars="0" w:firstLine="0"/>
               <w:jc w:val="center"/>
               <w:cnfStyle w:val="000000000000" w:firstRow="0" w:lastRow="0" w:firstColumn="0" w:lastColumn="0" w:oddVBand="0" w:evenVBand="0" w:oddHBand="0" w:evenHBand="0" w:firstRowFirstColumn="0" w:firstRowLastColumn="0" w:lastRowFirstColumn="0" w:lastRowLastColumn="0"/>
-              <w:rPr>
-                <w:rFonts w:hint="eastAsia"/>
-              </w:rPr>
             </w:pPr>
             <w:r>
               <w:rPr>
@@ -5600,7 +5337,6 @@
               <w:ind w:firstLineChars="0" w:firstLine="0"/>
               <w:jc w:val="center"/>
               <w:rPr>
-                <w:rFonts w:hint="eastAsia"/>
                 <w:b w:val="0"/>
               </w:rPr>
             </w:pPr>
@@ -5617,9 +5353,6 @@
               <w:ind w:firstLineChars="0" w:firstLine="0"/>
               <w:jc w:val="center"/>
               <w:cnfStyle w:val="000000100000" w:firstRow="0" w:lastRow="0" w:firstColumn="0" w:lastColumn="0" w:oddVBand="0" w:evenVBand="0" w:oddHBand="1" w:evenHBand="0" w:firstRowFirstColumn="0" w:firstRowLastColumn="0" w:lastRowFirstColumn="0" w:lastRowLastColumn="0"/>
-              <w:rPr>
-                <w:rFonts w:hint="eastAsia"/>
-              </w:rPr>
             </w:pPr>
             <w:r>
               <w:rPr>
@@ -5640,9 +5373,6 @@
               <w:ind w:firstLineChars="0" w:firstLine="0"/>
               <w:jc w:val="center"/>
               <w:cnfStyle w:val="000000100000" w:firstRow="0" w:lastRow="0" w:firstColumn="0" w:lastColumn="0" w:oddVBand="0" w:evenVBand="0" w:oddHBand="1" w:evenHBand="0" w:firstRowFirstColumn="0" w:firstRowLastColumn="0" w:lastRowFirstColumn="0" w:lastRowLastColumn="0"/>
-              <w:rPr>
-                <w:rFonts w:hint="eastAsia"/>
-              </w:rPr>
             </w:pPr>
             <w:r>
               <w:rPr>
@@ -5670,7 +5400,6 @@
               <w:ind w:firstLineChars="0" w:firstLine="0"/>
               <w:jc w:val="center"/>
               <w:rPr>
-                <w:rFonts w:hint="eastAsia"/>
                 <w:b w:val="0"/>
               </w:rPr>
             </w:pPr>
@@ -5687,9 +5416,6 @@
               <w:ind w:firstLineChars="0" w:firstLine="0"/>
               <w:jc w:val="center"/>
               <w:cnfStyle w:val="000000000000" w:firstRow="0" w:lastRow="0" w:firstColumn="0" w:lastColumn="0" w:oddVBand="0" w:evenVBand="0" w:oddHBand="0" w:evenHBand="0" w:firstRowFirstColumn="0" w:firstRowLastColumn="0" w:lastRowFirstColumn="0" w:lastRowLastColumn="0"/>
-              <w:rPr>
-                <w:rFonts w:hint="eastAsia"/>
-              </w:rPr>
             </w:pPr>
             <w:r>
               <w:rPr>
@@ -5710,9 +5436,6 @@
               <w:ind w:firstLineChars="0" w:firstLine="0"/>
               <w:jc w:val="center"/>
               <w:cnfStyle w:val="000000000000" w:firstRow="0" w:lastRow="0" w:firstColumn="0" w:lastColumn="0" w:oddVBand="0" w:evenVBand="0" w:oddHBand="0" w:evenHBand="0" w:firstRowFirstColumn="0" w:firstRowLastColumn="0" w:lastRowFirstColumn="0" w:lastRowLastColumn="0"/>
-              <w:rPr>
-                <w:rFonts w:hint="eastAsia"/>
-              </w:rPr>
             </w:pPr>
             <w:r>
               <w:rPr>
@@ -6826,7 +6549,6 @@
         <w:ind w:left="360" w:firstLineChars="0" w:firstLine="0"/>
         <w:jc w:val="center"/>
         <w:rPr>
-          <w:rFonts w:hint="eastAsia"/>
           <w:b/>
         </w:rPr>
       </w:pPr>
@@ -8085,7 +7807,6 @@
         <w:ind w:left="360" w:firstLineChars="0" w:firstLine="0"/>
         <w:jc w:val="center"/>
         <w:rPr>
-          <w:rFonts w:hint="eastAsia"/>
           <w:b/>
         </w:rPr>
       </w:pPr>
@@ -8151,9 +7872,6 @@
       <w:pPr>
         <w:pStyle w:val="a3"/>
         <w:ind w:left="360" w:firstLineChars="0" w:firstLine="0"/>
-        <w:rPr>
-          <w:rFonts w:hint="eastAsia"/>
-        </w:rPr>
       </w:pPr>
       <w:r>
         <w:t>RecordDataService</w:t>
@@ -8171,7 +7889,6 @@
         <w:ind w:left="360" w:firstLineChars="0" w:firstLine="0"/>
         <w:jc w:val="center"/>
         <w:rPr>
-          <w:rFonts w:hint="eastAsia"/>
           <w:b/>
         </w:rPr>
       </w:pPr>
@@ -9260,9 +8977,6 @@
       <w:pPr>
         <w:pStyle w:val="a3"/>
         <w:ind w:left="360" w:firstLineChars="0" w:firstLine="0"/>
-        <w:rPr>
-          <w:rFonts w:hint="eastAsia"/>
-        </w:rPr>
       </w:pPr>
     </w:p>
     <w:p>
@@ -10573,7 +10287,6 @@
         <w:ind w:left="360" w:firstLineChars="0" w:firstLine="0"/>
         <w:jc w:val="center"/>
         <w:rPr>
-          <w:rFonts w:hint="eastAsia"/>
           <w:b/>
         </w:rPr>
       </w:pPr>
@@ -10616,9 +10329,6 @@
       <w:pPr>
         <w:pStyle w:val="a3"/>
         <w:ind w:left="360" w:firstLineChars="0" w:firstLine="0"/>
-        <w:rPr>
-          <w:rFonts w:hint="eastAsia"/>
-        </w:rPr>
       </w:pPr>
       <w:r>
         <w:rPr>
@@ -11287,7 +10997,6 @@
         <w:ind w:left="360" w:firstLineChars="0" w:firstLine="0"/>
         <w:jc w:val="center"/>
         <w:rPr>
-          <w:rFonts w:hint="eastAsia"/>
           <w:b/>
         </w:rPr>
       </w:pPr>
@@ -11330,9 +11039,6 @@
       <w:pPr>
         <w:pStyle w:val="a3"/>
         <w:ind w:left="360" w:firstLineChars="0" w:firstLine="0"/>
-        <w:rPr>
-          <w:rFonts w:hint="eastAsia"/>
-        </w:rPr>
       </w:pPr>
       <w:r>
         <w:rPr>
@@ -12582,7 +12288,6 @@
         <w:ind w:left="360" w:firstLineChars="0" w:firstLine="0"/>
         <w:jc w:val="center"/>
         <w:rPr>
-          <w:rFonts w:hint="eastAsia"/>
           <w:b/>
         </w:rPr>
       </w:pPr>
@@ -12625,9 +12330,6 @@
       <w:pPr>
         <w:pStyle w:val="a3"/>
         <w:ind w:left="360" w:firstLineChars="0" w:firstLine="0"/>
-        <w:rPr>
-          <w:rFonts w:hint="eastAsia"/>
-        </w:rPr>
       </w:pPr>
       <w:r>
         <w:rPr>
@@ -13867,7 +13569,6 @@
         <w:ind w:left="360" w:firstLineChars="0" w:firstLine="0"/>
         <w:jc w:val="center"/>
         <w:rPr>
-          <w:rFonts w:hint="eastAsia"/>
           <w:b/>
         </w:rPr>
       </w:pPr>
@@ -13887,7 +13588,7 @@
         <w:t>Commodity</w:t>
       </w:r>
       <w:r>
-        <w:t>Manage</w:t>
+        <w:t>Sort</w:t>
       </w:r>
       <w:r>
         <w:rPr>
@@ -13922,9 +13623,6 @@
       <w:pPr>
         <w:pStyle w:val="a3"/>
         <w:ind w:left="360" w:firstLineChars="0" w:firstLine="0"/>
-        <w:rPr>
-          <w:rFonts w:hint="eastAsia"/>
-        </w:rPr>
       </w:pPr>
       <w:r>
         <w:rPr>
@@ -13966,7 +13664,13 @@
         <w:rPr>
           <w:b/>
         </w:rPr>
-        <w:t>ManageDataService</w:t>
+        <w:t>Sort</w:t>
+      </w:r>
+      <w:r>
+        <w:rPr>
+          <w:b/>
+        </w:rPr>
+        <w:t>DataService</w:t>
       </w:r>
       <w:r>
         <w:rPr>
@@ -14037,7 +13741,7 @@
               <w:t>Commodity</w:t>
             </w:r>
             <w:r>
-              <w:t>Manage</w:t>
+              <w:t>Sort</w:t>
             </w:r>
             <w:r>
               <w:rPr>
@@ -14046,7 +13750,10 @@
               <w:t>Data</w:t>
             </w:r>
             <w:r>
-              <w:t>Server.insert</w:t>
+              <w:t>Service</w:t>
+            </w:r>
+            <w:r>
+              <w:t>.insert</w:t>
             </w:r>
           </w:p>
         </w:tc>
@@ -14106,7 +13813,7 @@
               <w:t>Commodity</w:t>
             </w:r>
             <w:r>
-              <w:t>Manage</w:t>
+              <w:t>Sort</w:t>
             </w:r>
             <w:r>
               <w:rPr>
@@ -14268,7 +13975,7 @@
               <w:t>Commodity</w:t>
             </w:r>
             <w:r>
-              <w:t>Manage</w:t>
+              <w:t>Sort</w:t>
             </w:r>
             <w:r>
               <w:rPr>
@@ -14277,7 +13984,10 @@
               <w:t>Data</w:t>
             </w:r>
             <w:r>
-              <w:t>Server.find</w:t>
+              <w:t>Service</w:t>
+            </w:r>
+            <w:r>
+              <w:t>.find</w:t>
             </w:r>
           </w:p>
         </w:tc>
@@ -14323,7 +14033,7 @@
               <w:t>Commodity</w:t>
             </w:r>
             <w:r>
-              <w:t>Manage</w:t>
+              <w:t>Sort</w:t>
             </w:r>
             <w:r>
               <w:rPr>
@@ -14468,7 +14178,7 @@
               <w:t>Commodity</w:t>
             </w:r>
             <w:r>
-              <w:t>Manage</w:t>
+              <w:t>Sort</w:t>
             </w:r>
             <w:r>
               <w:rPr>
@@ -14477,7 +14187,10 @@
               <w:t>Data</w:t>
             </w:r>
             <w:r>
-              <w:t>Server.delete</w:t>
+              <w:t>Service</w:t>
+            </w:r>
+            <w:r>
+              <w:t>.delete</w:t>
             </w:r>
           </w:p>
         </w:tc>
@@ -14679,7 +14392,7 @@
               <w:t>Commodity</w:t>
             </w:r>
             <w:r>
-              <w:t>Manage</w:t>
+              <w:t>Sort</w:t>
             </w:r>
             <w:r>
               <w:rPr>
@@ -14688,7 +14401,10 @@
               <w:t>Data</w:t>
             </w:r>
             <w:r>
-              <w:t>Server.update</w:t>
+              <w:t>Service</w:t>
+            </w:r>
+            <w:r>
+              <w:t>.update</w:t>
             </w:r>
           </w:p>
         </w:tc>
@@ -14748,8 +14464,10 @@
               <w:t>Commodity</w:t>
             </w:r>
             <w:r>
-              <w:t>Manage</w:t>
-            </w:r>
+              <w:t>Sort</w:t>
+            </w:r>
+            <w:bookmarkStart w:id="8" w:name="_GoBack"/>
+            <w:bookmarkEnd w:id="8"/>
             <w:r>
               <w:rPr>
                 <w:rFonts w:hint="eastAsia"/>
@@ -14909,7 +14627,7 @@
               <w:t>Commodity</w:t>
             </w:r>
             <w:r>
-              <w:t>Manage</w:t>
+              <w:t>Sort</w:t>
             </w:r>
             <w:r>
               <w:rPr>
@@ -14918,7 +14636,10 @@
               <w:t>Data</w:t>
             </w:r>
             <w:r>
-              <w:t>Server.init</w:t>
+              <w:t>Service</w:t>
+            </w:r>
+            <w:r>
+              <w:t>.init</w:t>
             </w:r>
           </w:p>
         </w:tc>
@@ -15085,7 +14806,22 @@
           </w:tcPr>
           <w:p>
             <w:r>
-              <w:t>InventoryDataService</w:t>
+              <w:rPr>
+                <w:rFonts w:hint="eastAsia"/>
+              </w:rPr>
+              <w:t>Commodity</w:t>
+            </w:r>
+            <w:r>
+              <w:t>Sort</w:t>
+            </w:r>
+            <w:r>
+              <w:rPr>
+                <w:rFonts w:hint="eastAsia"/>
+              </w:rPr>
+              <w:t>Data</w:t>
+            </w:r>
+            <w:r>
+              <w:t>Service</w:t>
             </w:r>
             <w:r>
               <w:t xml:space="preserve">. </w:t>
@@ -15267,7 +15003,6 @@
         <w:ind w:left="360" w:firstLineChars="0" w:firstLine="0"/>
         <w:jc w:val="center"/>
         <w:rPr>
-          <w:rFonts w:hint="eastAsia"/>
           <w:b/>
         </w:rPr>
       </w:pPr>
@@ -15308,9 +15043,6 @@
       <w:pPr>
         <w:pStyle w:val="a3"/>
         <w:ind w:left="360" w:firstLineChars="0" w:firstLine="0"/>
-        <w:rPr>
-          <w:rFonts w:hint="eastAsia"/>
-        </w:rPr>
       </w:pPr>
       <w:r>
         <w:rPr>
@@ -16560,7 +16292,6 @@
         <w:ind w:left="360" w:firstLineChars="0" w:firstLine="0"/>
         <w:jc w:val="center"/>
         <w:rPr>
-          <w:rFonts w:hint="eastAsia"/>
           <w:b/>
         </w:rPr>
       </w:pPr>
@@ -16600,9 +16331,6 @@
       <w:pPr>
         <w:pStyle w:val="a3"/>
         <w:ind w:left="360" w:firstLineChars="0" w:firstLine="0"/>
-        <w:rPr>
-          <w:rFonts w:hint="eastAsia"/>
-        </w:rPr>
       </w:pPr>
       <w:r>
         <w:rPr>
@@ -17835,7 +17563,6 @@
         <w:ind w:left="360" w:firstLineChars="0" w:firstLine="0"/>
         <w:jc w:val="center"/>
         <w:rPr>
-          <w:rFonts w:hint="eastAsia"/>
           <w:b/>
         </w:rPr>
       </w:pPr>
@@ -17875,9 +17602,6 @@
       <w:pPr>
         <w:pStyle w:val="a3"/>
         <w:ind w:left="360" w:firstLineChars="0" w:firstLine="0"/>
-        <w:rPr>
-          <w:rFonts w:hint="eastAsia"/>
-        </w:rPr>
       </w:pPr>
       <w:r>
         <w:rPr>
@@ -18236,13 +17960,7 @@
               <w:cnfStyle w:val="000000000000" w:firstRow="0" w:lastRow="0" w:firstColumn="0" w:lastColumn="0" w:oddVBand="0" w:evenVBand="0" w:oddHBand="0" w:evenHBand="0" w:firstRowFirstColumn="0" w:firstRowLastColumn="0" w:lastRowFirstColumn="0" w:lastRowLastColumn="0"/>
             </w:pPr>
             <w:r>
-              <w:t xml:space="preserve">public ClientPO find(String </w:t>
-            </w:r>
-            <w:r>
-              <w:t>name</w:t>
-            </w:r>
-            <w:r>
-              <w:t>)</w:t>
+              <w:t>public ClientPO find(String name)</w:t>
             </w:r>
           </w:p>
         </w:tc>
@@ -19125,7 +18843,6 @@
         <w:ind w:left="360" w:firstLineChars="0" w:firstLine="0"/>
         <w:jc w:val="center"/>
         <w:rPr>
-          <w:rFonts w:hint="eastAsia"/>
           <w:b/>
         </w:rPr>
       </w:pPr>
@@ -19162,9 +18879,6 @@
       <w:pPr>
         <w:pStyle w:val="a3"/>
         <w:ind w:left="360" w:firstLineChars="0" w:firstLine="0"/>
-        <w:rPr>
-          <w:rFonts w:hint="eastAsia"/>
-        </w:rPr>
       </w:pPr>
       <w:r>
         <w:rPr>
@@ -19771,13 +19485,7 @@
               <w:rPr>
                 <w:rFonts w:hint="eastAsia"/>
               </w:rPr>
-              <w:t>返回</w:t>
-            </w:r>
-            <w:r>
-              <w:rPr>
-                <w:rFonts w:hint="eastAsia"/>
-              </w:rPr>
-              <w:t>全部</w:t>
+              <w:t>返回全部</w:t>
             </w:r>
             <w:r>
               <w:t>AccountaInitPO</w:t>
@@ -19986,7 +19694,6 @@
         <w:ind w:left="360" w:firstLineChars="0" w:firstLine="0"/>
         <w:jc w:val="center"/>
         <w:rPr>
-          <w:rFonts w:hint="eastAsia"/>
           <w:b/>
         </w:rPr>
       </w:pPr>
@@ -20036,9 +19743,6 @@
           <w:numId w:val="16"/>
         </w:numPr>
         <w:ind w:firstLineChars="0"/>
-        <w:rPr>
-          <w:rFonts w:hint="eastAsia"/>
-        </w:rPr>
       </w:pPr>
       <w:r>
         <w:rPr>
@@ -20055,13 +19759,11 @@
           <w:numId w:val="1"/>
         </w:numPr>
       </w:pPr>
-      <w:bookmarkStart w:id="8" w:name="_Toc402881714"/>
-      <w:bookmarkStart w:id="9" w:name="_GoBack"/>
-      <w:bookmarkEnd w:id="9"/>
+      <w:bookmarkStart w:id="9" w:name="_Toc402881714"/>
       <w:r>
         <w:t>依赖视角</w:t>
       </w:r>
-      <w:bookmarkEnd w:id="8"/>
+      <w:bookmarkEnd w:id="9"/>
     </w:p>
     <w:p>
       <w:r>
@@ -20074,9 +19776,6 @@
     <w:p>
       <w:pPr>
         <w:keepNext/>
-        <w:rPr>
-          <w:rFonts w:hint="eastAsia"/>
-        </w:rPr>
       </w:pPr>
       <w:r>
         <w:rPr>
@@ -20259,9 +19958,6 @@
       <w:pPr>
         <w:pStyle w:val="ad"/>
         <w:jc w:val="center"/>
-        <w:rPr>
-          <w:rFonts w:hint="eastAsia"/>
-        </w:rPr>
       </w:pPr>
       <w:r>
         <w:rPr>
@@ -20379,6 +20075,7 @@
         <w:docPartUnique/>
       </w:docPartObj>
     </w:sdtPr>
+    <w:sdtEndPr/>
     <w:sdtContent>
       <w:p>
         <w:pPr>
@@ -23317,6 +23014,7 @@
     <w:rsid w:val="000F71F0"/>
     <w:rsid w:val="00394DC9"/>
     <w:rsid w:val="00495AF2"/>
+    <w:rsid w:val="008C052D"/>
     <w:rsid w:val="00DA0424"/>
   </w:rsids>
   <m:mathPr>
@@ -24081,7 +23779,7 @@
 </file>
 
 <file path=customXml/itemProps2.xml><?xml version="1.0" encoding="utf-8"?>
-<ds:datastoreItem xmlns:ds="http://schemas.openxmlformats.org/officeDocument/2006/customXml" ds:itemID="{CFE13ED9-1F85-4743-8DF4-7DC99842C7D5}">
+<ds:datastoreItem xmlns:ds="http://schemas.openxmlformats.org/officeDocument/2006/customXml" ds:itemID="{C87293D4-B6E7-4282-8BC4-04A834BB3DDC}">
   <ds:schemaRefs>
     <ds:schemaRef ds:uri="http://schemas.openxmlformats.org/officeDocument/2006/bibliography"/>
   </ds:schemaRefs>

--- a/document/详细设计描述文档/进销存-软件详细设计描述文档.docx
+++ b/document/详细设计描述文档/进销存-软件详细设计描述文档.docx
@@ -1889,6 +1889,24 @@
         <w:ind w:firstLineChars="0"/>
       </w:pPr>
       <w:r>
+        <w:t>CommoditySort</w:t>
+      </w:r>
+      <w:bookmarkStart w:id="7" w:name="_GoBack"/>
+      <w:bookmarkEnd w:id="7"/>
+      <w:r>
+        <w:t>bl</w:t>
+      </w:r>
+    </w:p>
+    <w:p>
+      <w:pPr>
+        <w:pStyle w:val="a3"/>
+        <w:numPr>
+          <w:ilvl w:val="2"/>
+          <w:numId w:val="1"/>
+        </w:numPr>
+        <w:ind w:firstLineChars="0"/>
+      </w:pPr>
+      <w:r>
         <w:t>I</w:t>
       </w:r>
       <w:r>
@@ -2028,6 +2046,7 @@
         <w:ind w:firstLineChars="0"/>
       </w:pPr>
       <w:r>
+        <w:lastRenderedPageBreak/>
         <w:t>Promotionbl</w:t>
       </w:r>
     </w:p>
@@ -2041,7 +2060,6 @@
         <w:ind w:firstLineChars="0"/>
       </w:pPr>
       <w:r>
-        <w:lastRenderedPageBreak/>
         <w:t>U</w:t>
       </w:r>
       <w:r>
@@ -2056,11 +2074,11 @@
           <w:numId w:val="1"/>
         </w:numPr>
       </w:pPr>
-      <w:bookmarkStart w:id="7" w:name="_Toc402881713"/>
+      <w:bookmarkStart w:id="8" w:name="_Toc402881713"/>
       <w:r>
         <w:t>数据层的分解</w:t>
       </w:r>
-      <w:bookmarkEnd w:id="7"/>
+      <w:bookmarkEnd w:id="8"/>
     </w:p>
     <w:p>
       <w:pPr>
@@ -2808,14 +2826,14 @@
               <w:rPr>
                 <w:b/>
               </w:rPr>
-              <w:t xml:space="preserve">public DataService getApprovalData() throws </w:t>
+              <w:t xml:space="preserve">public DataService </w:t>
             </w:r>
             <w:r>
               <w:rPr>
                 <w:b/>
               </w:rPr>
               <w:lastRenderedPageBreak/>
-              <w:t>RemoteException;</w:t>
+              <w:t>getApprovalData() throws RemoteException;</w:t>
             </w:r>
           </w:p>
         </w:tc>
@@ -11013,6 +11031,7 @@
         <w:rPr>
           <w:rFonts w:hint="eastAsia"/>
         </w:rPr>
+        <w:lastRenderedPageBreak/>
         <w:t>UserD</w:t>
       </w:r>
       <w:r>
@@ -11044,7 +11063,6 @@
         <w:rPr>
           <w:rFonts w:hint="eastAsia"/>
         </w:rPr>
-        <w:lastRenderedPageBreak/>
         <w:t>提供用户集体载入、保存、增删改查服务</w:t>
       </w:r>
     </w:p>
@@ -14466,8 +14484,6 @@
             <w:r>
               <w:t>Sort</w:t>
             </w:r>
-            <w:bookmarkStart w:id="8" w:name="_GoBack"/>
-            <w:bookmarkEnd w:id="8"/>
             <w:r>
               <w:rPr>
                 <w:rFonts w:hint="eastAsia"/>
@@ -15019,7 +15035,6 @@
         <w:rPr>
           <w:rFonts w:hint="eastAsia"/>
         </w:rPr>
-        <w:lastRenderedPageBreak/>
         <w:t>SaleDataService</w:t>
       </w:r>
     </w:p>
@@ -16813,6 +16828,7 @@
               <w:rPr>
                 <w:rFonts w:hint="eastAsia"/>
               </w:rPr>
+              <w:lastRenderedPageBreak/>
               <w:t>Account</w:t>
             </w:r>
             <w:r>
@@ -18856,6 +18872,7 @@
         </w:numPr>
       </w:pPr>
       <w:r>
+        <w:lastRenderedPageBreak/>
         <w:t>AccountaInitDataService</w:t>
       </w:r>
     </w:p>
@@ -18884,7 +18901,6 @@
         <w:rPr>
           <w:rFonts w:hint="eastAsia"/>
         </w:rPr>
-        <w:lastRenderedPageBreak/>
         <w:t>提供期初建账数据集体载入、保存、增加、查看服务</w:t>
       </w:r>
     </w:p>
@@ -23014,6 +23030,7 @@
     <w:rsid w:val="000F71F0"/>
     <w:rsid w:val="00394DC9"/>
     <w:rsid w:val="00495AF2"/>
+    <w:rsid w:val="007C6F54"/>
     <w:rsid w:val="008C052D"/>
     <w:rsid w:val="00DA0424"/>
   </w:rsids>
@@ -23779,7 +23796,7 @@
 </file>
 
 <file path=customXml/itemProps2.xml><?xml version="1.0" encoding="utf-8"?>
-<ds:datastoreItem xmlns:ds="http://schemas.openxmlformats.org/officeDocument/2006/customXml" ds:itemID="{C87293D4-B6E7-4282-8BC4-04A834BB3DDC}">
+<ds:datastoreItem xmlns:ds="http://schemas.openxmlformats.org/officeDocument/2006/customXml" ds:itemID="{0EE6A19D-8590-4F7C-B400-A2256369A134}">
   <ds:schemaRefs>
     <ds:schemaRef ds:uri="http://schemas.openxmlformats.org/officeDocument/2006/bibliography"/>
   </ds:schemaRefs>

--- a/document/详细设计描述文档/进销存-软件详细设计描述文档.docx
+++ b/document/详细设计描述文档/进销存-软件详细设计描述文档.docx
@@ -4789,10 +4789,10 @@
         </w:rPr>
         <w:lastRenderedPageBreak/>
         <w:drawing>
-          <wp:inline distT="0" distB="0" distL="0" distR="0" wp14:anchorId="2C544F97" wp14:editId="397E206F">
+          <wp:inline distT="0" distB="0" distL="0" distR="0" wp14:anchorId="69E9658C" wp14:editId="70D70636">
             <wp:extent cx="5270500" cy="3784600"/>
             <wp:effectExtent l="0" t="0" r="12700" b="0"/>
-            <wp:docPr id="6" name="图片 6" descr="Macintosh HD:Users:soujing:Desktop:进销存系统:详细设计文档:Commodity:add.jpg"/>
+            <wp:docPr id="11" name="图片 11" descr="Macintosh HD:Users:soujing:Desktop:进销存系统:详细设计文档:Commodity:add.jpg"/>
             <wp:cNvGraphicFramePr>
               <a:graphicFrameLocks xmlns:a="http://schemas.openxmlformats.org/drawingml/2006/main" noChangeAspect="1"/>
             </wp:cNvGraphicFramePr>
@@ -4800,7 +4800,7 @@
               <a:graphicData uri="http://schemas.openxmlformats.org/drawingml/2006/picture">
                 <pic:pic xmlns:pic="http://schemas.openxmlformats.org/drawingml/2006/picture">
                   <pic:nvPicPr>
-                    <pic:cNvPr id="0" name="Picture 2" descr="Macintosh HD:Users:soujing:Desktop:进销存系统:详细设计文档:Commodity:add.jpg"/>
+                    <pic:cNvPr id="0" name="Picture 7" descr="Macintosh HD:Users:soujing:Desktop:进销存系统:详细设计文档:Commodity:add.jpg"/>
                     <pic:cNvPicPr>
                       <a:picLocks noChangeAspect="1" noChangeArrowheads="1"/>
                     </pic:cNvPicPr>
@@ -4852,10 +4852,10 @@
           <w:noProof/>
         </w:rPr>
         <w:drawing>
-          <wp:inline distT="0" distB="0" distL="0" distR="0" wp14:anchorId="36AF0E3A" wp14:editId="74C1A0FB">
+          <wp:inline distT="0" distB="0" distL="0" distR="0" wp14:anchorId="05A4AA6F" wp14:editId="5463B221">
             <wp:extent cx="5270500" cy="3784600"/>
             <wp:effectExtent l="0" t="0" r="12700" b="0"/>
-            <wp:docPr id="7" name="图片 7" descr="Macintosh HD:Users:soujing:Desktop:进销存系统:详细设计文档:Commodity:delete.jpg"/>
+            <wp:docPr id="12" name="图片 12" descr="Macintosh HD:Users:soujing:Desktop:进销存系统:详细设计文档:Commodity:delete.jpg"/>
             <wp:cNvGraphicFramePr>
               <a:graphicFrameLocks xmlns:a="http://schemas.openxmlformats.org/drawingml/2006/main" noChangeAspect="1"/>
             </wp:cNvGraphicFramePr>
@@ -4863,7 +4863,7 @@
               <a:graphicData uri="http://schemas.openxmlformats.org/drawingml/2006/picture">
                 <pic:pic xmlns:pic="http://schemas.openxmlformats.org/drawingml/2006/picture">
                   <pic:nvPicPr>
-                    <pic:cNvPr id="0" name="Picture 3" descr="Macintosh HD:Users:soujing:Desktop:进销存系统:详细设计文档:Commodity:delete.jpg"/>
+                    <pic:cNvPr id="0" name="Picture 8" descr="Macintosh HD:Users:soujing:Desktop:进销存系统:详细设计文档:Commodity:delete.jpg"/>
                     <pic:cNvPicPr>
                       <a:picLocks noChangeAspect="1" noChangeArrowheads="1"/>
                     </pic:cNvPicPr>
@@ -4916,10 +4916,10 @@
         </w:rPr>
         <w:lastRenderedPageBreak/>
         <w:drawing>
-          <wp:inline distT="0" distB="0" distL="0" distR="0" wp14:anchorId="4349BC30" wp14:editId="7EC552C7">
+          <wp:inline distT="0" distB="0" distL="0" distR="0" wp14:anchorId="1C79C2D6" wp14:editId="47585E68">
             <wp:extent cx="5270500" cy="3784600"/>
             <wp:effectExtent l="0" t="0" r="12700" b="0"/>
-            <wp:docPr id="8" name="图片 8" descr="Macintosh HD:Users:soujing:Desktop:进销存系统:详细设计文档:Commodity:update.jpg"/>
+            <wp:docPr id="13" name="图片 13" descr="Macintosh HD:Users:soujing:Desktop:进销存系统:详细设计文档:Commodity:update.jpg"/>
             <wp:cNvGraphicFramePr>
               <a:graphicFrameLocks xmlns:a="http://schemas.openxmlformats.org/drawingml/2006/main" noChangeAspect="1"/>
             </wp:cNvGraphicFramePr>
@@ -4927,7 +4927,7 @@
               <a:graphicData uri="http://schemas.openxmlformats.org/drawingml/2006/picture">
                 <pic:pic xmlns:pic="http://schemas.openxmlformats.org/drawingml/2006/picture">
                   <pic:nvPicPr>
-                    <pic:cNvPr id="0" name="Picture 4" descr="Macintosh HD:Users:soujing:Desktop:进销存系统:详细设计文档:Commodity:update.jpg"/>
+                    <pic:cNvPr id="0" name="Picture 9" descr="Macintosh HD:Users:soujing:Desktop:进销存系统:详细设计文档:Commodity:update.jpg"/>
                     <pic:cNvPicPr>
                       <a:picLocks noChangeAspect="1" noChangeArrowheads="1"/>
                     </pic:cNvPicPr>
@@ -4979,10 +4979,10 @@
           <w:noProof/>
         </w:rPr>
         <w:drawing>
-          <wp:inline distT="0" distB="0" distL="0" distR="0" wp14:anchorId="73059839" wp14:editId="38ADAD55">
+          <wp:inline distT="0" distB="0" distL="0" distR="0" wp14:anchorId="433F93A5" wp14:editId="366788AC">
             <wp:extent cx="5270500" cy="3784600"/>
             <wp:effectExtent l="0" t="0" r="12700" b="0"/>
-            <wp:docPr id="9" name="图片 9" descr="Macintosh HD:Users:soujing:Desktop:进销存系统:详细设计文档:Commodity:find.jpg"/>
+            <wp:docPr id="14" name="图片 14" descr="Macintosh HD:Users:soujing:Desktop:进销存系统:详细设计文档:Commodity:find.jpg"/>
             <wp:cNvGraphicFramePr>
               <a:graphicFrameLocks xmlns:a="http://schemas.openxmlformats.org/drawingml/2006/main" noChangeAspect="1"/>
             </wp:cNvGraphicFramePr>
@@ -4990,7 +4990,7 @@
               <a:graphicData uri="http://schemas.openxmlformats.org/drawingml/2006/picture">
                 <pic:pic xmlns:pic="http://schemas.openxmlformats.org/drawingml/2006/picture">
                   <pic:nvPicPr>
-                    <pic:cNvPr id="0" name="Picture 5" descr="Macintosh HD:Users:soujing:Desktop:进销存系统:详细设计文档:Commodity:find.jpg"/>
+                    <pic:cNvPr id="0" name="Picture 10" descr="Macintosh HD:Users:soujing:Desktop:进销存系统:详细设计文档:Commodity:find.jpg"/>
                     <pic:cNvPicPr>
                       <a:picLocks noChangeAspect="1" noChangeArrowheads="1"/>
                     </pic:cNvPicPr>
@@ -5027,8 +5027,70 @@
           </wp:inline>
         </w:drawing>
       </w:r>
-      <w:bookmarkStart w:id="7" w:name="_GoBack"/>
-      <w:bookmarkEnd w:id="7"/>
+    </w:p>
+    <w:p>
+      <w:pPr>
+        <w:pStyle w:val="a3"/>
+        <w:ind w:left="360" w:firstLineChars="0" w:firstLine="0"/>
+        <w:rPr>
+          <w:rFonts w:hint="eastAsia"/>
+        </w:rPr>
+      </w:pPr>
+      <w:r>
+        <w:rPr>
+          <w:rFonts w:hint="eastAsia"/>
+          <w:noProof/>
+        </w:rPr>
+        <w:lastRenderedPageBreak/>
+        <w:drawing>
+          <wp:inline distT="0" distB="0" distL="0" distR="0" wp14:anchorId="645F7375" wp14:editId="2BD8957D">
+            <wp:extent cx="5270500" cy="1054100"/>
+            <wp:effectExtent l="0" t="0" r="12700" b="12700"/>
+            <wp:docPr id="10" name="图片 10" descr="Macintosh HD:Users:soujing:Desktop:进销存系统:详细设计文档:add状态.jpg"/>
+            <wp:cNvGraphicFramePr>
+              <a:graphicFrameLocks xmlns:a="http://schemas.openxmlformats.org/drawingml/2006/main" noChangeAspect="1"/>
+            </wp:cNvGraphicFramePr>
+            <a:graphic xmlns:a="http://schemas.openxmlformats.org/drawingml/2006/main">
+              <a:graphicData uri="http://schemas.openxmlformats.org/drawingml/2006/picture">
+                <pic:pic xmlns:pic="http://schemas.openxmlformats.org/drawingml/2006/picture">
+                  <pic:nvPicPr>
+                    <pic:cNvPr id="0" name="Picture 6" descr="Macintosh HD:Users:soujing:Desktop:进销存系统:详细设计文档:add状态.jpg"/>
+                    <pic:cNvPicPr>
+                      <a:picLocks noChangeAspect="1" noChangeArrowheads="1"/>
+                    </pic:cNvPicPr>
+                  </pic:nvPicPr>
+                  <pic:blipFill>
+                    <a:blip r:embed="rId19">
+                      <a:extLst>
+                        <a:ext uri="{28A0092B-C50C-407E-A947-70E740481C1C}">
+                          <a14:useLocalDpi xmlns:a14="http://schemas.microsoft.com/office/drawing/2010/main" val="0"/>
+                        </a:ext>
+                      </a:extLst>
+                    </a:blip>
+                    <a:srcRect/>
+                    <a:stretch>
+                      <a:fillRect/>
+                    </a:stretch>
+                  </pic:blipFill>
+                  <pic:spPr bwMode="auto">
+                    <a:xfrm>
+                      <a:off x="0" y="0"/>
+                      <a:ext cx="5270500" cy="1054100"/>
+                    </a:xfrm>
+                    <a:prstGeom prst="rect">
+                      <a:avLst/>
+                    </a:prstGeom>
+                    <a:noFill/>
+                    <a:ln>
+                      <a:noFill/>
+                    </a:ln>
+                  </pic:spPr>
+                </pic:pic>
+              </a:graphicData>
+            </a:graphic>
+          </wp:inline>
+        </w:drawing>
+      </w:r>
     </w:p>
     <w:p>
       <w:pPr>
@@ -5051,6 +5113,21 @@
     </w:p>
     <w:p>
       <w:pPr>
+        <w:pStyle w:val="a3"/>
+        <w:ind w:left="420" w:firstLineChars="0" w:firstLine="0"/>
+        <w:rPr>
+          <w:rFonts w:hint="eastAsia"/>
+        </w:rPr>
+      </w:pPr>
+      <w:r>
+        <w:rPr>
+          <w:rFonts w:hint="eastAsia"/>
+        </w:rPr>
+        <w:t>利用委托式控制风格，每个界面需要访问的业务逻辑由各自的控制器委托给不同的领域对象。</w:t>
+      </w:r>
+    </w:p>
+    <w:p>
+      <w:pPr>
         <w:pStyle w:val="3"/>
         <w:numPr>
           <w:ilvl w:val="2"/>
@@ -5058,7 +5135,6 @@
         </w:numPr>
       </w:pPr>
       <w:r>
-        <w:lastRenderedPageBreak/>
         <w:t>CommoditySortbl</w:t>
       </w:r>
       <w:r>
@@ -5438,7 +5514,59 @@
         <w:t>模块的设计如图</w:t>
       </w:r>
     </w:p>
-    <w:p/>
+    <w:p>
+      <w:r>
+        <w:lastRenderedPageBreak/>
+        <w:drawing>
+          <wp:inline distT="0" distB="0" distL="0" distR="0" wp14:anchorId="4433FEBB" wp14:editId="19C026F9">
+            <wp:extent cx="5270500" cy="3365500"/>
+            <wp:effectExtent l="0" t="0" r="12700" b="12700"/>
+            <wp:docPr id="15" name="图片 15" descr="Macintosh HD:Users:soujing:Desktop:进销存系统:详细设计文档:commoditysortbl.jpg"/>
+            <wp:cNvGraphicFramePr>
+              <a:graphicFrameLocks xmlns:a="http://schemas.openxmlformats.org/drawingml/2006/main" noChangeAspect="1"/>
+            </wp:cNvGraphicFramePr>
+            <a:graphic xmlns:a="http://schemas.openxmlformats.org/drawingml/2006/main">
+              <a:graphicData uri="http://schemas.openxmlformats.org/drawingml/2006/picture">
+                <pic:pic xmlns:pic="http://schemas.openxmlformats.org/drawingml/2006/picture">
+                  <pic:nvPicPr>
+                    <pic:cNvPr id="0" name="Picture 11" descr="Macintosh HD:Users:soujing:Desktop:进销存系统:详细设计文档:commoditysortbl.jpg"/>
+                    <pic:cNvPicPr>
+                      <a:picLocks noChangeAspect="1" noChangeArrowheads="1"/>
+                    </pic:cNvPicPr>
+                  </pic:nvPicPr>
+                  <pic:blipFill>
+                    <a:blip r:embed="rId20">
+                      <a:extLst>
+                        <a:ext uri="{28A0092B-C50C-407E-A947-70E740481C1C}">
+                          <a14:useLocalDpi xmlns:a14="http://schemas.microsoft.com/office/drawing/2010/main" val="0"/>
+                        </a:ext>
+                      </a:extLst>
+                    </a:blip>
+                    <a:srcRect/>
+                    <a:stretch>
+                      <a:fillRect/>
+                    </a:stretch>
+                  </pic:blipFill>
+                  <pic:spPr bwMode="auto">
+                    <a:xfrm>
+                      <a:off x="0" y="0"/>
+                      <a:ext cx="5270500" cy="3365500"/>
+                    </a:xfrm>
+                    <a:prstGeom prst="rect">
+                      <a:avLst/>
+                    </a:prstGeom>
+                    <a:noFill/>
+                    <a:ln>
+                      <a:noFill/>
+                    </a:ln>
+                  </pic:spPr>
+                </pic:pic>
+              </a:graphicData>
+            </a:graphic>
+          </wp:inline>
+        </w:drawing>
+      </w:r>
+    </w:p>
     <w:p>
       <w:pPr>
         <w:pStyle w:val="a3"/>
@@ -6120,14 +6248,7 @@
               <w:rPr>
                 <w:rFonts w:hint="eastAsia"/>
               </w:rPr>
-              <w:t>领域对象，</w:t>
-            </w:r>
-            <w:r>
-              <w:rPr>
-                <w:rFonts w:hint="eastAsia"/>
-              </w:rPr>
-              <w:lastRenderedPageBreak/>
-              <w:t>并且输入符合输入规则</w:t>
+              <w:t>领域对象，并且输入符合输入规则</w:t>
             </w:r>
           </w:p>
         </w:tc>
@@ -6282,6 +6403,7 @@
               <w:spacing w:line="276" w:lineRule="auto"/>
             </w:pPr>
             <w:r>
+              <w:lastRenderedPageBreak/>
               <w:t>add</w:t>
             </w:r>
             <w:r>
@@ -6347,6 +6469,7 @@
               <w:rPr>
                 <w:rFonts w:hint="eastAsia"/>
               </w:rPr>
+              <w:lastRenderedPageBreak/>
               <w:t>加入一个商品分类</w:t>
             </w:r>
           </w:p>
@@ -6370,6 +6493,7 @@
               <w:rPr>
                 <w:rFonts w:hint="eastAsia"/>
               </w:rPr>
+              <w:lastRenderedPageBreak/>
               <w:t>CommoditySort</w:t>
             </w:r>
             <w:r>
@@ -7406,7 +7530,6 @@
               <w:spacing w:line="276" w:lineRule="auto"/>
             </w:pPr>
             <w:r>
-              <w:lastRenderedPageBreak/>
               <w:t>(</w:t>
             </w:r>
             <w:r>
@@ -7435,7 +7558,6 @@
               <w:rPr>
                 <w:rFonts w:hint="eastAsia"/>
               </w:rPr>
-              <w:lastRenderedPageBreak/>
               <w:t>根据字段名和值进行查找多个持久化对象</w:t>
             </w:r>
           </w:p>
@@ -7456,7 +7578,6 @@
               <w:spacing w:line="276" w:lineRule="auto"/>
             </w:pPr>
             <w:r>
-              <w:lastRenderedPageBreak/>
               <w:t>Commodity</w:t>
             </w:r>
             <w:r>
@@ -7566,6 +7687,7 @@
               <w:spacing w:line="276" w:lineRule="auto"/>
             </w:pPr>
             <w:r>
+              <w:lastRenderedPageBreak/>
               <w:t>Commodity</w:t>
             </w:r>
             <w:r>
@@ -7682,7 +7804,204 @@
     <w:p>
       <w:pPr>
         <w:pStyle w:val="a3"/>
+        <w:numPr>
+          <w:ilvl w:val="0"/>
+          <w:numId w:val="24"/>
+        </w:numPr>
+        <w:ind w:firstLineChars="0"/>
+        <w:rPr>
+          <w:rFonts w:hint="eastAsia"/>
+        </w:rPr>
+      </w:pPr>
+      <w:r>
+        <w:rPr>
+          <w:rFonts w:hint="eastAsia"/>
+        </w:rPr>
+        <w:t>业务逻辑层的动态</w:t>
+      </w:r>
+      <w:r>
+        <w:rPr>
+          <w:rFonts w:hint="eastAsia"/>
+        </w:rPr>
+        <w:t>模型</w:t>
+      </w:r>
+    </w:p>
+    <w:p>
+      <w:pPr>
+        <w:pStyle w:val="a3"/>
         <w:ind w:left="360" w:firstLineChars="0" w:firstLine="0"/>
+        <w:rPr>
+          <w:rFonts w:hint="eastAsia"/>
+        </w:rPr>
+      </w:pPr>
+      <w:r>
+        <w:rPr>
+          <w:rFonts w:hint="eastAsia"/>
+          <w:noProof/>
+        </w:rPr>
+        <w:drawing>
+          <wp:inline distT="0" distB="0" distL="0" distR="0" wp14:anchorId="5C5A463F" wp14:editId="15C04181">
+            <wp:extent cx="5268595" cy="3783965"/>
+            <wp:effectExtent l="0" t="0" r="0" b="635"/>
+            <wp:docPr id="17" name="图片 17" descr="Macintosh HD:Users:soujing:Desktop:进销存系统:详细设计文档:CommoditySort:add.jpg"/>
+            <wp:cNvGraphicFramePr>
+              <a:graphicFrameLocks xmlns:a="http://schemas.openxmlformats.org/drawingml/2006/main" noChangeAspect="1"/>
+            </wp:cNvGraphicFramePr>
+            <a:graphic xmlns:a="http://schemas.openxmlformats.org/drawingml/2006/main">
+              <a:graphicData uri="http://schemas.openxmlformats.org/drawingml/2006/picture">
+                <pic:pic xmlns:pic="http://schemas.openxmlformats.org/drawingml/2006/picture">
+                  <pic:nvPicPr>
+                    <pic:cNvPr id="0" name="Picture 13" descr="Macintosh HD:Users:soujing:Desktop:进销存系统:详细设计文档:CommoditySort:add.jpg"/>
+                    <pic:cNvPicPr>
+                      <a:picLocks noChangeAspect="1" noChangeArrowheads="1"/>
+                    </pic:cNvPicPr>
+                  </pic:nvPicPr>
+                  <pic:blipFill>
+                    <a:blip r:embed="rId21">
+                      <a:extLst>
+                        <a:ext uri="{28A0092B-C50C-407E-A947-70E740481C1C}">
+                          <a14:useLocalDpi xmlns:a14="http://schemas.microsoft.com/office/drawing/2010/main" val="0"/>
+                        </a:ext>
+                      </a:extLst>
+                    </a:blip>
+                    <a:srcRect/>
+                    <a:stretch>
+                      <a:fillRect/>
+                    </a:stretch>
+                  </pic:blipFill>
+                  <pic:spPr bwMode="auto">
+                    <a:xfrm>
+                      <a:off x="0" y="0"/>
+                      <a:ext cx="5268595" cy="3783965"/>
+                    </a:xfrm>
+                    <a:prstGeom prst="rect">
+                      <a:avLst/>
+                    </a:prstGeom>
+                    <a:noFill/>
+                    <a:ln>
+                      <a:noFill/>
+                    </a:ln>
+                  </pic:spPr>
+                </pic:pic>
+              </a:graphicData>
+            </a:graphic>
+          </wp:inline>
+        </w:drawing>
+      </w:r>
+      <w:bookmarkStart w:id="7" w:name="_GoBack"/>
+      <w:bookmarkEnd w:id="7"/>
+    </w:p>
+    <w:p>
+      <w:pPr>
+        <w:rPr>
+          <w:rFonts w:hint="eastAsia"/>
+        </w:rPr>
+      </w:pPr>
+    </w:p>
+    <w:p>
+      <w:pPr>
+        <w:rPr>
+          <w:rFonts w:hint="eastAsia"/>
+        </w:rPr>
+      </w:pPr>
+    </w:p>
+    <w:p>
+      <w:pPr>
+        <w:pStyle w:val="a3"/>
+        <w:ind w:left="360" w:firstLineChars="0" w:firstLine="0"/>
+      </w:pPr>
+      <w:r>
+        <w:rPr>
+          <w:noProof/>
+        </w:rPr>
+        <w:drawing>
+          <wp:inline distT="0" distB="0" distL="0" distR="0" wp14:anchorId="66E847FF" wp14:editId="51FE2DB0">
+            <wp:extent cx="5268595" cy="886460"/>
+            <wp:effectExtent l="0" t="0" r="0" b="2540"/>
+            <wp:docPr id="16" name="图片 16" descr="Macintosh HD:Users:soujing:Desktop:进销存系统:详细设计文档:CommoditySort:delete状态.jpg"/>
+            <wp:cNvGraphicFramePr>
+              <a:graphicFrameLocks xmlns:a="http://schemas.openxmlformats.org/drawingml/2006/main" noChangeAspect="1"/>
+            </wp:cNvGraphicFramePr>
+            <a:graphic xmlns:a="http://schemas.openxmlformats.org/drawingml/2006/main">
+              <a:graphicData uri="http://schemas.openxmlformats.org/drawingml/2006/picture">
+                <pic:pic xmlns:pic="http://schemas.openxmlformats.org/drawingml/2006/picture">
+                  <pic:nvPicPr>
+                    <pic:cNvPr id="0" name="Picture 12" descr="Macintosh HD:Users:soujing:Desktop:进销存系统:详细设计文档:CommoditySort:delete状态.jpg"/>
+                    <pic:cNvPicPr>
+                      <a:picLocks noChangeAspect="1" noChangeArrowheads="1"/>
+                    </pic:cNvPicPr>
+                  </pic:nvPicPr>
+                  <pic:blipFill>
+                    <a:blip r:embed="rId22">
+                      <a:extLst>
+                        <a:ext uri="{28A0092B-C50C-407E-A947-70E740481C1C}">
+                          <a14:useLocalDpi xmlns:a14="http://schemas.microsoft.com/office/drawing/2010/main" val="0"/>
+                        </a:ext>
+                      </a:extLst>
+                    </a:blip>
+                    <a:srcRect/>
+                    <a:stretch>
+                      <a:fillRect/>
+                    </a:stretch>
+                  </pic:blipFill>
+                  <pic:spPr bwMode="auto">
+                    <a:xfrm>
+                      <a:off x="0" y="0"/>
+                      <a:ext cx="5268595" cy="886460"/>
+                    </a:xfrm>
+                    <a:prstGeom prst="rect">
+                      <a:avLst/>
+                    </a:prstGeom>
+                    <a:noFill/>
+                    <a:ln>
+                      <a:noFill/>
+                    </a:ln>
+                  </pic:spPr>
+                </pic:pic>
+              </a:graphicData>
+            </a:graphic>
+          </wp:inline>
+        </w:drawing>
+      </w:r>
+    </w:p>
+    <w:p>
+      <w:pPr>
+        <w:pStyle w:val="a3"/>
+        <w:numPr>
+          <w:ilvl w:val="0"/>
+          <w:numId w:val="24"/>
+        </w:numPr>
+        <w:ind w:firstLineChars="0"/>
+        <w:rPr>
+          <w:rFonts w:hint="eastAsia"/>
+        </w:rPr>
+      </w:pPr>
+      <w:r>
+        <w:rPr>
+          <w:rFonts w:hint="eastAsia"/>
+        </w:rPr>
+        <w:t>业务逻辑层的设计原理</w:t>
+      </w:r>
+    </w:p>
+    <w:p>
+      <w:pPr>
+        <w:ind w:firstLine="360"/>
+        <w:rPr>
+          <w:rFonts w:hint="eastAsia"/>
+        </w:rPr>
+      </w:pPr>
+      <w:r>
+        <w:rPr>
+          <w:rFonts w:hint="eastAsia"/>
+        </w:rPr>
+        <w:t>利用委托式控制风格，每个界面需要访问的业务逻辑由各自的控制器委托给不同的领域对象</w:t>
+      </w:r>
+    </w:p>
+    <w:p>
+      <w:pPr>
+        <w:rPr>
+          <w:rFonts w:hint="eastAsia"/>
+        </w:rPr>
       </w:pPr>
     </w:p>
     <w:p>
@@ -7759,6 +8078,7 @@
         <w:rPr>
           <w:rFonts w:hint="eastAsia"/>
         </w:rPr>
+        <w:lastRenderedPageBreak/>
         <w:t>整体结构</w:t>
       </w:r>
     </w:p>
@@ -8609,7 +8929,6 @@
               <w:rPr>
                 <w:rFonts w:hint="eastAsia"/>
               </w:rPr>
-              <w:lastRenderedPageBreak/>
               <w:t>Inventory</w:t>
             </w:r>
             <w:r>
@@ -9867,7 +10186,6 @@
               <w:rPr>
                 <w:highlight w:val="lightGray"/>
               </w:rPr>
-              <w:lastRenderedPageBreak/>
               <w:t>String</w:t>
             </w:r>
             <w:r>
@@ -10413,6 +10731,7 @@
               <w:rPr>
                 <w:rFonts w:hint="eastAsia"/>
               </w:rPr>
+              <w:lastRenderedPageBreak/>
               <w:t>服务名</w:t>
             </w:r>
           </w:p>
@@ -10854,14 +11173,7 @@
         <w:rPr>
           <w:rFonts w:hint="eastAsia"/>
         </w:rPr>
-        <w:t>根据体系结构的设计，我们将系统分为展示层、业务逻辑层、数据层。每一层之间为了</w:t>
-      </w:r>
-      <w:r>
-        <w:rPr>
-          <w:rFonts w:hint="eastAsia"/>
-        </w:rPr>
-        <w:lastRenderedPageBreak/>
-        <w:t>增加灵活性，我们会添加接口。比如展示层和业务逻辑层之间，我们添加</w:t>
+        <w:t>根据体系结构的设计，我们将系统分为展示层、业务逻辑层、数据层。每一层之间为了增加灵活性，我们会添加接口。比如展示层和业务逻辑层之间，我们添加</w:t>
       </w:r>
       <w:r>
         <w:rPr>
@@ -11599,6 +11911,7 @@
               <w:cnfStyle w:val="000000100000" w:firstRow="0" w:lastRow="0" w:firstColumn="0" w:lastColumn="0" w:oddVBand="0" w:evenVBand="0" w:oddHBand="1" w:evenHBand="0" w:firstRowFirstColumn="0" w:firstRowLastColumn="0" w:lastRowFirstColumn="0" w:lastRowLastColumn="0"/>
             </w:pPr>
             <w:r>
+              <w:lastRenderedPageBreak/>
               <w:t>(ArrayList&lt;CommodityItemVO&gt; commodities)</w:t>
             </w:r>
           </w:p>
@@ -12497,7 +12810,6 @@
               <w:spacing w:line="276" w:lineRule="auto"/>
             </w:pPr>
             <w:r>
-              <w:lastRenderedPageBreak/>
               <w:t>PurchaseDataService.</w:t>
             </w:r>
           </w:p>
@@ -12758,7 +13070,14 @@
         <w:rPr>
           <w:rFonts w:hint="eastAsia"/>
         </w:rPr>
-        <w:t>根据体系结构的设计，我们将系统分为展示层、业务逻辑层、数据层。每一层之间为了增加灵活性，我们会添加接口。比如展示层和业务逻辑层之间，我们添加</w:t>
+        <w:t>根据体系结构的设计，我们将系统分为展示层、业务逻辑层、数据层。每一层之间为了</w:t>
+      </w:r>
+      <w:r>
+        <w:rPr>
+          <w:rFonts w:hint="eastAsia"/>
+        </w:rPr>
+        <w:lastRenderedPageBreak/>
+        <w:t>增加灵活性，我们会添加接口。比如展示层和业务逻辑层之间，我们添加</w:t>
       </w:r>
       <w:r>
         <w:rPr>
@@ -16411,7 +16730,6 @@
               <w:rPr>
                 <w:rFonts w:hint="eastAsia"/>
               </w:rPr>
-              <w:lastRenderedPageBreak/>
               <w:t>RecordDataService</w:t>
             </w:r>
             <w:r>
@@ -16648,7 +16966,14 @@
         <w:rPr>
           <w:rFonts w:hint="eastAsia"/>
         </w:rPr>
-        <w:t>根据体系结构的设计，我们将系统分为展示层、业务逻辑层、数据层。每一层之间为了增加灵活性，我们会添加接口。比如展示层和业务逻辑层之间，我们添加</w:t>
+        <w:t>根据体系结构的设计，我们将系统分为展示层、业务逻辑层、数据层。每一层之间为了</w:t>
+      </w:r>
+      <w:r>
+        <w:rPr>
+          <w:rFonts w:hint="eastAsia"/>
+        </w:rPr>
+        <w:lastRenderedPageBreak/>
+        <w:t>增加灵活性，我们会添加接口。比如展示层和业务逻辑层之间，我们添加</w:t>
       </w:r>
       <w:r>
         <w:rPr>
@@ -18050,6 +18375,7 @@
         <w:rPr>
           <w:rFonts w:hint="eastAsia"/>
         </w:rPr>
+        <w:lastRenderedPageBreak/>
         <w:t>业务逻辑层的动态模型</w:t>
       </w:r>
     </w:p>
@@ -19767,11 +20093,7 @@
         <w:t>dataservice.</w:t>
       </w:r>
       <w:r>
-        <w:t xml:space="preserve"> </w:t>
-      </w:r>
-      <w:r>
-        <w:lastRenderedPageBreak/>
-        <w:t>CashBill</w:t>
+        <w:t xml:space="preserve"> CashBill</w:t>
       </w:r>
       <w:r>
         <w:rPr>
@@ -20381,7 +20703,11 @@
               <w:t xml:space="preserve">public ResultMessage </w:t>
             </w:r>
             <w:r>
-              <w:t>addCashBill (String id, UserVO user, AccountVO account, ArrayList&lt;CashItemVO&gt; bills, int su</w:t>
+              <w:t xml:space="preserve">addCashBill (String id, UserVO user, AccountVO account, </w:t>
+            </w:r>
+            <w:r>
+              <w:lastRenderedPageBreak/>
+              <w:t>ArrayList&lt;CashItemVO&gt; bills, int su</w:t>
             </w:r>
             <w:r>
               <w:t>mMoney);</w:t>
@@ -21030,7 +21356,6 @@
         </w:numPr>
       </w:pPr>
       <w:r>
-        <w:lastRenderedPageBreak/>
         <w:t>Accountainit</w:t>
       </w:r>
       <w:r>
@@ -21406,6 +21731,7 @@
               <w:cnfStyle w:val="000000100000" w:firstRow="0" w:lastRow="0" w:firstColumn="0" w:lastColumn="0" w:oddVBand="0" w:evenVBand="0" w:oddHBand="1" w:evenHBand="0" w:firstRowFirstColumn="0" w:firstRowLastColumn="0" w:lastRowFirstColumn="0" w:lastRowLastColumn="0"/>
             </w:pPr>
             <w:r>
+              <w:lastRenderedPageBreak/>
               <w:t>ArrayList&lt;ClientVO&gt; clients,</w:t>
             </w:r>
           </w:p>
@@ -21946,7 +22272,6 @@
         <w:rPr>
           <w:rFonts w:hint="eastAsia"/>
         </w:rPr>
-        <w:lastRenderedPageBreak/>
         <w:t>整体结构</w:t>
       </w:r>
     </w:p>
@@ -22349,6 +22674,7 @@
               <w:cnfStyle w:val="000000100000" w:firstRow="0" w:lastRow="0" w:firstColumn="0" w:lastColumn="0" w:oddVBand="0" w:evenVBand="0" w:oddHBand="1" w:evenHBand="0" w:firstRowFirstColumn="0" w:firstRowLastColumn="0" w:lastRowFirstColumn="0" w:lastRowLastColumn="0"/>
             </w:pPr>
             <w:r>
+              <w:lastRenderedPageBreak/>
               <w:t>(PersistentObject record)</w:t>
             </w:r>
           </w:p>
@@ -23200,7 +23526,6 @@
                 <w:rFonts w:hint="eastAsia"/>
                 <w:b w:val="0"/>
               </w:rPr>
-              <w:lastRenderedPageBreak/>
               <w:t>提供的服务（供接口）</w:t>
             </w:r>
           </w:p>
@@ -25224,7 +25549,6 @@
     </w:p>
     <w:p>
       <w:r>
-        <w:lastRenderedPageBreak/>
         <w:t>Userbl</w:t>
       </w:r>
       <w:r>
@@ -26550,7 +26874,6 @@
               <w:spacing w:line="276" w:lineRule="auto"/>
             </w:pPr>
             <w:r>
-              <w:lastRenderedPageBreak/>
               <w:t>User.login</w:t>
             </w:r>
           </w:p>
@@ -27160,7 +27483,11 @@
               <w:t xml:space="preserve">public </w:t>
             </w:r>
             <w:r>
-              <w:t>ResultMessage updateUser(String username, String password, UserIdentity newPosition, UserVO user)</w:t>
+              <w:t xml:space="preserve">ResultMessage updateUser(String username, String password, UserIdentity </w:t>
+            </w:r>
+            <w:r>
+              <w:lastRenderedPageBreak/>
+              <w:t>newPosition, UserVO user)</w:t>
             </w:r>
           </w:p>
         </w:tc>
@@ -27691,7 +28018,6 @@
         </w:numPr>
       </w:pPr>
       <w:r>
-        <w:lastRenderedPageBreak/>
         <w:t>DataFactoryService</w:t>
       </w:r>
     </w:p>
@@ -27767,6 +28093,7 @@
           <w:rFonts w:hint="eastAsia"/>
           <w:noProof/>
         </w:rPr>
+        <w:lastRenderedPageBreak/>
         <w:drawing>
           <wp:inline distT="0" distB="0" distL="0" distR="0" wp14:anchorId="79DF5BA2" wp14:editId="08CB5A2E">
             <wp:extent cx="5274310" cy="2739390"/>
@@ -27783,7 +28110,7 @@
                     <pic:cNvPicPr/>
                   </pic:nvPicPr>
                   <pic:blipFill>
-                    <a:blip r:embed="rId19">
+                    <a:blip r:embed="rId23">
                       <a:extLst>
                         <a:ext uri="{28A0092B-C50C-407E-A947-70E740481C1C}">
                           <a14:useLocalDpi xmlns:a14="http://schemas.microsoft.com/office/drawing/2010/main" val="0"/>
@@ -29015,6 +29342,7 @@
               </w:rPr>
             </w:pPr>
             <w:r>
+              <w:lastRenderedPageBreak/>
               <w:t>getCommoditySortData</w:t>
             </w:r>
           </w:p>
@@ -29035,6 +29363,7 @@
               <w:rPr>
                 <w:rFonts w:hint="eastAsia"/>
               </w:rPr>
+              <w:lastRenderedPageBreak/>
               <w:t>语法</w:t>
             </w:r>
           </w:p>
@@ -29061,6 +29390,7 @@
               <w:rPr>
                 <w:b/>
               </w:rPr>
+              <w:lastRenderedPageBreak/>
               <w:t xml:space="preserve">getCommoditySortData </w:t>
             </w:r>
             <w:r>
@@ -30617,7 +30947,6 @@
               <w:rPr>
                 <w:rFonts w:hint="eastAsia"/>
               </w:rPr>
-              <w:lastRenderedPageBreak/>
               <w:t>DataFactory</w:t>
             </w:r>
             <w:r>
@@ -32179,7 +32508,6 @@
         <w:rPr>
           <w:rFonts w:hint="eastAsia"/>
         </w:rPr>
-        <w:lastRenderedPageBreak/>
         <w:t>PurchaseDataService</w:t>
       </w:r>
       <w:r>
@@ -32501,6 +32829,7 @@
               </w:rPr>
             </w:pPr>
             <w:r>
+              <w:lastRenderedPageBreak/>
               <w:t>PurchaseDataService.find</w:t>
             </w:r>
           </w:p>
@@ -34021,6 +34350,7 @@
               <w:jc w:val="center"/>
             </w:pPr>
             <w:r>
+              <w:lastRenderedPageBreak/>
               <w:t>RecordDataService.getB</w:t>
             </w:r>
             <w:r>
@@ -38979,7 +39309,6 @@
           </w:tcPr>
           <w:p>
             <w:r>
-              <w:lastRenderedPageBreak/>
               <w:t>InventoryDataService</w:t>
             </w:r>
             <w:r>
@@ -39221,6 +39550,7 @@
         <w:rPr>
           <w:rFonts w:hint="eastAsia"/>
         </w:rPr>
+        <w:lastRenderedPageBreak/>
         <w:t>提供商品分类数据集体载入、保存、增删改查服务</w:t>
       </w:r>
     </w:p>
@@ -40712,7 +41042,6 @@
                 <w:rFonts w:hint="eastAsia"/>
                 <w:b w:val="0"/>
               </w:rPr>
-              <w:lastRenderedPageBreak/>
               <w:t>提供的服务（供接口）</w:t>
             </w:r>
           </w:p>
@@ -43198,6 +43527,7 @@
         <w:rPr>
           <w:rFonts w:hint="eastAsia"/>
         </w:rPr>
+        <w:lastRenderedPageBreak/>
         <w:t>提供客户数据集体载入、保存、增删改查服务</w:t>
       </w:r>
     </w:p>
@@ -45372,7 +45702,6 @@
           <w:rFonts w:hint="eastAsia"/>
           <w:noProof/>
         </w:rPr>
-        <w:lastRenderedPageBreak/>
         <w:drawing>
           <wp:anchor distT="0" distB="0" distL="114300" distR="114300" simplePos="0" relativeHeight="251661312" behindDoc="1" locked="0" layoutInCell="1" allowOverlap="1" wp14:anchorId="7C4F41CB" wp14:editId="079BF399">
             <wp:simplePos x="0" y="0"/>
@@ -45405,7 +45734,7 @@
                     <pic:cNvPicPr/>
                   </pic:nvPicPr>
                   <pic:blipFill>
-                    <a:blip r:embed="rId20" cstate="print">
+                    <a:blip r:embed="rId24" cstate="print">
                       <a:extLst>
                         <a:ext uri="{28A0092B-C50C-407E-A947-70E740481C1C}">
                           <a14:useLocalDpi xmlns:a14="http://schemas.microsoft.com/office/drawing/2010/main" val="0"/>
@@ -45517,7 +45846,7 @@
                     <pic:cNvPicPr/>
                   </pic:nvPicPr>
                   <pic:blipFill>
-                    <a:blip r:embed="rId21" cstate="print">
+                    <a:blip r:embed="rId25" cstate="print">
                       <a:extLst>
                         <a:ext uri="{28A0092B-C50C-407E-A947-70E740481C1C}">
                           <a14:useLocalDpi xmlns:a14="http://schemas.microsoft.com/office/drawing/2010/main" val="0"/>
@@ -45611,7 +45940,7 @@
       </w:r>
     </w:p>
     <w:sectPr>
-      <w:footerReference w:type="first" r:id="rId22"/>
+      <w:footerReference w:type="first" r:id="rId26"/>
       <w:pgSz w:w="11906" w:h="16838"/>
       <w:pgMar w:top="1440" w:right="1800" w:bottom="1440" w:left="1800" w:header="720" w:footer="720" w:gutter="0"/>
       <w:pgNumType w:start="1"/>
@@ -51482,7 +51811,7 @@
 </file>
 
 <file path=customXml/itemProps2.xml><?xml version="1.0" encoding="utf-8"?>
-<ds:datastoreItem xmlns:ds="http://schemas.openxmlformats.org/officeDocument/2006/customXml" ds:itemID="{ECC6B7B4-31A6-0F42-9FDE-7CEA1A3BC3A7}">
+<ds:datastoreItem xmlns:ds="http://schemas.openxmlformats.org/officeDocument/2006/customXml" ds:itemID="{D2BF3036-A37D-104A-9771-8E8B8E7A94E8}">
   <ds:schemaRefs>
     <ds:schemaRef ds:uri="http://schemas.openxmlformats.org/officeDocument/2006/bibliography"/>
   </ds:schemaRefs>

--- a/document/详细设计描述文档/进销存-软件详细设计描述文档.docx
+++ b/document/详细设计描述文档/进销存-软件详细设计描述文档.docx
@@ -537,7 +537,8 @@
       <w:pPr>
         <w:pStyle w:val="1"/>
       </w:pPr>
-      <w:bookmarkStart w:id="0" w:name="_Toc402960961"/>
+      <w:bookmarkStart w:id="0" w:name="_Toc402985372"/>
+      <w:bookmarkStart w:id="1" w:name="_Toc402987533"/>
       <w:r>
         <w:rPr>
           <w:rFonts w:hint="eastAsia"/>
@@ -546,6 +547,7 @@
         <w:t>更新历史</w:t>
       </w:r>
       <w:bookmarkEnd w:id="0"/>
+      <w:bookmarkEnd w:id="1"/>
     </w:p>
     <w:p/>
     <w:tbl>
@@ -1020,23 +1022,6 @@
         </w:tc>
       </w:tr>
     </w:tbl>
-    <w:p>
-      <w:pPr>
-        <w:tabs>
-          <w:tab w:val="left" w:pos="2640"/>
-        </w:tabs>
-        <w:sectPr>
-          <w:headerReference w:type="first" r:id="rId11"/>
-          <w:footerReference w:type="first" r:id="rId12"/>
-          <w:pgSz w:w="11906" w:h="16838"/>
-          <w:pgMar w:top="1440" w:right="1800" w:bottom="1440" w:left="1800" w:header="720" w:footer="720" w:gutter="0"/>
-          <w:pgNumType w:start="0"/>
-          <w:cols w:space="720"/>
-          <w:titlePg/>
-          <w:docGrid w:type="lines" w:linePitch="312"/>
-        </w:sectPr>
-      </w:pPr>
-    </w:p>
     <w:sdt>
       <w:sdtPr>
         <w:rPr>
@@ -1047,7 +1032,7 @@
           <w:szCs w:val="22"/>
           <w:lang w:val="zh-CN"/>
         </w:rPr>
-        <w:id w:val="949207494"/>
+        <w:id w:val="-1048916116"/>
         <w:docPartObj>
           <w:docPartGallery w:val="Table of Contents"/>
           <w:docPartUnique/>
@@ -1060,6 +1045,20 @@
         </w:rPr>
       </w:sdtEndPr>
       <w:sdtContent>
+        <w:p>
+          <w:pPr>
+            <w:pStyle w:val="TOC"/>
+            <w:rPr>
+              <w:lang w:val="zh-CN"/>
+            </w:rPr>
+          </w:pPr>
+          <w:r>
+            <w:rPr>
+              <w:lang w:val="zh-CN"/>
+            </w:rPr>
+            <w:br w:type="page"/>
+          </w:r>
+        </w:p>
         <w:p>
           <w:pPr>
             <w:pStyle w:val="TOC"/>
@@ -1068,10 +1067,17 @@
             <w:rPr>
               <w:lang w:val="zh-CN"/>
             </w:rPr>
-            <w:t>目录</w:t>
+            <w:lastRenderedPageBreak/>
+            <w:t>目</w:t>
           </w:r>
-          <w:bookmarkStart w:id="1" w:name="_GoBack"/>
-          <w:bookmarkEnd w:id="1"/>
+          <w:bookmarkStart w:id="2" w:name="_GoBack"/>
+          <w:bookmarkEnd w:id="2"/>
+          <w:r>
+            <w:rPr>
+              <w:lang w:val="zh-CN"/>
+            </w:rPr>
+            <w:t>录</w:t>
+          </w:r>
         </w:p>
         <w:p>
           <w:pPr>
@@ -1092,7 +1098,7 @@
           <w:r>
             <w:fldChar w:fldCharType="separate"/>
           </w:r>
-          <w:hyperlink w:anchor="_Toc402960961" w:history="1">
+          <w:hyperlink w:anchor="_Toc402987533" w:history="1">
             <w:r>
               <w:rPr>
                 <w:rStyle w:val="ac"/>
@@ -1120,7 +1126,7 @@
                 <w:noProof/>
                 <w:webHidden/>
               </w:rPr>
-              <w:instrText xml:space="preserve"> PAGEREF _Toc402960961 \h </w:instrText>
+              <w:instrText xml:space="preserve"> PAGEREF _Toc402987533 \h </w:instrText>
             </w:r>
             <w:r>
               <w:rPr>
@@ -1162,7 +1168,7 @@
               <w:noProof/>
             </w:rPr>
           </w:pPr>
-          <w:hyperlink w:anchor="_Toc402960962" w:history="1">
+          <w:hyperlink w:anchor="_Toc402987534" w:history="1">
             <w:r>
               <w:rPr>
                 <w:rStyle w:val="ac"/>
@@ -1203,7 +1209,7 @@
                 <w:noProof/>
                 <w:webHidden/>
               </w:rPr>
-              <w:instrText xml:space="preserve"> PAGEREF _Toc402960962 \h </w:instrText>
+              <w:instrText xml:space="preserve"> PAGEREF _Toc402987534 \h </w:instrText>
             </w:r>
             <w:r>
               <w:rPr>
@@ -1245,7 +1251,7 @@
               <w:noProof/>
             </w:rPr>
           </w:pPr>
-          <w:hyperlink w:anchor="_Toc402960963" w:history="1">
+          <w:hyperlink w:anchor="_Toc402987535" w:history="1">
             <w:r>
               <w:rPr>
                 <w:rStyle w:val="ac"/>
@@ -1286,7 +1292,7 @@
                 <w:noProof/>
                 <w:webHidden/>
               </w:rPr>
-              <w:instrText xml:space="preserve"> PAGEREF _Toc402960963 \h </w:instrText>
+              <w:instrText xml:space="preserve"> PAGEREF _Toc402987535 \h </w:instrText>
             </w:r>
             <w:r>
               <w:rPr>
@@ -1328,7 +1334,7 @@
               <w:noProof/>
             </w:rPr>
           </w:pPr>
-          <w:hyperlink w:anchor="_Toc402960964" w:history="1">
+          <w:hyperlink w:anchor="_Toc402987536" w:history="1">
             <w:r>
               <w:rPr>
                 <w:rStyle w:val="ac"/>
@@ -1369,7 +1375,7 @@
                 <w:noProof/>
                 <w:webHidden/>
               </w:rPr>
-              <w:instrText xml:space="preserve"> PAGEREF _Toc402960964 \h </w:instrText>
+              <w:instrText xml:space="preserve"> PAGEREF _Toc402987536 \h </w:instrText>
             </w:r>
             <w:r>
               <w:rPr>
@@ -1411,7 +1417,7 @@
               <w:noProof/>
             </w:rPr>
           </w:pPr>
-          <w:hyperlink w:anchor="_Toc402960965" w:history="1">
+          <w:hyperlink w:anchor="_Toc402987537" w:history="1">
             <w:r>
               <w:rPr>
                 <w:rStyle w:val="ac"/>
@@ -1452,7 +1458,7 @@
                 <w:noProof/>
                 <w:webHidden/>
               </w:rPr>
-              <w:instrText xml:space="preserve"> PAGEREF _Toc402960965 \h </w:instrText>
+              <w:instrText xml:space="preserve"> PAGEREF _Toc402987537 \h </w:instrText>
             </w:r>
             <w:r>
               <w:rPr>
@@ -1494,7 +1500,7 @@
               <w:noProof/>
             </w:rPr>
           </w:pPr>
-          <w:hyperlink w:anchor="_Toc402960966" w:history="1">
+          <w:hyperlink w:anchor="_Toc402987538" w:history="1">
             <w:r>
               <w:rPr>
                 <w:rStyle w:val="ac"/>
@@ -1535,7 +1541,7 @@
                 <w:noProof/>
                 <w:webHidden/>
               </w:rPr>
-              <w:instrText xml:space="preserve"> PAGEREF _Toc402960966 \h </w:instrText>
+              <w:instrText xml:space="preserve"> PAGEREF _Toc402987538 \h </w:instrText>
             </w:r>
             <w:r>
               <w:rPr>
@@ -1577,7 +1583,7 @@
               <w:noProof/>
             </w:rPr>
           </w:pPr>
-          <w:hyperlink w:anchor="_Toc402960967" w:history="1">
+          <w:hyperlink w:anchor="_Toc402987539" w:history="1">
             <w:r>
               <w:rPr>
                 <w:rStyle w:val="ac"/>
@@ -1618,7 +1624,7 @@
                 <w:noProof/>
                 <w:webHidden/>
               </w:rPr>
-              <w:instrText xml:space="preserve"> PAGEREF _Toc402960967 \h </w:instrText>
+              <w:instrText xml:space="preserve"> PAGEREF _Toc402987539 \h </w:instrText>
             </w:r>
             <w:r>
               <w:rPr>
@@ -1660,7 +1666,7 @@
               <w:noProof/>
             </w:rPr>
           </w:pPr>
-          <w:hyperlink w:anchor="_Toc402960968" w:history="1">
+          <w:hyperlink w:anchor="_Toc402987540" w:history="1">
             <w:r>
               <w:rPr>
                 <w:rStyle w:val="ac"/>
@@ -1708,7 +1714,7 @@
                 <w:noProof/>
                 <w:webHidden/>
               </w:rPr>
-              <w:instrText xml:space="preserve"> PAGEREF _Toc402960968 \h </w:instrText>
+              <w:instrText xml:space="preserve"> PAGEREF _Toc402987540 \h </w:instrText>
             </w:r>
             <w:r>
               <w:rPr>
@@ -1750,7 +1756,7 @@
               <w:noProof/>
             </w:rPr>
           </w:pPr>
-          <w:hyperlink w:anchor="_Toc402960969" w:history="1">
+          <w:hyperlink w:anchor="_Toc402987541" w:history="1">
             <w:r>
               <w:rPr>
                 <w:rStyle w:val="ac"/>
@@ -1798,7 +1804,7 @@
                 <w:noProof/>
                 <w:webHidden/>
               </w:rPr>
-              <w:instrText xml:space="preserve"> PAGEREF _Toc402960969 \h </w:instrText>
+              <w:instrText xml:space="preserve"> PAGEREF _Toc402987541 \h </w:instrText>
             </w:r>
             <w:r>
               <w:rPr>
@@ -1818,7 +1824,7 @@
                 <w:noProof/>
                 <w:webHidden/>
               </w:rPr>
-              <w:t>7</w:t>
+              <w:t>8</w:t>
             </w:r>
             <w:r>
               <w:rPr>
@@ -1840,7 +1846,7 @@
               <w:noProof/>
             </w:rPr>
           </w:pPr>
-          <w:hyperlink w:anchor="_Toc402960970" w:history="1">
+          <w:hyperlink w:anchor="_Toc402987542" w:history="1">
             <w:r>
               <w:rPr>
                 <w:rStyle w:val="ac"/>
@@ -1888,7 +1894,7 @@
                 <w:noProof/>
                 <w:webHidden/>
               </w:rPr>
-              <w:instrText xml:space="preserve"> PAGEREF _Toc402960970 \h </w:instrText>
+              <w:instrText xml:space="preserve"> PAGEREF _Toc402987542 \h </w:instrText>
             </w:r>
             <w:r>
               <w:rPr>
@@ -1908,7 +1914,7 @@
                 <w:noProof/>
                 <w:webHidden/>
               </w:rPr>
-              <w:t>10</w:t>
+              <w:t>12</w:t>
             </w:r>
             <w:r>
               <w:rPr>
@@ -1930,7 +1936,7 @@
               <w:noProof/>
             </w:rPr>
           </w:pPr>
-          <w:hyperlink w:anchor="_Toc402960971" w:history="1">
+          <w:hyperlink w:anchor="_Toc402987543" w:history="1">
             <w:r>
               <w:rPr>
                 <w:rStyle w:val="ac"/>
@@ -1978,7 +1984,7 @@
                 <w:noProof/>
                 <w:webHidden/>
               </w:rPr>
-              <w:instrText xml:space="preserve"> PAGEREF _Toc402960971 \h </w:instrText>
+              <w:instrText xml:space="preserve"> PAGEREF _Toc402987543 \h </w:instrText>
             </w:r>
             <w:r>
               <w:rPr>
@@ -1998,7 +2004,7 @@
                 <w:noProof/>
                 <w:webHidden/>
               </w:rPr>
-              <w:t>12</w:t>
+              <w:t>14</w:t>
             </w:r>
             <w:r>
               <w:rPr>
@@ -2020,7 +2026,7 @@
               <w:noProof/>
             </w:rPr>
           </w:pPr>
-          <w:hyperlink w:anchor="_Toc402960972" w:history="1">
+          <w:hyperlink w:anchor="_Toc402987544" w:history="1">
             <w:r>
               <w:rPr>
                 <w:rStyle w:val="ac"/>
@@ -2068,7 +2074,7 @@
                 <w:noProof/>
                 <w:webHidden/>
               </w:rPr>
-              <w:instrText xml:space="preserve"> PAGEREF _Toc402960972 \h </w:instrText>
+              <w:instrText xml:space="preserve"> PAGEREF _Toc402987544 \h </w:instrText>
             </w:r>
             <w:r>
               <w:rPr>
@@ -2088,7 +2094,7 @@
                 <w:noProof/>
                 <w:webHidden/>
               </w:rPr>
-              <w:t>13</w:t>
+              <w:t>16</w:t>
             </w:r>
             <w:r>
               <w:rPr>
@@ -2110,7 +2116,7 @@
               <w:noProof/>
             </w:rPr>
           </w:pPr>
-          <w:hyperlink w:anchor="_Toc402960973" w:history="1">
+          <w:hyperlink w:anchor="_Toc402987545" w:history="1">
             <w:r>
               <w:rPr>
                 <w:rStyle w:val="ac"/>
@@ -2158,7 +2164,7 @@
                 <w:noProof/>
                 <w:webHidden/>
               </w:rPr>
-              <w:instrText xml:space="preserve"> PAGEREF _Toc402960973 \h </w:instrText>
+              <w:instrText xml:space="preserve"> PAGEREF _Toc402987545 \h </w:instrText>
             </w:r>
             <w:r>
               <w:rPr>
@@ -2178,7 +2184,7 @@
                 <w:noProof/>
                 <w:webHidden/>
               </w:rPr>
-              <w:t>14</w:t>
+              <w:t>18</w:t>
             </w:r>
             <w:r>
               <w:rPr>
@@ -2200,7 +2206,7 @@
               <w:noProof/>
             </w:rPr>
           </w:pPr>
-          <w:hyperlink w:anchor="_Toc402960974" w:history="1">
+          <w:hyperlink w:anchor="_Toc402987546" w:history="1">
             <w:r>
               <w:rPr>
                 <w:rStyle w:val="ac"/>
@@ -2248,7 +2254,7 @@
                 <w:noProof/>
                 <w:webHidden/>
               </w:rPr>
-              <w:instrText xml:space="preserve"> PAGEREF _Toc402960974 \h </w:instrText>
+              <w:instrText xml:space="preserve"> PAGEREF _Toc402987546 \h </w:instrText>
             </w:r>
             <w:r>
               <w:rPr>
@@ -2268,7 +2274,7 @@
                 <w:noProof/>
                 <w:webHidden/>
               </w:rPr>
-              <w:t>16</w:t>
+              <w:t>20</w:t>
             </w:r>
             <w:r>
               <w:rPr>
@@ -2290,7 +2296,7 @@
               <w:noProof/>
             </w:rPr>
           </w:pPr>
-          <w:hyperlink w:anchor="_Toc402960975" w:history="1">
+          <w:hyperlink w:anchor="_Toc402987547" w:history="1">
             <w:r>
               <w:rPr>
                 <w:rStyle w:val="ac"/>
@@ -2338,7 +2344,7 @@
                 <w:noProof/>
                 <w:webHidden/>
               </w:rPr>
-              <w:instrText xml:space="preserve"> PAGEREF _Toc402960975 \h </w:instrText>
+              <w:instrText xml:space="preserve"> PAGEREF _Toc402987547 \h </w:instrText>
             </w:r>
             <w:r>
               <w:rPr>
@@ -2358,7 +2364,7 @@
                 <w:noProof/>
                 <w:webHidden/>
               </w:rPr>
-              <w:t>17</w:t>
+              <w:t>22</w:t>
             </w:r>
             <w:r>
               <w:rPr>
@@ -2380,7 +2386,7 @@
               <w:noProof/>
             </w:rPr>
           </w:pPr>
-          <w:hyperlink w:anchor="_Toc402960976" w:history="1">
+          <w:hyperlink w:anchor="_Toc402987548" w:history="1">
             <w:r>
               <w:rPr>
                 <w:rStyle w:val="ac"/>
@@ -2428,7 +2434,7 @@
                 <w:noProof/>
                 <w:webHidden/>
               </w:rPr>
-              <w:instrText xml:space="preserve"> PAGEREF _Toc402960976 \h </w:instrText>
+              <w:instrText xml:space="preserve"> PAGEREF _Toc402987548 \h </w:instrText>
             </w:r>
             <w:r>
               <w:rPr>
@@ -2448,7 +2454,7 @@
                 <w:noProof/>
                 <w:webHidden/>
               </w:rPr>
-              <w:t>19</w:t>
+              <w:t>24</w:t>
             </w:r>
             <w:r>
               <w:rPr>
@@ -2470,7 +2476,7 @@
               <w:noProof/>
             </w:rPr>
           </w:pPr>
-          <w:hyperlink w:anchor="_Toc402960977" w:history="1">
+          <w:hyperlink w:anchor="_Toc402987549" w:history="1">
             <w:r>
               <w:rPr>
                 <w:rStyle w:val="ac"/>
@@ -2518,7 +2524,7 @@
                 <w:noProof/>
                 <w:webHidden/>
               </w:rPr>
-              <w:instrText xml:space="preserve"> PAGEREF _Toc402960977 \h </w:instrText>
+              <w:instrText xml:space="preserve"> PAGEREF _Toc402987549 \h </w:instrText>
             </w:r>
             <w:r>
               <w:rPr>
@@ -2538,7 +2544,7 @@
                 <w:noProof/>
                 <w:webHidden/>
               </w:rPr>
-              <w:t>20</w:t>
+              <w:t>26</w:t>
             </w:r>
             <w:r>
               <w:rPr>
@@ -2560,7 +2566,7 @@
               <w:noProof/>
             </w:rPr>
           </w:pPr>
-          <w:hyperlink w:anchor="_Toc402960978" w:history="1">
+          <w:hyperlink w:anchor="_Toc402987550" w:history="1">
             <w:r>
               <w:rPr>
                 <w:rStyle w:val="ac"/>
@@ -2608,7 +2614,7 @@
                 <w:noProof/>
                 <w:webHidden/>
               </w:rPr>
-              <w:instrText xml:space="preserve"> PAGEREF _Toc402960978 \h </w:instrText>
+              <w:instrText xml:space="preserve"> PAGEREF _Toc402987550 \h </w:instrText>
             </w:r>
             <w:r>
               <w:rPr>
@@ -2628,7 +2634,7 @@
                 <w:noProof/>
                 <w:webHidden/>
               </w:rPr>
-              <w:t>21</w:t>
+              <w:t>28</w:t>
             </w:r>
             <w:r>
               <w:rPr>
@@ -2650,7 +2656,7 @@
               <w:noProof/>
             </w:rPr>
           </w:pPr>
-          <w:hyperlink w:anchor="_Toc402960979" w:history="1">
+          <w:hyperlink w:anchor="_Toc402987551" w:history="1">
             <w:r>
               <w:rPr>
                 <w:rStyle w:val="ac"/>
@@ -2698,7 +2704,7 @@
                 <w:noProof/>
                 <w:webHidden/>
               </w:rPr>
-              <w:instrText xml:space="preserve"> PAGEREF _Toc402960979 \h </w:instrText>
+              <w:instrText xml:space="preserve"> PAGEREF _Toc402987551 \h </w:instrText>
             </w:r>
             <w:r>
               <w:rPr>
@@ -2718,7 +2724,7 @@
                 <w:noProof/>
                 <w:webHidden/>
               </w:rPr>
-              <w:t>22</w:t>
+              <w:t>30</w:t>
             </w:r>
             <w:r>
               <w:rPr>
@@ -2740,7 +2746,7 @@
               <w:noProof/>
             </w:rPr>
           </w:pPr>
-          <w:hyperlink w:anchor="_Toc402960980" w:history="1">
+          <w:hyperlink w:anchor="_Toc402987552" w:history="1">
             <w:r>
               <w:rPr>
                 <w:rStyle w:val="ac"/>
@@ -2788,7 +2794,7 @@
                 <w:noProof/>
                 <w:webHidden/>
               </w:rPr>
-              <w:instrText xml:space="preserve"> PAGEREF _Toc402960980 \h </w:instrText>
+              <w:instrText xml:space="preserve"> PAGEREF _Toc402987552 \h </w:instrText>
             </w:r>
             <w:r>
               <w:rPr>
@@ -2808,7 +2814,7 @@
                 <w:noProof/>
                 <w:webHidden/>
               </w:rPr>
-              <w:t>24</w:t>
+              <w:t>32</w:t>
             </w:r>
             <w:r>
               <w:rPr>
@@ -2830,7 +2836,7 @@
               <w:noProof/>
             </w:rPr>
           </w:pPr>
-          <w:hyperlink w:anchor="_Toc402960981" w:history="1">
+          <w:hyperlink w:anchor="_Toc402987553" w:history="1">
             <w:r>
               <w:rPr>
                 <w:rStyle w:val="ac"/>
@@ -2878,7 +2884,7 @@
                 <w:noProof/>
                 <w:webHidden/>
               </w:rPr>
-              <w:instrText xml:space="preserve"> PAGEREF _Toc402960981 \h </w:instrText>
+              <w:instrText xml:space="preserve"> PAGEREF _Toc402987553 \h </w:instrText>
             </w:r>
             <w:r>
               <w:rPr>
@@ -2898,7 +2904,7 @@
                 <w:noProof/>
                 <w:webHidden/>
               </w:rPr>
-              <w:t>25</w:t>
+              <w:t>34</w:t>
             </w:r>
             <w:r>
               <w:rPr>
@@ -2920,13 +2926,13 @@
               <w:noProof/>
             </w:rPr>
           </w:pPr>
-          <w:hyperlink w:anchor="_Toc402960982" w:history="1">
+          <w:hyperlink w:anchor="_Toc402987554" w:history="1">
             <w:r>
               <w:rPr>
                 <w:rStyle w:val="ac"/>
                 <w:noProof/>
               </w:rPr>
-              <w:t>4.2.</w:t>
+              <w:t>4.3.</w:t>
             </w:r>
             <w:r>
               <w:rPr>
@@ -2961,7 +2967,7 @@
                 <w:noProof/>
                 <w:webHidden/>
               </w:rPr>
-              <w:instrText xml:space="preserve"> PAGEREF _Toc402960982 \h </w:instrText>
+              <w:instrText xml:space="preserve"> PAGEREF _Toc402987554 \h </w:instrText>
             </w:r>
             <w:r>
               <w:rPr>
@@ -2981,7 +2987,7 @@
                 <w:noProof/>
                 <w:webHidden/>
               </w:rPr>
-              <w:t>27</w:t>
+              <w:t>37</w:t>
             </w:r>
             <w:r>
               <w:rPr>
@@ -3003,13 +3009,13 @@
               <w:noProof/>
             </w:rPr>
           </w:pPr>
-          <w:hyperlink w:anchor="_Toc402960983" w:history="1">
+          <w:hyperlink w:anchor="_Toc402987555" w:history="1">
             <w:r>
               <w:rPr>
                 <w:rStyle w:val="ac"/>
                 <w:noProof/>
               </w:rPr>
-              <w:t>4.2.1.</w:t>
+              <w:t>4.3.1.</w:t>
             </w:r>
             <w:r>
               <w:rPr>
@@ -3043,7 +3049,7 @@
                 <w:noProof/>
                 <w:webHidden/>
               </w:rPr>
-              <w:instrText xml:space="preserve"> PAGEREF _Toc402960983 \h </w:instrText>
+              <w:instrText xml:space="preserve"> PAGEREF _Toc402987555 \h </w:instrText>
             </w:r>
             <w:r>
               <w:rPr>
@@ -3063,7 +3069,7 @@
                 <w:noProof/>
                 <w:webHidden/>
               </w:rPr>
-              <w:t>27</w:t>
+              <w:t>37</w:t>
             </w:r>
             <w:r>
               <w:rPr>
@@ -3085,13 +3091,13 @@
               <w:noProof/>
             </w:rPr>
           </w:pPr>
-          <w:hyperlink w:anchor="_Toc402960984" w:history="1">
+          <w:hyperlink w:anchor="_Toc402987556" w:history="1">
             <w:r>
               <w:rPr>
                 <w:rStyle w:val="ac"/>
                 <w:noProof/>
               </w:rPr>
-              <w:t>4.2.2.</w:t>
+              <w:t>4.3.2.</w:t>
             </w:r>
             <w:r>
               <w:rPr>
@@ -3125,7 +3131,7 @@
                 <w:noProof/>
                 <w:webHidden/>
               </w:rPr>
-              <w:instrText xml:space="preserve"> PAGEREF _Toc402960984 \h </w:instrText>
+              <w:instrText xml:space="preserve"> PAGEREF _Toc402987556 \h </w:instrText>
             </w:r>
             <w:r>
               <w:rPr>
@@ -3145,7 +3151,7 @@
                 <w:noProof/>
                 <w:webHidden/>
               </w:rPr>
-              <w:t>30</w:t>
+              <w:t>40</w:t>
             </w:r>
             <w:r>
               <w:rPr>
@@ -3167,13 +3173,13 @@
               <w:noProof/>
             </w:rPr>
           </w:pPr>
-          <w:hyperlink w:anchor="_Toc402960985" w:history="1">
+          <w:hyperlink w:anchor="_Toc402987557" w:history="1">
             <w:r>
               <w:rPr>
                 <w:rStyle w:val="ac"/>
                 <w:noProof/>
               </w:rPr>
-              <w:t>4.2.3.</w:t>
+              <w:t>4.3.3.</w:t>
             </w:r>
             <w:r>
               <w:rPr>
@@ -3207,7 +3213,7 @@
                 <w:noProof/>
                 <w:webHidden/>
               </w:rPr>
-              <w:instrText xml:space="preserve"> PAGEREF _Toc402960985 \h </w:instrText>
+              <w:instrText xml:space="preserve"> PAGEREF _Toc402987557 \h </w:instrText>
             </w:r>
             <w:r>
               <w:rPr>
@@ -3227,7 +3233,7 @@
                 <w:noProof/>
                 <w:webHidden/>
               </w:rPr>
-              <w:t>30</w:t>
+              <w:t>41</w:t>
             </w:r>
             <w:r>
               <w:rPr>
@@ -3249,13 +3255,13 @@
               <w:noProof/>
             </w:rPr>
           </w:pPr>
-          <w:hyperlink w:anchor="_Toc402960986" w:history="1">
+          <w:hyperlink w:anchor="_Toc402987558" w:history="1">
             <w:r>
               <w:rPr>
                 <w:rStyle w:val="ac"/>
                 <w:noProof/>
               </w:rPr>
-              <w:t>4.2.4.</w:t>
+              <w:t>4.3.4.</w:t>
             </w:r>
             <w:r>
               <w:rPr>
@@ -3289,7 +3295,7 @@
                 <w:noProof/>
                 <w:webHidden/>
               </w:rPr>
-              <w:instrText xml:space="preserve"> PAGEREF _Toc402960986 \h </w:instrText>
+              <w:instrText xml:space="preserve"> PAGEREF _Toc402987558 \h </w:instrText>
             </w:r>
             <w:r>
               <w:rPr>
@@ -3309,7 +3315,7 @@
                 <w:noProof/>
                 <w:webHidden/>
               </w:rPr>
-              <w:t>31</w:t>
+              <w:t>42</w:t>
             </w:r>
             <w:r>
               <w:rPr>
@@ -3331,13 +3337,13 @@
               <w:noProof/>
             </w:rPr>
           </w:pPr>
-          <w:hyperlink w:anchor="_Toc402960987" w:history="1">
+          <w:hyperlink w:anchor="_Toc402987559" w:history="1">
             <w:r>
               <w:rPr>
                 <w:rStyle w:val="ac"/>
                 <w:noProof/>
               </w:rPr>
-              <w:t>4.2.5.</w:t>
+              <w:t>4.3.5.</w:t>
             </w:r>
             <w:r>
               <w:rPr>
@@ -3371,7 +3377,7 @@
                 <w:noProof/>
                 <w:webHidden/>
               </w:rPr>
-              <w:instrText xml:space="preserve"> PAGEREF _Toc402960987 \h </w:instrText>
+              <w:instrText xml:space="preserve"> PAGEREF _Toc402987559 \h </w:instrText>
             </w:r>
             <w:r>
               <w:rPr>
@@ -3391,7 +3397,7 @@
                 <w:noProof/>
                 <w:webHidden/>
               </w:rPr>
-              <w:t>32</w:t>
+              <w:t>43</w:t>
             </w:r>
             <w:r>
               <w:rPr>
@@ -3413,13 +3419,13 @@
               <w:noProof/>
             </w:rPr>
           </w:pPr>
-          <w:hyperlink w:anchor="_Toc402960988" w:history="1">
+          <w:hyperlink w:anchor="_Toc402987560" w:history="1">
             <w:r>
               <w:rPr>
                 <w:rStyle w:val="ac"/>
                 <w:noProof/>
               </w:rPr>
-              <w:t>4.2.6.</w:t>
+              <w:t>4.3.6.</w:t>
             </w:r>
             <w:r>
               <w:rPr>
@@ -3453,7 +3459,7 @@
                 <w:noProof/>
                 <w:webHidden/>
               </w:rPr>
-              <w:instrText xml:space="preserve"> PAGEREF _Toc402960988 \h </w:instrText>
+              <w:instrText xml:space="preserve"> PAGEREF _Toc402987560 \h </w:instrText>
             </w:r>
             <w:r>
               <w:rPr>
@@ -3473,7 +3479,7 @@
                 <w:noProof/>
                 <w:webHidden/>
               </w:rPr>
-              <w:t>33</w:t>
+              <w:t>44</w:t>
             </w:r>
             <w:r>
               <w:rPr>
@@ -3495,13 +3501,13 @@
               <w:noProof/>
             </w:rPr>
           </w:pPr>
-          <w:hyperlink w:anchor="_Toc402960989" w:history="1">
+          <w:hyperlink w:anchor="_Toc402987561" w:history="1">
             <w:r>
               <w:rPr>
                 <w:rStyle w:val="ac"/>
                 <w:noProof/>
               </w:rPr>
-              <w:t>4.2.7.</w:t>
+              <w:t>4.3.7.</w:t>
             </w:r>
             <w:r>
               <w:rPr>
@@ -3535,7 +3541,7 @@
                 <w:noProof/>
                 <w:webHidden/>
               </w:rPr>
-              <w:instrText xml:space="preserve"> PAGEREF _Toc402960989 \h </w:instrText>
+              <w:instrText xml:space="preserve"> PAGEREF _Toc402987561 \h </w:instrText>
             </w:r>
             <w:r>
               <w:rPr>
@@ -3555,7 +3561,7 @@
                 <w:noProof/>
                 <w:webHidden/>
               </w:rPr>
-              <w:t>33</w:t>
+              <w:t>45</w:t>
             </w:r>
             <w:r>
               <w:rPr>
@@ -3577,13 +3583,13 @@
               <w:noProof/>
             </w:rPr>
           </w:pPr>
-          <w:hyperlink w:anchor="_Toc402960990" w:history="1">
+          <w:hyperlink w:anchor="_Toc402987562" w:history="1">
             <w:r>
               <w:rPr>
                 <w:rStyle w:val="ac"/>
                 <w:noProof/>
               </w:rPr>
-              <w:t>4.2.8.</w:t>
+              <w:t>4.3.8.</w:t>
             </w:r>
             <w:r>
               <w:rPr>
@@ -3617,7 +3623,7 @@
                 <w:noProof/>
                 <w:webHidden/>
               </w:rPr>
-              <w:instrText xml:space="preserve"> PAGEREF _Toc402960990 \h </w:instrText>
+              <w:instrText xml:space="preserve"> PAGEREF _Toc402987562 \h </w:instrText>
             </w:r>
             <w:r>
               <w:rPr>
@@ -3637,7 +3643,7 @@
                 <w:noProof/>
                 <w:webHidden/>
               </w:rPr>
-              <w:t>34</w:t>
+              <w:t>46</w:t>
             </w:r>
             <w:r>
               <w:rPr>
@@ -3659,13 +3665,13 @@
               <w:noProof/>
             </w:rPr>
           </w:pPr>
-          <w:hyperlink w:anchor="_Toc402960991" w:history="1">
+          <w:hyperlink w:anchor="_Toc402987563" w:history="1">
             <w:r>
               <w:rPr>
                 <w:rStyle w:val="ac"/>
                 <w:noProof/>
               </w:rPr>
-              <w:t>4.2.9.</w:t>
+              <w:t>4.3.9.</w:t>
             </w:r>
             <w:r>
               <w:rPr>
@@ -3699,7 +3705,7 @@
                 <w:noProof/>
                 <w:webHidden/>
               </w:rPr>
-              <w:instrText xml:space="preserve"> PAGEREF _Toc402960991 \h </w:instrText>
+              <w:instrText xml:space="preserve"> PAGEREF _Toc402987563 \h </w:instrText>
             </w:r>
             <w:r>
               <w:rPr>
@@ -3719,7 +3725,7 @@
                 <w:noProof/>
                 <w:webHidden/>
               </w:rPr>
-              <w:t>34</w:t>
+              <w:t>47</w:t>
             </w:r>
             <w:r>
               <w:rPr>
@@ -3741,13 +3747,13 @@
               <w:noProof/>
             </w:rPr>
           </w:pPr>
-          <w:hyperlink w:anchor="_Toc402960992" w:history="1">
+          <w:hyperlink w:anchor="_Toc402987564" w:history="1">
             <w:r>
               <w:rPr>
                 <w:rStyle w:val="ac"/>
                 <w:noProof/>
               </w:rPr>
-              <w:t>4.2.10.</w:t>
+              <w:t>4.3.10.</w:t>
             </w:r>
             <w:r>
               <w:rPr>
@@ -3781,7 +3787,7 @@
                 <w:noProof/>
                 <w:webHidden/>
               </w:rPr>
-              <w:instrText xml:space="preserve"> PAGEREF _Toc402960992 \h </w:instrText>
+              <w:instrText xml:space="preserve"> PAGEREF _Toc402987564 \h </w:instrText>
             </w:r>
             <w:r>
               <w:rPr>
@@ -3801,7 +3807,7 @@
                 <w:noProof/>
                 <w:webHidden/>
               </w:rPr>
-              <w:t>35</w:t>
+              <w:t>48</w:t>
             </w:r>
             <w:r>
               <w:rPr>
@@ -3823,13 +3829,13 @@
               <w:noProof/>
             </w:rPr>
           </w:pPr>
-          <w:hyperlink w:anchor="_Toc402960993" w:history="1">
+          <w:hyperlink w:anchor="_Toc402987565" w:history="1">
             <w:r>
               <w:rPr>
                 <w:rStyle w:val="ac"/>
                 <w:noProof/>
               </w:rPr>
-              <w:t>4.2.11.</w:t>
+              <w:t>4.3.11.</w:t>
             </w:r>
             <w:r>
               <w:rPr>
@@ -3863,7 +3869,7 @@
                 <w:noProof/>
                 <w:webHidden/>
               </w:rPr>
-              <w:instrText xml:space="preserve"> PAGEREF _Toc402960993 \h </w:instrText>
+              <w:instrText xml:space="preserve"> PAGEREF _Toc402987565 \h </w:instrText>
             </w:r>
             <w:r>
               <w:rPr>
@@ -3883,7 +3889,7 @@
                 <w:noProof/>
                 <w:webHidden/>
               </w:rPr>
-              <w:t>36</w:t>
+              <w:t>49</w:t>
             </w:r>
             <w:r>
               <w:rPr>
@@ -3905,13 +3911,13 @@
               <w:noProof/>
             </w:rPr>
           </w:pPr>
-          <w:hyperlink w:anchor="_Toc402960994" w:history="1">
+          <w:hyperlink w:anchor="_Toc402987566" w:history="1">
             <w:r>
               <w:rPr>
                 <w:rStyle w:val="ac"/>
                 <w:noProof/>
               </w:rPr>
-              <w:t>4.2.12.</w:t>
+              <w:t>4.3.12.</w:t>
             </w:r>
             <w:r>
               <w:rPr>
@@ -3945,7 +3951,7 @@
                 <w:noProof/>
                 <w:webHidden/>
               </w:rPr>
-              <w:instrText xml:space="preserve"> PAGEREF _Toc402960994 \h </w:instrText>
+              <w:instrText xml:space="preserve"> PAGEREF _Toc402987566 \h </w:instrText>
             </w:r>
             <w:r>
               <w:rPr>
@@ -3965,7 +3971,7 @@
                 <w:noProof/>
                 <w:webHidden/>
               </w:rPr>
-              <w:t>36</w:t>
+              <w:t>50</w:t>
             </w:r>
             <w:r>
               <w:rPr>
@@ -3987,13 +3993,13 @@
               <w:noProof/>
             </w:rPr>
           </w:pPr>
-          <w:hyperlink w:anchor="_Toc402960995" w:history="1">
+          <w:hyperlink w:anchor="_Toc402987567" w:history="1">
             <w:r>
               <w:rPr>
                 <w:rStyle w:val="ac"/>
                 <w:noProof/>
               </w:rPr>
-              <w:t>4.2.13.</w:t>
+              <w:t>4.3.13.</w:t>
             </w:r>
             <w:r>
               <w:rPr>
@@ -4027,7 +4033,7 @@
                 <w:noProof/>
                 <w:webHidden/>
               </w:rPr>
-              <w:instrText xml:space="preserve"> PAGEREF _Toc402960995 \h </w:instrText>
+              <w:instrText xml:space="preserve"> PAGEREF _Toc402987567 \h </w:instrText>
             </w:r>
             <w:r>
               <w:rPr>
@@ -4047,7 +4053,7 @@
                 <w:noProof/>
                 <w:webHidden/>
               </w:rPr>
-              <w:t>37</w:t>
+              <w:t>51</w:t>
             </w:r>
             <w:r>
               <w:rPr>
@@ -4069,13 +4075,13 @@
               <w:noProof/>
             </w:rPr>
           </w:pPr>
-          <w:hyperlink w:anchor="_Toc402960996" w:history="1">
+          <w:hyperlink w:anchor="_Toc402987568" w:history="1">
             <w:r>
               <w:rPr>
                 <w:rStyle w:val="ac"/>
                 <w:noProof/>
               </w:rPr>
-              <w:t>4.2.14.</w:t>
+              <w:t>4.3.14.</w:t>
             </w:r>
             <w:r>
               <w:rPr>
@@ -4109,7 +4115,7 @@
                 <w:noProof/>
                 <w:webHidden/>
               </w:rPr>
-              <w:instrText xml:space="preserve"> PAGEREF _Toc402960996 \h </w:instrText>
+              <w:instrText xml:space="preserve"> PAGEREF _Toc402987568 \h </w:instrText>
             </w:r>
             <w:r>
               <w:rPr>
@@ -4129,7 +4135,7 @@
                 <w:noProof/>
                 <w:webHidden/>
               </w:rPr>
-              <w:t>38</w:t>
+              <w:t>51</w:t>
             </w:r>
             <w:r>
               <w:rPr>
@@ -4151,7 +4157,7 @@
               <w:noProof/>
             </w:rPr>
           </w:pPr>
-          <w:hyperlink w:anchor="_Toc402960997" w:history="1">
+          <w:hyperlink w:anchor="_Toc402987569" w:history="1">
             <w:r>
               <w:rPr>
                 <w:rStyle w:val="ac"/>
@@ -4192,7 +4198,7 @@
                 <w:noProof/>
                 <w:webHidden/>
               </w:rPr>
-              <w:instrText xml:space="preserve"> PAGEREF _Toc402960997 \h </w:instrText>
+              <w:instrText xml:space="preserve"> PAGEREF _Toc402987569 \h </w:instrText>
             </w:r>
             <w:r>
               <w:rPr>
@@ -4212,7 +4218,7 @@
                 <w:noProof/>
                 <w:webHidden/>
               </w:rPr>
-              <w:t>38</w:t>
+              <w:t>52</w:t>
             </w:r>
             <w:r>
               <w:rPr>
@@ -4235,19 +4241,16 @@
         </w:p>
       </w:sdtContent>
     </w:sdt>
+    <w:p/>
     <w:p>
       <w:pPr>
         <w:tabs>
-          <w:tab w:val="left" w:pos="2640"/>
-        </w:tabs>
-      </w:pPr>
-    </w:p>
-    <w:p>
-      <w:pPr>
-        <w:tabs>
-          <w:tab w:val="left" w:pos="2640"/>
+          <w:tab w:val="left" w:pos="630"/>
         </w:tabs>
         <w:sectPr>
+          <w:headerReference w:type="default" r:id="rId11"/>
+          <w:headerReference w:type="first" r:id="rId12"/>
+          <w:footerReference w:type="first" r:id="rId13"/>
           <w:pgSz w:w="11906" w:h="16838"/>
           <w:pgMar w:top="1440" w:right="1800" w:bottom="1440" w:left="1800" w:header="720" w:footer="720" w:gutter="0"/>
           <w:pgNumType w:start="0"/>
@@ -4269,11 +4272,13 @@
           <w:numId w:val="1"/>
         </w:numPr>
       </w:pPr>
-      <w:bookmarkStart w:id="2" w:name="_Toc402960962"/>
+      <w:bookmarkStart w:id="3" w:name="_Toc402985373"/>
+      <w:bookmarkStart w:id="4" w:name="_Toc402987534"/>
       <w:r>
         <w:t>引言</w:t>
       </w:r>
-      <w:bookmarkEnd w:id="2"/>
+      <w:bookmarkEnd w:id="3"/>
+      <w:bookmarkEnd w:id="4"/>
     </w:p>
     <w:p>
       <w:pPr>
@@ -4283,11 +4288,13 @@
           <w:numId w:val="1"/>
         </w:numPr>
       </w:pPr>
-      <w:bookmarkStart w:id="3" w:name="_Toc402960963"/>
+      <w:bookmarkStart w:id="5" w:name="_Toc402985374"/>
+      <w:bookmarkStart w:id="6" w:name="_Toc402987535"/>
       <w:r>
         <w:t>编制目的</w:t>
       </w:r>
-      <w:bookmarkEnd w:id="3"/>
+      <w:bookmarkEnd w:id="5"/>
+      <w:bookmarkEnd w:id="6"/>
     </w:p>
     <w:p>
       <w:pPr>
@@ -4325,11 +4332,13 @@
           <w:numId w:val="1"/>
         </w:numPr>
       </w:pPr>
-      <w:bookmarkStart w:id="4" w:name="_Toc402960964"/>
+      <w:bookmarkStart w:id="7" w:name="_Toc402985375"/>
+      <w:bookmarkStart w:id="8" w:name="_Toc402987536"/>
       <w:r>
         <w:t>产品概述</w:t>
       </w:r>
-      <w:bookmarkEnd w:id="4"/>
+      <w:bookmarkEnd w:id="7"/>
+      <w:bookmarkEnd w:id="8"/>
     </w:p>
     <w:p>
       <w:pPr>
@@ -4347,11 +4356,13 @@
           <w:numId w:val="1"/>
         </w:numPr>
       </w:pPr>
-      <w:bookmarkStart w:id="5" w:name="_Toc402960965"/>
+      <w:bookmarkStart w:id="9" w:name="_Toc402985376"/>
+      <w:bookmarkStart w:id="10" w:name="_Toc402987537"/>
       <w:r>
         <w:t>体系结构设计概述</w:t>
       </w:r>
-      <w:bookmarkEnd w:id="5"/>
+      <w:bookmarkEnd w:id="9"/>
+      <w:bookmarkEnd w:id="10"/>
     </w:p>
     <w:p>
       <w:pPr>
@@ -4372,11 +4383,13 @@
           <w:numId w:val="1"/>
         </w:numPr>
       </w:pPr>
-      <w:bookmarkStart w:id="6" w:name="_Toc402960966"/>
+      <w:bookmarkStart w:id="11" w:name="_Toc402985377"/>
+      <w:bookmarkStart w:id="12" w:name="_Toc402987538"/>
       <w:r>
         <w:t>结构视角</w:t>
       </w:r>
-      <w:bookmarkEnd w:id="6"/>
+      <w:bookmarkEnd w:id="11"/>
+      <w:bookmarkEnd w:id="12"/>
     </w:p>
     <w:p>
       <w:pPr>
@@ -4386,11 +4399,13 @@
           <w:numId w:val="1"/>
         </w:numPr>
       </w:pPr>
-      <w:bookmarkStart w:id="7" w:name="_Toc402960967"/>
+      <w:bookmarkStart w:id="13" w:name="_Toc402985378"/>
+      <w:bookmarkStart w:id="14" w:name="_Toc402987539"/>
       <w:r>
         <w:t>业务逻辑层的分解</w:t>
       </w:r>
-      <w:bookmarkEnd w:id="7"/>
+      <w:bookmarkEnd w:id="13"/>
+      <w:bookmarkEnd w:id="14"/>
     </w:p>
     <w:p>
       <w:pPr>
@@ -4414,14 +4429,16 @@
           <w:numId w:val="1"/>
         </w:numPr>
       </w:pPr>
-      <w:bookmarkStart w:id="8" w:name="_Toc402960968"/>
+      <w:bookmarkStart w:id="15" w:name="_Toc402985379"/>
+      <w:bookmarkStart w:id="16" w:name="_Toc402987540"/>
       <w:r>
         <w:t>Commoditybl</w:t>
       </w:r>
       <w:r>
         <w:t>模块</w:t>
       </w:r>
-      <w:bookmarkEnd w:id="8"/>
+      <w:bookmarkEnd w:id="15"/>
+      <w:bookmarkEnd w:id="16"/>
     </w:p>
     <w:p>
       <w:pPr>
@@ -4608,7 +4625,7 @@
                     </pic:cNvPicPr>
                   </pic:nvPicPr>
                   <pic:blipFill>
-                    <a:blip r:embed="rId13">
+                    <a:blip r:embed="rId14">
                       <a:extLst>
                         <a:ext uri="{28A0092B-C50C-407E-A947-70E740481C1C}">
                           <a14:useLocalDpi xmlns:a14="http://schemas.microsoft.com/office/drawing/2010/main" val="0"/>
@@ -7339,66 +7356,6 @@
                 <pic:pic xmlns:pic="http://schemas.openxmlformats.org/drawingml/2006/picture">
                   <pic:nvPicPr>
                     <pic:cNvPr id="0" name="Picture 7" descr="Macintosh HD:Users:soujing:Desktop:进销存系统:详细设计文档:Commodity:add.jpg"/>
-                    <pic:cNvPicPr>
-                      <a:picLocks noChangeAspect="1" noChangeArrowheads="1"/>
-                    </pic:cNvPicPr>
-                  </pic:nvPicPr>
-                  <pic:blipFill>
-                    <a:blip r:embed="rId14">
-                      <a:extLst>
-                        <a:ext uri="{28A0092B-C50C-407E-A947-70E740481C1C}">
-                          <a14:useLocalDpi xmlns:a14="http://schemas.microsoft.com/office/drawing/2010/main" val="0"/>
-                        </a:ext>
-                      </a:extLst>
-                    </a:blip>
-                    <a:srcRect/>
-                    <a:stretch>
-                      <a:fillRect/>
-                    </a:stretch>
-                  </pic:blipFill>
-                  <pic:spPr bwMode="auto">
-                    <a:xfrm>
-                      <a:off x="0" y="0"/>
-                      <a:ext cx="5270500" cy="3784600"/>
-                    </a:xfrm>
-                    <a:prstGeom prst="rect">
-                      <a:avLst/>
-                    </a:prstGeom>
-                    <a:noFill/>
-                    <a:ln>
-                      <a:noFill/>
-                    </a:ln>
-                  </pic:spPr>
-                </pic:pic>
-              </a:graphicData>
-            </a:graphic>
-          </wp:inline>
-        </w:drawing>
-      </w:r>
-    </w:p>
-    <w:p>
-      <w:pPr>
-        <w:pStyle w:val="a3"/>
-        <w:ind w:left="360" w:firstLineChars="0" w:firstLine="0"/>
-      </w:pPr>
-      <w:r>
-        <w:rPr>
-          <w:rFonts w:hint="eastAsia"/>
-          <w:noProof/>
-        </w:rPr>
-        <w:drawing>
-          <wp:inline distT="0" distB="0" distL="0" distR="0" wp14:anchorId="05A4AA6F" wp14:editId="5463B221">
-            <wp:extent cx="5270500" cy="3784600"/>
-            <wp:effectExtent l="0" t="0" r="12700" b="0"/>
-            <wp:docPr id="12" name="图片 12" descr="Macintosh HD:Users:soujing:Desktop:进销存系统:详细设计文档:Commodity:delete.jpg"/>
-            <wp:cNvGraphicFramePr>
-              <a:graphicFrameLocks xmlns:a="http://schemas.openxmlformats.org/drawingml/2006/main" noChangeAspect="1"/>
-            </wp:cNvGraphicFramePr>
-            <a:graphic xmlns:a="http://schemas.openxmlformats.org/drawingml/2006/main">
-              <a:graphicData uri="http://schemas.openxmlformats.org/drawingml/2006/picture">
-                <pic:pic xmlns:pic="http://schemas.openxmlformats.org/drawingml/2006/picture">
-                  <pic:nvPicPr>
-                    <pic:cNvPr id="0" name="Picture 8" descr="Macintosh HD:Users:soujing:Desktop:进销存系统:详细设计文档:Commodity:delete.jpg"/>
                     <pic:cNvPicPr>
                       <a:picLocks noChangeAspect="1" noChangeArrowheads="1"/>
                     </pic:cNvPicPr>
@@ -7446,12 +7403,11 @@
           <w:rFonts w:hint="eastAsia"/>
           <w:noProof/>
         </w:rPr>
-        <w:lastRenderedPageBreak/>
         <w:drawing>
-          <wp:inline distT="0" distB="0" distL="0" distR="0" wp14:anchorId="1C79C2D6" wp14:editId="47585E68">
+          <wp:inline distT="0" distB="0" distL="0" distR="0" wp14:anchorId="05A4AA6F" wp14:editId="5463B221">
             <wp:extent cx="5270500" cy="3784600"/>
             <wp:effectExtent l="0" t="0" r="12700" b="0"/>
-            <wp:docPr id="13" name="图片 13" descr="Macintosh HD:Users:soujing:Desktop:进销存系统:详细设计文档:Commodity:update.jpg"/>
+            <wp:docPr id="12" name="图片 12" descr="Macintosh HD:Users:soujing:Desktop:进销存系统:详细设计文档:Commodity:delete.jpg"/>
             <wp:cNvGraphicFramePr>
               <a:graphicFrameLocks xmlns:a="http://schemas.openxmlformats.org/drawingml/2006/main" noChangeAspect="1"/>
             </wp:cNvGraphicFramePr>
@@ -7459,7 +7415,7 @@
               <a:graphicData uri="http://schemas.openxmlformats.org/drawingml/2006/picture">
                 <pic:pic xmlns:pic="http://schemas.openxmlformats.org/drawingml/2006/picture">
                   <pic:nvPicPr>
-                    <pic:cNvPr id="0" name="Picture 9" descr="Macintosh HD:Users:soujing:Desktop:进销存系统:详细设计文档:Commodity:update.jpg"/>
+                    <pic:cNvPr id="0" name="Picture 8" descr="Macintosh HD:Users:soujing:Desktop:进销存系统:详细设计文档:Commodity:delete.jpg"/>
                     <pic:cNvPicPr>
                       <a:picLocks noChangeAspect="1" noChangeArrowheads="1"/>
                     </pic:cNvPicPr>
@@ -7507,11 +7463,12 @@
           <w:rFonts w:hint="eastAsia"/>
           <w:noProof/>
         </w:rPr>
+        <w:lastRenderedPageBreak/>
         <w:drawing>
-          <wp:inline distT="0" distB="0" distL="0" distR="0" wp14:anchorId="433F93A5" wp14:editId="366788AC">
+          <wp:inline distT="0" distB="0" distL="0" distR="0" wp14:anchorId="1C79C2D6" wp14:editId="47585E68">
             <wp:extent cx="5270500" cy="3784600"/>
             <wp:effectExtent l="0" t="0" r="12700" b="0"/>
-            <wp:docPr id="14" name="图片 14" descr="Macintosh HD:Users:soujing:Desktop:进销存系统:详细设计文档:Commodity:find.jpg"/>
+            <wp:docPr id="13" name="图片 13" descr="Macintosh HD:Users:soujing:Desktop:进销存系统:详细设计文档:Commodity:update.jpg"/>
             <wp:cNvGraphicFramePr>
               <a:graphicFrameLocks xmlns:a="http://schemas.openxmlformats.org/drawingml/2006/main" noChangeAspect="1"/>
             </wp:cNvGraphicFramePr>
@@ -7519,7 +7476,7 @@
               <a:graphicData uri="http://schemas.openxmlformats.org/drawingml/2006/picture">
                 <pic:pic xmlns:pic="http://schemas.openxmlformats.org/drawingml/2006/picture">
                   <pic:nvPicPr>
-                    <pic:cNvPr id="0" name="Picture 10" descr="Macintosh HD:Users:soujing:Desktop:进销存系统:详细设计文档:Commodity:find.jpg"/>
+                    <pic:cNvPr id="0" name="Picture 9" descr="Macintosh HD:Users:soujing:Desktop:进销存系统:详细设计文档:Commodity:update.jpg"/>
                     <pic:cNvPicPr>
                       <a:picLocks noChangeAspect="1" noChangeArrowheads="1"/>
                     </pic:cNvPicPr>
@@ -7567,6 +7524,66 @@
           <w:rFonts w:hint="eastAsia"/>
           <w:noProof/>
         </w:rPr>
+        <w:drawing>
+          <wp:inline distT="0" distB="0" distL="0" distR="0" wp14:anchorId="433F93A5" wp14:editId="366788AC">
+            <wp:extent cx="5270500" cy="3784600"/>
+            <wp:effectExtent l="0" t="0" r="12700" b="0"/>
+            <wp:docPr id="14" name="图片 14" descr="Macintosh HD:Users:soujing:Desktop:进销存系统:详细设计文档:Commodity:find.jpg"/>
+            <wp:cNvGraphicFramePr>
+              <a:graphicFrameLocks xmlns:a="http://schemas.openxmlformats.org/drawingml/2006/main" noChangeAspect="1"/>
+            </wp:cNvGraphicFramePr>
+            <a:graphic xmlns:a="http://schemas.openxmlformats.org/drawingml/2006/main">
+              <a:graphicData uri="http://schemas.openxmlformats.org/drawingml/2006/picture">
+                <pic:pic xmlns:pic="http://schemas.openxmlformats.org/drawingml/2006/picture">
+                  <pic:nvPicPr>
+                    <pic:cNvPr id="0" name="Picture 10" descr="Macintosh HD:Users:soujing:Desktop:进销存系统:详细设计文档:Commodity:find.jpg"/>
+                    <pic:cNvPicPr>
+                      <a:picLocks noChangeAspect="1" noChangeArrowheads="1"/>
+                    </pic:cNvPicPr>
+                  </pic:nvPicPr>
+                  <pic:blipFill>
+                    <a:blip r:embed="rId18">
+                      <a:extLst>
+                        <a:ext uri="{28A0092B-C50C-407E-A947-70E740481C1C}">
+                          <a14:useLocalDpi xmlns:a14="http://schemas.microsoft.com/office/drawing/2010/main" val="0"/>
+                        </a:ext>
+                      </a:extLst>
+                    </a:blip>
+                    <a:srcRect/>
+                    <a:stretch>
+                      <a:fillRect/>
+                    </a:stretch>
+                  </pic:blipFill>
+                  <pic:spPr bwMode="auto">
+                    <a:xfrm>
+                      <a:off x="0" y="0"/>
+                      <a:ext cx="5270500" cy="3784600"/>
+                    </a:xfrm>
+                    <a:prstGeom prst="rect">
+                      <a:avLst/>
+                    </a:prstGeom>
+                    <a:noFill/>
+                    <a:ln>
+                      <a:noFill/>
+                    </a:ln>
+                  </pic:spPr>
+                </pic:pic>
+              </a:graphicData>
+            </a:graphic>
+          </wp:inline>
+        </w:drawing>
+      </w:r>
+    </w:p>
+    <w:p>
+      <w:pPr>
+        <w:pStyle w:val="a3"/>
+        <w:ind w:left="360" w:firstLineChars="0" w:firstLine="0"/>
+      </w:pPr>
+      <w:r>
+        <w:rPr>
+          <w:rFonts w:hint="eastAsia"/>
+          <w:noProof/>
+        </w:rPr>
         <w:lastRenderedPageBreak/>
         <w:drawing>
           <wp:inline distT="0" distB="0" distL="0" distR="0" wp14:anchorId="645F7375" wp14:editId="2BD8957D">
@@ -7586,7 +7603,7 @@
                     </pic:cNvPicPr>
                   </pic:nvPicPr>
                   <pic:blipFill>
-                    <a:blip r:embed="rId18">
+                    <a:blip r:embed="rId19">
                       <a:extLst>
                         <a:ext uri="{28A0092B-C50C-407E-A947-70E740481C1C}">
                           <a14:useLocalDpi xmlns:a14="http://schemas.microsoft.com/office/drawing/2010/main" val="0"/>
@@ -7647,6 +7664,12 @@
       </w:r>
     </w:p>
     <w:p>
+      <w:bookmarkStart w:id="17" w:name="_Toc402985380"/>
+      <w:r>
+        <w:br w:type="page"/>
+      </w:r>
+    </w:p>
+    <w:p>
       <w:pPr>
         <w:pStyle w:val="3"/>
         <w:numPr>
@@ -7654,14 +7677,16 @@
           <w:numId w:val="1"/>
         </w:numPr>
       </w:pPr>
-      <w:bookmarkStart w:id="9" w:name="_Toc402960969"/>
-      <w:r>
+      <w:bookmarkStart w:id="18" w:name="_Toc402987541"/>
+      <w:r>
+        <w:lastRenderedPageBreak/>
         <w:t>CommoditySortbl</w:t>
       </w:r>
       <w:r>
         <w:t>模块</w:t>
       </w:r>
-      <w:bookmarkEnd w:id="9"/>
+      <w:bookmarkEnd w:id="17"/>
+      <w:bookmarkEnd w:id="18"/>
     </w:p>
     <w:p>
       <w:pPr>
@@ -8041,7 +8066,6 @@
         <w:rPr>
           <w:noProof/>
         </w:rPr>
-        <w:lastRenderedPageBreak/>
         <w:drawing>
           <wp:inline distT="0" distB="0" distL="0" distR="0" wp14:anchorId="4433FEBB" wp14:editId="19C026F9">
             <wp:extent cx="5270500" cy="3365500"/>
@@ -8060,7 +8084,7 @@
                     </pic:cNvPicPr>
                   </pic:nvPicPr>
                   <pic:blipFill>
-                    <a:blip r:embed="rId19">
+                    <a:blip r:embed="rId20">
                       <a:extLst>
                         <a:ext uri="{28A0092B-C50C-407E-A947-70E740481C1C}">
                           <a14:useLocalDpi xmlns:a14="http://schemas.microsoft.com/office/drawing/2010/main" val="0"/>
@@ -8167,6 +8191,7 @@
                 <w:rFonts w:hint="eastAsia"/>
                 <w:b w:val="0"/>
               </w:rPr>
+              <w:lastRenderedPageBreak/>
               <w:t>提供的服务（供接口）</w:t>
             </w:r>
           </w:p>
@@ -8928,7 +8953,6 @@
               <w:spacing w:line="276" w:lineRule="auto"/>
             </w:pPr>
             <w:r>
-              <w:lastRenderedPageBreak/>
               <w:t>add</w:t>
             </w:r>
             <w:r>
@@ -8994,7 +9018,6 @@
               <w:rPr>
                 <w:rFonts w:hint="eastAsia"/>
               </w:rPr>
-              <w:lastRenderedPageBreak/>
               <w:t>加入一个商品分类</w:t>
             </w:r>
           </w:p>
@@ -9018,7 +9041,6 @@
               <w:rPr>
                 <w:rFonts w:hint="eastAsia"/>
               </w:rPr>
-              <w:lastRenderedPageBreak/>
               <w:t>CommoditySort</w:t>
             </w:r>
             <w:r>
@@ -9448,6 +9470,7 @@
               <w:spacing w:line="276" w:lineRule="auto"/>
             </w:pPr>
             <w:r>
+              <w:lastRenderedPageBreak/>
               <w:t>delet</w:t>
             </w:r>
             <w:r>
@@ -9475,6 +9498,7 @@
               <w:rPr>
                 <w:rFonts w:hint="eastAsia"/>
               </w:rPr>
+              <w:lastRenderedPageBreak/>
               <w:t>语法</w:t>
             </w:r>
           </w:p>
@@ -9508,6 +9532,7 @@
               <w:cnfStyle w:val="000000000000" w:firstRow="0" w:lastRow="0" w:firstColumn="0" w:lastColumn="0" w:oddVBand="0" w:evenVBand="0" w:oddHBand="0" w:evenHBand="0" w:firstRowFirstColumn="0" w:firstRowLastColumn="0" w:lastRowFirstColumn="0" w:lastRowLastColumn="0"/>
             </w:pPr>
             <w:r>
+              <w:lastRenderedPageBreak/>
               <w:t>String sortName)</w:t>
             </w:r>
           </w:p>
@@ -10212,7 +10237,6 @@
               <w:spacing w:line="276" w:lineRule="auto"/>
             </w:pPr>
             <w:r>
-              <w:lastRenderedPageBreak/>
               <w:t>Commodity</w:t>
             </w:r>
             <w:r>
@@ -10358,6 +10382,7 @@
           <w:rFonts w:hint="eastAsia"/>
           <w:noProof/>
         </w:rPr>
+        <w:lastRenderedPageBreak/>
         <w:drawing>
           <wp:inline distT="0" distB="0" distL="0" distR="0" wp14:anchorId="5C5A463F" wp14:editId="15C04181">
             <wp:extent cx="5268595" cy="3783965"/>
@@ -10376,7 +10401,7 @@
                     </pic:cNvPicPr>
                   </pic:nvPicPr>
                   <pic:blipFill>
-                    <a:blip r:embed="rId20">
+                    <a:blip r:embed="rId21">
                       <a:extLst>
                         <a:ext uri="{28A0092B-C50C-407E-A947-70E740481C1C}">
                           <a14:useLocalDpi xmlns:a14="http://schemas.microsoft.com/office/drawing/2010/main" val="0"/>
@@ -10437,7 +10462,7 @@
                     </pic:cNvPicPr>
                   </pic:nvPicPr>
                   <pic:blipFill>
-                    <a:blip r:embed="rId21">
+                    <a:blip r:embed="rId22">
                       <a:extLst>
                         <a:ext uri="{28A0092B-C50C-407E-A947-70E740481C1C}">
                           <a14:useLocalDpi xmlns:a14="http://schemas.microsoft.com/office/drawing/2010/main" val="0"/>
@@ -10496,7 +10521,12 @@
         <w:t>利用委托式控制风格，每个界面需要访问的业务逻辑由各自的控制器委托给不同的领域对象</w:t>
       </w:r>
     </w:p>
-    <w:p/>
+    <w:p>
+      <w:bookmarkStart w:id="19" w:name="_Toc402985381"/>
+      <w:r>
+        <w:br w:type="page"/>
+      </w:r>
+    </w:p>
     <w:p>
       <w:pPr>
         <w:pStyle w:val="3"/>
@@ -10505,8 +10535,9 @@
           <w:numId w:val="1"/>
         </w:numPr>
       </w:pPr>
-      <w:bookmarkStart w:id="10" w:name="_Toc402960970"/>
-      <w:r>
+      <w:bookmarkStart w:id="20" w:name="_Toc402987542"/>
+      <w:r>
+        <w:lastRenderedPageBreak/>
         <w:t>I</w:t>
       </w:r>
       <w:r>
@@ -10518,7 +10549,8 @@
       <w:r>
         <w:t>模块</w:t>
       </w:r>
-      <w:bookmarkEnd w:id="10"/>
+      <w:bookmarkEnd w:id="19"/>
+      <w:bookmarkEnd w:id="20"/>
     </w:p>
     <w:p>
       <w:pPr>
@@ -10573,7 +10605,6 @@
         <w:rPr>
           <w:rFonts w:hint="eastAsia"/>
         </w:rPr>
-        <w:lastRenderedPageBreak/>
         <w:t>整体结构</w:t>
       </w:r>
     </w:p>
@@ -12099,6 +12130,12 @@
       </w:r>
     </w:p>
     <w:p>
+      <w:bookmarkStart w:id="21" w:name="_Toc402985382"/>
+      <w:r>
+        <w:br w:type="page"/>
+      </w:r>
+    </w:p>
+    <w:p>
       <w:pPr>
         <w:pStyle w:val="3"/>
         <w:numPr>
@@ -12106,14 +12143,16 @@
           <w:numId w:val="1"/>
         </w:numPr>
       </w:pPr>
-      <w:bookmarkStart w:id="11" w:name="_Toc402960971"/>
-      <w:r>
+      <w:bookmarkStart w:id="22" w:name="_Toc402987543"/>
+      <w:r>
+        <w:lastRenderedPageBreak/>
         <w:t>Clientbl</w:t>
       </w:r>
       <w:r>
         <w:t>模块</w:t>
       </w:r>
-      <w:bookmarkEnd w:id="11"/>
+      <w:bookmarkEnd w:id="21"/>
+      <w:bookmarkEnd w:id="22"/>
     </w:p>
     <w:p>
       <w:pPr>
@@ -13059,13 +13098,13 @@
               <w:spacing w:line="276" w:lineRule="auto"/>
               <w:cnfStyle w:val="000000000000" w:firstRow="0" w:lastRow="0" w:firstColumn="0" w:lastColumn="0" w:oddVBand="0" w:evenVBand="0" w:oddHBand="0" w:evenHBand="0" w:firstRowFirstColumn="0" w:firstRowLastColumn="0" w:lastRowFirstColumn="0" w:lastRowLastColumn="0"/>
             </w:pPr>
-            <w:bookmarkStart w:id="12" w:name="OLE_LINK1"/>
-            <w:bookmarkStart w:id="13" w:name="OLE_LINK2"/>
+            <w:bookmarkStart w:id="23" w:name="OLE_LINK1"/>
+            <w:bookmarkStart w:id="24" w:name="OLE_LINK2"/>
             <w:r>
               <w:t>public ResultMessage</w:t>
             </w:r>
-            <w:bookmarkEnd w:id="12"/>
-            <w:bookmarkEnd w:id="13"/>
+            <w:bookmarkEnd w:id="23"/>
+            <w:bookmarkEnd w:id="24"/>
             <w:r>
               <w:rPr>
                 <w:rFonts w:hint="eastAsia"/>
@@ -13228,7 +13267,6 @@
               <w:rPr>
                 <w:rFonts w:hint="eastAsia"/>
               </w:rPr>
-              <w:lastRenderedPageBreak/>
               <w:t>服务名</w:t>
             </w:r>
           </w:p>
@@ -13283,6 +13321,7 @@
               <w:spacing w:line="276" w:lineRule="auto"/>
             </w:pPr>
             <w:r>
+              <w:lastRenderedPageBreak/>
               <w:t>findClient(int id)</w:t>
             </w:r>
           </w:p>
@@ -13302,6 +13341,7 @@
               <w:rPr>
                 <w:rFonts w:hint="eastAsia"/>
               </w:rPr>
+              <w:lastRenderedPageBreak/>
               <w:t>根据</w:t>
             </w:r>
             <w:r>
@@ -13331,6 +13371,7 @@
               <w:spacing w:line="276" w:lineRule="auto"/>
             </w:pPr>
             <w:r>
+              <w:lastRenderedPageBreak/>
               <w:t>ClientDataService.</w:t>
             </w:r>
           </w:p>
@@ -13591,6 +13632,12 @@
       </w:r>
     </w:p>
     <w:p>
+      <w:bookmarkStart w:id="25" w:name="_Toc402985383"/>
+      <w:r>
+        <w:br w:type="page"/>
+      </w:r>
+    </w:p>
+    <w:p>
       <w:pPr>
         <w:pStyle w:val="3"/>
         <w:numPr>
@@ -13598,14 +13645,16 @@
           <w:numId w:val="1"/>
         </w:numPr>
       </w:pPr>
-      <w:bookmarkStart w:id="14" w:name="_Toc402960972"/>
-      <w:r>
+      <w:bookmarkStart w:id="26" w:name="_Toc402987544"/>
+      <w:r>
+        <w:lastRenderedPageBreak/>
         <w:t>Purchasebl</w:t>
       </w:r>
       <w:r>
         <w:t>模块</w:t>
       </w:r>
-      <w:bookmarkEnd w:id="14"/>
+      <w:bookmarkEnd w:id="25"/>
+      <w:bookmarkEnd w:id="26"/>
     </w:p>
     <w:p>
       <w:pPr>
@@ -13944,8 +13993,8 @@
             <w:pPr>
               <w:spacing w:line="276" w:lineRule="auto"/>
             </w:pPr>
-            <w:bookmarkStart w:id="15" w:name="OLE_LINK3"/>
-            <w:bookmarkStart w:id="16" w:name="OLE_LINK4"/>
+            <w:bookmarkStart w:id="27" w:name="OLE_LINK3"/>
+            <w:bookmarkStart w:id="28" w:name="OLE_LINK4"/>
             <w:r>
               <w:rPr>
                 <w:rFonts w:hint="eastAsia"/>
@@ -14410,7 +14459,6 @@
               <w:cnfStyle w:val="000000100000" w:firstRow="0" w:lastRow="0" w:firstColumn="0" w:lastColumn="0" w:oddVBand="0" w:evenVBand="0" w:oddHBand="1" w:evenHBand="0" w:firstRowFirstColumn="0" w:firstRowLastColumn="0" w:lastRowFirstColumn="0" w:lastRowLastColumn="0"/>
             </w:pPr>
             <w:r>
-              <w:lastRenderedPageBreak/>
               <w:t>(ArrayList&lt;CommodityItemVO&gt; commodities)</w:t>
             </w:r>
           </w:p>
@@ -15014,6 +15062,7 @@
               <w:spacing w:line="276" w:lineRule="auto"/>
             </w:pPr>
             <w:r>
+              <w:lastRenderedPageBreak/>
               <w:t>Purchase.submit</w:t>
             </w:r>
           </w:p>
@@ -15166,8 +15215,8 @@
           </w:p>
         </w:tc>
       </w:tr>
-      <w:bookmarkEnd w:id="15"/>
-      <w:bookmarkEnd w:id="16"/>
+      <w:bookmarkEnd w:id="27"/>
+      <w:bookmarkEnd w:id="28"/>
       <w:tr>
         <w:trPr>
           <w:cnfStyle w:val="000000100000" w:firstRow="0" w:lastRow="0" w:firstColumn="0" w:lastColumn="0" w:oddVBand="0" w:evenVBand="0" w:oddHBand="1" w:evenHBand="0" w:firstRowFirstColumn="0" w:firstRowLastColumn="0" w:lastRowFirstColumn="0" w:lastRowLastColumn="0"/>
@@ -15490,6 +15539,12 @@
       </w:r>
     </w:p>
     <w:p>
+      <w:bookmarkStart w:id="29" w:name="_Toc402985384"/>
+      <w:r>
+        <w:br w:type="page"/>
+      </w:r>
+    </w:p>
+    <w:p>
       <w:pPr>
         <w:pStyle w:val="3"/>
         <w:numPr>
@@ -15497,14 +15552,16 @@
           <w:numId w:val="1"/>
         </w:numPr>
       </w:pPr>
-      <w:bookmarkStart w:id="17" w:name="_Toc402960973"/>
-      <w:r>
+      <w:bookmarkStart w:id="30" w:name="_Toc402987545"/>
+      <w:r>
+        <w:lastRenderedPageBreak/>
         <w:t>Salebl</w:t>
       </w:r>
       <w:r>
         <w:t>模块</w:t>
       </w:r>
-      <w:bookmarkEnd w:id="17"/>
+      <w:bookmarkEnd w:id="29"/>
+      <w:bookmarkEnd w:id="30"/>
     </w:p>
     <w:p>
       <w:pPr>
@@ -15571,14 +15628,7 @@
         <w:rPr>
           <w:rFonts w:hint="eastAsia"/>
         </w:rPr>
-        <w:t>根据体系结构的设计，我们将系统分为展示层、业务逻辑层、数据层。每一层之间为了</w:t>
-      </w:r>
-      <w:r>
-        <w:rPr>
-          <w:rFonts w:hint="eastAsia"/>
-        </w:rPr>
-        <w:lastRenderedPageBreak/>
-        <w:t>增加灵活性，我们会添加接口。比如展示层和业务逻辑层之间，我们添加</w:t>
+        <w:t>根据体系结构的设计，我们将系统分为展示层、业务逻辑层、数据层。每一层之间为了增加灵活性，我们会添加接口。比如展示层和业务逻辑层之间，我们添加</w:t>
       </w:r>
       <w:r>
         <w:rPr>
@@ -16673,8 +16723,8 @@
             <w:r>
               <w:t>Sale</w:t>
             </w:r>
-            <w:bookmarkStart w:id="18" w:name="OLE_LINK28"/>
-            <w:bookmarkStart w:id="19" w:name="OLE_LINK29"/>
+            <w:bookmarkStart w:id="31" w:name="OLE_LINK28"/>
+            <w:bookmarkStart w:id="32" w:name="OLE_LINK29"/>
             <w:r>
               <w:t>(</w:t>
             </w:r>
@@ -16693,13 +16743,13 @@
             <w:r>
               <w:t>s, int beforePrice,</w:t>
             </w:r>
-            <w:bookmarkStart w:id="20" w:name="OLE_LINK30"/>
-            <w:bookmarkStart w:id="21" w:name="OLE_LINK31"/>
+            <w:bookmarkStart w:id="33" w:name="OLE_LINK30"/>
+            <w:bookmarkStart w:id="34" w:name="OLE_LINK31"/>
             <w:r>
               <w:t xml:space="preserve"> int allowance, int voucher</w:t>
             </w:r>
-            <w:bookmarkEnd w:id="20"/>
-            <w:bookmarkEnd w:id="21"/>
+            <w:bookmarkEnd w:id="33"/>
+            <w:bookmarkEnd w:id="34"/>
             <w:r>
               <w:t xml:space="preserve">, </w:t>
             </w:r>
@@ -16715,8 +16765,8 @@
             <w:r>
               <w:t>int afterPrice)</w:t>
             </w:r>
-            <w:bookmarkEnd w:id="18"/>
-            <w:bookmarkEnd w:id="19"/>
+            <w:bookmarkEnd w:id="31"/>
+            <w:bookmarkEnd w:id="32"/>
           </w:p>
         </w:tc>
       </w:tr>
@@ -16898,7 +16948,11 @@
               <w:t>(</w:t>
             </w:r>
             <w:r>
-              <w:t xml:space="preserve">String ID, ClientVO client, UserVO saleman, UserVO user,  Storage storage, </w:t>
+              <w:t xml:space="preserve">String ID, </w:t>
+            </w:r>
+            <w:r>
+              <w:lastRenderedPageBreak/>
+              <w:t xml:space="preserve">ClientVO client, UserVO saleman, UserVO user,  Storage storage, </w:t>
             </w:r>
             <w:r>
               <w:t>ArrayList&lt;Commodity</w:t>
@@ -17543,6 +17597,12 @@
       </w:r>
     </w:p>
     <w:p>
+      <w:bookmarkStart w:id="35" w:name="_Toc402985385"/>
+      <w:r>
+        <w:br w:type="page"/>
+      </w:r>
+    </w:p>
+    <w:p>
       <w:pPr>
         <w:pStyle w:val="3"/>
         <w:numPr>
@@ -17550,14 +17610,16 @@
           <w:numId w:val="1"/>
         </w:numPr>
       </w:pPr>
-      <w:bookmarkStart w:id="22" w:name="_Toc402960974"/>
-      <w:r>
+      <w:bookmarkStart w:id="36" w:name="_Toc402987546"/>
+      <w:r>
+        <w:lastRenderedPageBreak/>
         <w:t>Recordbl</w:t>
       </w:r>
       <w:r>
         <w:t>模块</w:t>
       </w:r>
-      <w:bookmarkEnd w:id="22"/>
+      <w:bookmarkEnd w:id="35"/>
+      <w:bookmarkEnd w:id="36"/>
     </w:p>
     <w:p>
       <w:pPr>
@@ -19390,6 +19452,12 @@
       </w:r>
     </w:p>
     <w:p>
+      <w:bookmarkStart w:id="37" w:name="_Toc402985386"/>
+      <w:r>
+        <w:br w:type="page"/>
+      </w:r>
+    </w:p>
+    <w:p>
       <w:pPr>
         <w:pStyle w:val="3"/>
         <w:numPr>
@@ -19397,14 +19465,16 @@
           <w:numId w:val="1"/>
         </w:numPr>
       </w:pPr>
-      <w:bookmarkStart w:id="23" w:name="_Toc402960975"/>
-      <w:r>
+      <w:bookmarkStart w:id="38" w:name="_Toc402987547"/>
+      <w:r>
+        <w:lastRenderedPageBreak/>
         <w:t>Accountbl</w:t>
       </w:r>
       <w:r>
         <w:t>模块</w:t>
       </w:r>
-      <w:bookmarkEnd w:id="23"/>
+      <w:bookmarkEnd w:id="37"/>
+      <w:bookmarkEnd w:id="38"/>
     </w:p>
     <w:p>
       <w:pPr>
@@ -19471,14 +19541,7 @@
         <w:rPr>
           <w:rFonts w:hint="eastAsia"/>
         </w:rPr>
-        <w:t>根据体系结构的设计，我们将系统分为展示层、业务逻辑层、数据层。每一层之间为了</w:t>
-      </w:r>
-      <w:r>
-        <w:rPr>
-          <w:rFonts w:hint="eastAsia"/>
-        </w:rPr>
-        <w:lastRenderedPageBreak/>
-        <w:t>增加灵活性，我们会添加接口。比如展示层和业务逻辑层之间，我们添加</w:t>
+        <w:t>根据体系结构的设计，我们将系统分为展示层、业务逻辑层、数据层。每一层之间为了增加灵活性，我们会添加接口。比如展示层和业务逻辑层之间，我们添加</w:t>
       </w:r>
       <w:r>
         <w:rPr>
@@ -19773,13 +19836,13 @@
             <w:r>
               <w:t>.</w:t>
             </w:r>
-            <w:bookmarkStart w:id="24" w:name="OLE_LINK5"/>
-            <w:bookmarkStart w:id="25" w:name="OLE_LINK6"/>
+            <w:bookmarkStart w:id="39" w:name="OLE_LINK5"/>
+            <w:bookmarkStart w:id="40" w:name="OLE_LINK6"/>
             <w:r>
               <w:t>findAccount</w:t>
             </w:r>
-            <w:bookmarkEnd w:id="24"/>
-            <w:bookmarkEnd w:id="25"/>
+            <w:bookmarkEnd w:id="39"/>
+            <w:bookmarkEnd w:id="40"/>
           </w:p>
         </w:tc>
         <w:tc>
@@ -20684,6 +20747,7 @@
               <w:rPr>
                 <w:rFonts w:hint="eastAsia"/>
               </w:rPr>
+              <w:lastRenderedPageBreak/>
               <w:t>Account</w:t>
             </w:r>
             <w:r>
@@ -20880,8 +20944,13 @@
         <w:rPr>
           <w:rFonts w:hint="eastAsia"/>
         </w:rPr>
-        <w:lastRenderedPageBreak/>
         <w:t>业务逻辑层的动态模型</w:t>
+      </w:r>
+    </w:p>
+    <w:p>
+      <w:bookmarkStart w:id="41" w:name="_Toc402985387"/>
+      <w:r>
+        <w:br w:type="page"/>
       </w:r>
     </w:p>
     <w:p>
@@ -20892,8 +20961,9 @@
           <w:numId w:val="1"/>
         </w:numPr>
       </w:pPr>
-      <w:bookmarkStart w:id="26" w:name="_Toc402960976"/>
-      <w:r>
+      <w:bookmarkStart w:id="42" w:name="_Toc402987548"/>
+      <w:r>
+        <w:lastRenderedPageBreak/>
         <w:t>AccountBill</w:t>
       </w:r>
       <w:r>
@@ -20902,7 +20972,8 @@
       <w:r>
         <w:t>模块</w:t>
       </w:r>
-      <w:bookmarkEnd w:id="26"/>
+      <w:bookmarkEnd w:id="41"/>
+      <w:bookmarkEnd w:id="42"/>
     </w:p>
     <w:p>
       <w:pPr>
@@ -22169,6 +22240,7 @@
               <w:rPr>
                 <w:rFonts w:hint="eastAsia"/>
               </w:rPr>
+              <w:lastRenderedPageBreak/>
               <w:t>服务名</w:t>
             </w:r>
           </w:p>
@@ -22476,6 +22548,12 @@
       </w:r>
     </w:p>
     <w:p>
+      <w:bookmarkStart w:id="43" w:name="_Toc402985388"/>
+      <w:r>
+        <w:br w:type="page"/>
+      </w:r>
+    </w:p>
+    <w:p>
       <w:pPr>
         <w:pStyle w:val="3"/>
         <w:numPr>
@@ -22483,14 +22561,16 @@
           <w:numId w:val="1"/>
         </w:numPr>
       </w:pPr>
-      <w:bookmarkStart w:id="27" w:name="_Toc402960977"/>
-      <w:r>
+      <w:bookmarkStart w:id="44" w:name="_Toc402987549"/>
+      <w:r>
+        <w:lastRenderedPageBreak/>
         <w:t>CashBillbl</w:t>
       </w:r>
       <w:r>
         <w:t>模块</w:t>
       </w:r>
-      <w:bookmarkEnd w:id="27"/>
+      <w:bookmarkEnd w:id="43"/>
+      <w:bookmarkEnd w:id="44"/>
     </w:p>
     <w:p>
       <w:pPr>
@@ -23212,11 +23292,7 @@
               <w:t xml:space="preserve">public ResultMessage </w:t>
             </w:r>
             <w:r>
-              <w:t xml:space="preserve">addCashBill (String id, UserVO user, AccountVO account, </w:t>
-            </w:r>
-            <w:r>
-              <w:lastRenderedPageBreak/>
-              <w:t>ArrayList&lt;CashItemVO&gt; bills, int su</w:t>
+              <w:t>addCashBill (String id, UserVO user, AccountVO account, ArrayList&lt;CashItemVO&gt; bills, int su</w:t>
             </w:r>
             <w:r>
               <w:t>mMoney);</w:t>
@@ -23713,6 +23789,7 @@
               <w:spacing w:line="276" w:lineRule="auto"/>
             </w:pPr>
             <w:r>
+              <w:lastRenderedPageBreak/>
               <w:t>delete(CashBillPO po)</w:t>
             </w:r>
           </w:p>
@@ -23732,6 +23809,7 @@
               <w:rPr>
                 <w:rFonts w:hint="eastAsia"/>
               </w:rPr>
+              <w:lastRenderedPageBreak/>
               <w:t>删除单一持久化对象</w:t>
             </w:r>
           </w:p>
@@ -23749,6 +23827,7 @@
               <w:spacing w:line="276" w:lineRule="auto"/>
             </w:pPr>
             <w:r>
+              <w:lastRenderedPageBreak/>
               <w:t>CashBill</w:t>
             </w:r>
             <w:r>
@@ -23857,6 +23936,12 @@
       </w:r>
     </w:p>
     <w:p>
+      <w:bookmarkStart w:id="45" w:name="_Toc402985389"/>
+      <w:r>
+        <w:br w:type="page"/>
+      </w:r>
+    </w:p>
+    <w:p>
       <w:pPr>
         <w:pStyle w:val="3"/>
         <w:numPr>
@@ -23864,8 +23949,9 @@
           <w:numId w:val="1"/>
         </w:numPr>
       </w:pPr>
-      <w:bookmarkStart w:id="28" w:name="_Toc402960978"/>
-      <w:r>
+      <w:bookmarkStart w:id="46" w:name="_Toc402987550"/>
+      <w:r>
+        <w:lastRenderedPageBreak/>
         <w:t>Accountainit</w:t>
       </w:r>
       <w:r>
@@ -23874,7 +23960,8 @@
       <w:r>
         <w:t>模块</w:t>
       </w:r>
-      <w:bookmarkEnd w:id="28"/>
+      <w:bookmarkEnd w:id="45"/>
+      <w:bookmarkEnd w:id="46"/>
     </w:p>
     <w:p>
       <w:pPr>
@@ -24072,6 +24159,134 @@
     <w:p>
       <w:pPr>
         <w:pStyle w:val="a3"/>
+        <w:ind w:left="360" w:firstLineChars="0" w:firstLine="0"/>
+      </w:pPr>
+    </w:p>
+    <w:p>
+      <w:r>
+        <w:t>Accountainitbl</w:t>
+      </w:r>
+      <w:r>
+        <w:t>模块各个类的职责如下表</w:t>
+      </w:r>
+    </w:p>
+    <w:tbl>
+      <w:tblPr>
+        <w:tblStyle w:val="5-51"/>
+        <w:tblW w:w="8472" w:type="dxa"/>
+        <w:jc w:val="center"/>
+        <w:tblLook w:val="0420" w:firstRow="1" w:lastRow="0" w:firstColumn="0" w:lastColumn="0" w:noHBand="0" w:noVBand="1"/>
+      </w:tblPr>
+      <w:tblGrid>
+        <w:gridCol w:w="2638"/>
+        <w:gridCol w:w="5834"/>
+      </w:tblGrid>
+      <w:tr>
+        <w:trPr>
+          <w:cnfStyle w:val="100000000000" w:firstRow="1" w:lastRow="0" w:firstColumn="0" w:lastColumn="0" w:oddVBand="0" w:evenVBand="0" w:oddHBand="0" w:evenHBand="0" w:firstRowFirstColumn="0" w:firstRowLastColumn="0" w:lastRowFirstColumn="0" w:lastRowLastColumn="0"/>
+          <w:jc w:val="center"/>
+        </w:trPr>
+        <w:tc>
+          <w:tcPr>
+            <w:tcW w:w="2638" w:type="dxa"/>
+            <w:vAlign w:val="center"/>
+          </w:tcPr>
+          <w:p>
+            <w:r>
+              <w:rPr>
+                <w:rFonts w:hint="eastAsia"/>
+              </w:rPr>
+              <w:t>模块</w:t>
+            </w:r>
+          </w:p>
+        </w:tc>
+        <w:tc>
+          <w:tcPr>
+            <w:tcW w:w="5834" w:type="dxa"/>
+            <w:vAlign w:val="center"/>
+          </w:tcPr>
+          <w:p>
+            <w:r>
+              <w:rPr>
+                <w:rFonts w:hint="eastAsia"/>
+              </w:rPr>
+              <w:t>职责</w:t>
+            </w:r>
+          </w:p>
+        </w:tc>
+      </w:tr>
+      <w:tr>
+        <w:trPr>
+          <w:cnfStyle w:val="000000100000" w:firstRow="0" w:lastRow="0" w:firstColumn="0" w:lastColumn="0" w:oddVBand="0" w:evenVBand="0" w:oddHBand="1" w:evenHBand="0" w:firstRowFirstColumn="0" w:firstRowLastColumn="0" w:lastRowFirstColumn="0" w:lastRowLastColumn="0"/>
+          <w:jc w:val="center"/>
+        </w:trPr>
+        <w:tc>
+          <w:tcPr>
+            <w:tcW w:w="2638" w:type="dxa"/>
+            <w:vAlign w:val="center"/>
+          </w:tcPr>
+          <w:p>
+            <w:r>
+              <w:t>Accountainit</w:t>
+            </w:r>
+            <w:r>
+              <w:rPr>
+                <w:rFonts w:hint="eastAsia"/>
+              </w:rPr>
+              <w:t>Controller</w:t>
+            </w:r>
+          </w:p>
+        </w:tc>
+        <w:tc>
+          <w:tcPr>
+            <w:tcW w:w="5834" w:type="dxa"/>
+            <w:vAlign w:val="center"/>
+          </w:tcPr>
+          <w:p>
+            <w:r>
+              <w:rPr>
+                <w:rFonts w:hint="eastAsia"/>
+              </w:rPr>
+              <w:t>负责实现期初建账界面所需要的服务</w:t>
+            </w:r>
+          </w:p>
+        </w:tc>
+      </w:tr>
+      <w:tr>
+        <w:trPr>
+          <w:jc w:val="center"/>
+        </w:trPr>
+        <w:tc>
+          <w:tcPr>
+            <w:tcW w:w="2638" w:type="dxa"/>
+            <w:vAlign w:val="center"/>
+          </w:tcPr>
+          <w:p>
+            <w:r>
+              <w:t>Accountainit</w:t>
+            </w:r>
+          </w:p>
+        </w:tc>
+        <w:tc>
+          <w:tcPr>
+            <w:tcW w:w="5834" w:type="dxa"/>
+            <w:vAlign w:val="center"/>
+          </w:tcPr>
+          <w:p>
+            <w:r>
+              <w:rPr>
+                <w:rFonts w:hint="eastAsia"/>
+              </w:rPr>
+              <w:t>期初建账的领域模型对象，拥有期初建账的信息，可以帮助完成期初建账界面所需要的服务</w:t>
+            </w:r>
+          </w:p>
+        </w:tc>
+      </w:tr>
+    </w:tbl>
+    <w:p/>
+    <w:p>
+      <w:pPr>
+        <w:pStyle w:val="a3"/>
         <w:numPr>
           <w:ilvl w:val="0"/>
           <w:numId w:val="33"/>
@@ -24084,6 +24299,736 @@
         </w:rPr>
         <w:t>模块内部类的接口规范</w:t>
       </w:r>
+    </w:p>
+    <w:p>
+      <w:pPr>
+        <w:pStyle w:val="a3"/>
+        <w:spacing w:line="480" w:lineRule="auto"/>
+        <w:ind w:left="360" w:firstLineChars="0" w:firstLine="0"/>
+        <w:jc w:val="center"/>
+        <w:rPr>
+          <w:b/>
+          <w:sz w:val="24"/>
+          <w:szCs w:val="24"/>
+        </w:rPr>
+      </w:pPr>
+      <w:r>
+        <w:rPr>
+          <w:b/>
+          <w:sz w:val="24"/>
+          <w:szCs w:val="24"/>
+        </w:rPr>
+        <w:t>Accountainit</w:t>
+      </w:r>
+      <w:r>
+        <w:rPr>
+          <w:b/>
+          <w:sz w:val="24"/>
+          <w:szCs w:val="24"/>
+        </w:rPr>
+        <w:t>Controller</w:t>
+      </w:r>
+      <w:r>
+        <w:rPr>
+          <w:rFonts w:hint="eastAsia"/>
+          <w:b/>
+          <w:sz w:val="24"/>
+          <w:szCs w:val="24"/>
+        </w:rPr>
+        <w:t>接口规范</w:t>
+      </w:r>
+    </w:p>
+    <w:tbl>
+      <w:tblPr>
+        <w:tblStyle w:val="5-510"/>
+        <w:tblW w:w="0" w:type="auto"/>
+        <w:tblLook w:val="04A0" w:firstRow="1" w:lastRow="0" w:firstColumn="1" w:lastColumn="0" w:noHBand="0" w:noVBand="1"/>
+      </w:tblPr>
+      <w:tblGrid>
+        <w:gridCol w:w="3185"/>
+        <w:gridCol w:w="1139"/>
+        <w:gridCol w:w="4198"/>
+      </w:tblGrid>
+      <w:tr>
+        <w:trPr>
+          <w:cnfStyle w:val="100000000000" w:firstRow="1" w:lastRow="0" w:firstColumn="0" w:lastColumn="0" w:oddVBand="0" w:evenVBand="0" w:oddHBand="0" w:evenHBand="0" w:firstRowFirstColumn="0" w:firstRowLastColumn="0" w:lastRowFirstColumn="0" w:lastRowLastColumn="0"/>
+        </w:trPr>
+        <w:tc>
+          <w:tcPr>
+            <w:cnfStyle w:val="001000000000" w:firstRow="0" w:lastRow="0" w:firstColumn="1" w:lastColumn="0" w:oddVBand="0" w:evenVBand="0" w:oddHBand="0" w:evenHBand="0" w:firstRowFirstColumn="0" w:firstRowLastColumn="0" w:lastRowFirstColumn="0" w:lastRowLastColumn="0"/>
+            <w:tcW w:w="8516" w:type="dxa"/>
+            <w:gridSpan w:val="3"/>
+          </w:tcPr>
+          <w:p>
+            <w:pPr>
+              <w:spacing w:line="276" w:lineRule="auto"/>
+              <w:jc w:val="center"/>
+              <w:rPr>
+                <w:b w:val="0"/>
+              </w:rPr>
+            </w:pPr>
+            <w:r>
+              <w:rPr>
+                <w:rFonts w:hint="eastAsia"/>
+                <w:b w:val="0"/>
+              </w:rPr>
+              <w:t>提供的服务（供接口）</w:t>
+            </w:r>
+          </w:p>
+        </w:tc>
+      </w:tr>
+      <w:tr>
+        <w:trPr>
+          <w:cnfStyle w:val="000000100000" w:firstRow="0" w:lastRow="0" w:firstColumn="0" w:lastColumn="0" w:oddVBand="0" w:evenVBand="0" w:oddHBand="1" w:evenHBand="0" w:firstRowFirstColumn="0" w:firstRowLastColumn="0" w:lastRowFirstColumn="0" w:lastRowLastColumn="0"/>
+        </w:trPr>
+        <w:tc>
+          <w:tcPr>
+            <w:cnfStyle w:val="001000000000" w:firstRow="0" w:lastRow="0" w:firstColumn="1" w:lastColumn="0" w:oddVBand="0" w:evenVBand="0" w:oddHBand="0" w:evenHBand="0" w:firstRowFirstColumn="0" w:firstRowLastColumn="0" w:lastRowFirstColumn="0" w:lastRowLastColumn="0"/>
+            <w:tcW w:w="2838" w:type="dxa"/>
+            <w:vMerge w:val="restart"/>
+            <w:vAlign w:val="center"/>
+          </w:tcPr>
+          <w:p>
+            <w:pPr>
+              <w:spacing w:line="276" w:lineRule="auto"/>
+            </w:pPr>
+            <w:r>
+              <w:t>AccountainitController</w:t>
+            </w:r>
+            <w:r>
+              <w:t>.add</w:t>
+            </w:r>
+            <w:r>
+              <w:rPr>
+                <w:rFonts w:hint="eastAsia"/>
+              </w:rPr>
+              <w:t>Init</w:t>
+            </w:r>
+          </w:p>
+        </w:tc>
+        <w:tc>
+          <w:tcPr>
+            <w:tcW w:w="1239" w:type="dxa"/>
+            <w:vAlign w:val="center"/>
+          </w:tcPr>
+          <w:p>
+            <w:pPr>
+              <w:spacing w:line="276" w:lineRule="auto"/>
+              <w:cnfStyle w:val="000000100000" w:firstRow="0" w:lastRow="0" w:firstColumn="0" w:lastColumn="0" w:oddVBand="0" w:evenVBand="0" w:oddHBand="1" w:evenHBand="0" w:firstRowFirstColumn="0" w:firstRowLastColumn="0" w:lastRowFirstColumn="0" w:lastRowLastColumn="0"/>
+            </w:pPr>
+            <w:r>
+              <w:rPr>
+                <w:rFonts w:hint="eastAsia"/>
+              </w:rPr>
+              <w:t>语法</w:t>
+            </w:r>
+          </w:p>
+        </w:tc>
+        <w:tc>
+          <w:tcPr>
+            <w:tcW w:w="4439" w:type="dxa"/>
+            <w:vAlign w:val="center"/>
+          </w:tcPr>
+          <w:p>
+            <w:pPr>
+              <w:spacing w:line="276" w:lineRule="auto"/>
+              <w:cnfStyle w:val="000000100000" w:firstRow="0" w:lastRow="0" w:firstColumn="0" w:lastColumn="0" w:oddVBand="0" w:evenVBand="0" w:oddHBand="1" w:evenHBand="0" w:firstRowFirstColumn="0" w:firstRowLastColumn="0" w:lastRowFirstColumn="0" w:lastRowLastColumn="0"/>
+            </w:pPr>
+            <w:r>
+              <w:t>public ResultMessage add</w:t>
+            </w:r>
+            <w:r>
+              <w:rPr>
+                <w:rFonts w:hint="eastAsia"/>
+              </w:rPr>
+              <w:t>Init</w:t>
+            </w:r>
+          </w:p>
+          <w:p>
+            <w:pPr>
+              <w:spacing w:line="276" w:lineRule="auto"/>
+              <w:cnfStyle w:val="000000100000" w:firstRow="0" w:lastRow="0" w:firstColumn="0" w:lastColumn="0" w:oddVBand="0" w:evenVBand="0" w:oddHBand="1" w:evenHBand="0" w:firstRowFirstColumn="0" w:firstRowLastColumn="0" w:lastRowFirstColumn="0" w:lastRowLastColumn="0"/>
+            </w:pPr>
+            <w:r>
+              <w:t xml:space="preserve">(ArrayList&lt;CommodityVO&gt; </w:t>
+            </w:r>
+            <w:r>
+              <w:t>commodities,</w:t>
+            </w:r>
+          </w:p>
+          <w:p>
+            <w:pPr>
+              <w:spacing w:line="276" w:lineRule="auto"/>
+              <w:cnfStyle w:val="000000100000" w:firstRow="0" w:lastRow="0" w:firstColumn="0" w:lastColumn="0" w:oddVBand="0" w:evenVBand="0" w:oddHBand="1" w:evenHBand="0" w:firstRowFirstColumn="0" w:firstRowLastColumn="0" w:lastRowFirstColumn="0" w:lastRowLastColumn="0"/>
+            </w:pPr>
+            <w:r>
+              <w:t>ArrayList&lt;ClientVO&gt; clients,</w:t>
+            </w:r>
+          </w:p>
+          <w:p>
+            <w:pPr>
+              <w:spacing w:line="276" w:lineRule="auto"/>
+              <w:cnfStyle w:val="000000100000" w:firstRow="0" w:lastRow="0" w:firstColumn="0" w:lastColumn="0" w:oddVBand="0" w:evenVBand="0" w:oddHBand="1" w:evenHBand="0" w:firstRowFirstColumn="0" w:firstRowLastColumn="0" w:lastRowFirstColumn="0" w:lastRowLastColumn="0"/>
+            </w:pPr>
+            <w:r>
+              <w:t>ArrayList&lt;AccountVO&gt; accounts)</w:t>
+            </w:r>
+          </w:p>
+        </w:tc>
+      </w:tr>
+      <w:tr>
+        <w:tc>
+          <w:tcPr>
+            <w:cnfStyle w:val="001000000000" w:firstRow="0" w:lastRow="0" w:firstColumn="1" w:lastColumn="0" w:oddVBand="0" w:evenVBand="0" w:oddHBand="0" w:evenHBand="0" w:firstRowFirstColumn="0" w:firstRowLastColumn="0" w:lastRowFirstColumn="0" w:lastRowLastColumn="0"/>
+            <w:tcW w:w="2838" w:type="dxa"/>
+            <w:vMerge/>
+            <w:vAlign w:val="center"/>
+          </w:tcPr>
+          <w:p>
+            <w:pPr>
+              <w:spacing w:line="276" w:lineRule="auto"/>
+            </w:pPr>
+          </w:p>
+        </w:tc>
+        <w:tc>
+          <w:tcPr>
+            <w:tcW w:w="1239" w:type="dxa"/>
+            <w:vAlign w:val="center"/>
+          </w:tcPr>
+          <w:p>
+            <w:pPr>
+              <w:spacing w:line="276" w:lineRule="auto"/>
+              <w:cnfStyle w:val="000000000000" w:firstRow="0" w:lastRow="0" w:firstColumn="0" w:lastColumn="0" w:oddVBand="0" w:evenVBand="0" w:oddHBand="0" w:evenHBand="0" w:firstRowFirstColumn="0" w:firstRowLastColumn="0" w:lastRowFirstColumn="0" w:lastRowLastColumn="0"/>
+            </w:pPr>
+            <w:r>
+              <w:rPr>
+                <w:rFonts w:hint="eastAsia"/>
+              </w:rPr>
+              <w:t>前置条件</w:t>
+            </w:r>
+          </w:p>
+        </w:tc>
+        <w:tc>
+          <w:tcPr>
+            <w:tcW w:w="4439" w:type="dxa"/>
+            <w:vAlign w:val="center"/>
+          </w:tcPr>
+          <w:p>
+            <w:pPr>
+              <w:spacing w:line="276" w:lineRule="auto"/>
+              <w:cnfStyle w:val="000000000000" w:firstRow="0" w:lastRow="0" w:firstColumn="0" w:lastColumn="0" w:oddVBand="0" w:evenVBand="0" w:oddHBand="0" w:evenHBand="0" w:firstRowFirstColumn="0" w:firstRowLastColumn="0" w:lastRowFirstColumn="0" w:lastRowLastColumn="0"/>
+            </w:pPr>
+            <w:r>
+              <w:rPr>
+                <w:rFonts w:hint="eastAsia"/>
+              </w:rPr>
+              <w:t>已经创建一个</w:t>
+            </w:r>
+            <w:r>
+              <w:t>Accountainit</w:t>
+            </w:r>
+            <w:r>
+              <w:rPr>
+                <w:rFonts w:hint="eastAsia"/>
+              </w:rPr>
+              <w:t>领域对象</w:t>
+            </w:r>
+            <w:r>
+              <w:rPr>
+                <w:rFonts w:hint="eastAsia"/>
+              </w:rPr>
+              <w:t>,</w:t>
+            </w:r>
+            <w:r>
+              <w:rPr>
+                <w:rFonts w:hint="eastAsia"/>
+              </w:rPr>
+              <w:t>商品、客户、银行账户符合输入规范</w:t>
+            </w:r>
+          </w:p>
+        </w:tc>
+      </w:tr>
+      <w:tr>
+        <w:trPr>
+          <w:cnfStyle w:val="000000100000" w:firstRow="0" w:lastRow="0" w:firstColumn="0" w:lastColumn="0" w:oddVBand="0" w:evenVBand="0" w:oddHBand="1" w:evenHBand="0" w:firstRowFirstColumn="0" w:firstRowLastColumn="0" w:lastRowFirstColumn="0" w:lastRowLastColumn="0"/>
+        </w:trPr>
+        <w:tc>
+          <w:tcPr>
+            <w:cnfStyle w:val="001000000000" w:firstRow="0" w:lastRow="0" w:firstColumn="1" w:lastColumn="0" w:oddVBand="0" w:evenVBand="0" w:oddHBand="0" w:evenHBand="0" w:firstRowFirstColumn="0" w:firstRowLastColumn="0" w:lastRowFirstColumn="0" w:lastRowLastColumn="0"/>
+            <w:tcW w:w="2838" w:type="dxa"/>
+            <w:vMerge/>
+            <w:vAlign w:val="center"/>
+          </w:tcPr>
+          <w:p>
+            <w:pPr>
+              <w:spacing w:line="276" w:lineRule="auto"/>
+            </w:pPr>
+          </w:p>
+        </w:tc>
+        <w:tc>
+          <w:tcPr>
+            <w:tcW w:w="1239" w:type="dxa"/>
+            <w:vAlign w:val="center"/>
+          </w:tcPr>
+          <w:p>
+            <w:pPr>
+              <w:spacing w:line="276" w:lineRule="auto"/>
+              <w:cnfStyle w:val="000000100000" w:firstRow="0" w:lastRow="0" w:firstColumn="0" w:lastColumn="0" w:oddVBand="0" w:evenVBand="0" w:oddHBand="1" w:evenHBand="0" w:firstRowFirstColumn="0" w:firstRowLastColumn="0" w:lastRowFirstColumn="0" w:lastRowLastColumn="0"/>
+            </w:pPr>
+            <w:r>
+              <w:rPr>
+                <w:rFonts w:hint="eastAsia"/>
+              </w:rPr>
+              <w:t>后置条件</w:t>
+            </w:r>
+          </w:p>
+        </w:tc>
+        <w:tc>
+          <w:tcPr>
+            <w:tcW w:w="4439" w:type="dxa"/>
+            <w:vAlign w:val="center"/>
+          </w:tcPr>
+          <w:p>
+            <w:pPr>
+              <w:spacing w:line="276" w:lineRule="auto"/>
+              <w:cnfStyle w:val="000000100000" w:firstRow="0" w:lastRow="0" w:firstColumn="0" w:lastColumn="0" w:oddVBand="0" w:evenVBand="0" w:oddHBand="1" w:evenHBand="0" w:firstRowFirstColumn="0" w:firstRowLastColumn="0" w:lastRowFirstColumn="0" w:lastRowLastColumn="0"/>
+            </w:pPr>
+            <w:r>
+              <w:rPr>
+                <w:rFonts w:hint="eastAsia"/>
+              </w:rPr>
+              <w:t>调用</w:t>
+            </w:r>
+            <w:r>
+              <w:t>Accountainit</w:t>
+            </w:r>
+            <w:r>
+              <w:t>的</w:t>
+            </w:r>
+            <w:r>
+              <w:t>add</w:t>
+            </w:r>
+            <w:r>
+              <w:rPr>
+                <w:rFonts w:hint="eastAsia"/>
+              </w:rPr>
+              <w:t>Init</w:t>
+            </w:r>
+            <w:r>
+              <w:rPr>
+                <w:rFonts w:hint="eastAsia"/>
+              </w:rPr>
+              <w:t>方法</w:t>
+            </w:r>
+          </w:p>
+        </w:tc>
+      </w:tr>
+      <w:tr>
+        <w:tc>
+          <w:tcPr>
+            <w:cnfStyle w:val="001000000000" w:firstRow="0" w:lastRow="0" w:firstColumn="1" w:lastColumn="0" w:oddVBand="0" w:evenVBand="0" w:oddHBand="0" w:evenHBand="0" w:firstRowFirstColumn="0" w:firstRowLastColumn="0" w:lastRowFirstColumn="0" w:lastRowLastColumn="0"/>
+            <w:tcW w:w="2838" w:type="dxa"/>
+            <w:vMerge w:val="restart"/>
+            <w:vAlign w:val="center"/>
+          </w:tcPr>
+          <w:p>
+            <w:pPr>
+              <w:spacing w:line="276" w:lineRule="auto"/>
+            </w:pPr>
+            <w:r>
+              <w:t>AccountainitController</w:t>
+            </w:r>
+            <w:r>
+              <w:t>.</w:t>
+            </w:r>
+            <w:r>
+              <w:rPr>
+                <w:rFonts w:hint="eastAsia"/>
+              </w:rPr>
+              <w:t>getEverage</w:t>
+            </w:r>
+          </w:p>
+        </w:tc>
+        <w:tc>
+          <w:tcPr>
+            <w:tcW w:w="1239" w:type="dxa"/>
+            <w:vAlign w:val="center"/>
+          </w:tcPr>
+          <w:p>
+            <w:pPr>
+              <w:spacing w:line="276" w:lineRule="auto"/>
+              <w:cnfStyle w:val="000000000000" w:firstRow="0" w:lastRow="0" w:firstColumn="0" w:lastColumn="0" w:oddVBand="0" w:evenVBand="0" w:oddHBand="0" w:evenHBand="0" w:firstRowFirstColumn="0" w:firstRowLastColumn="0" w:lastRowFirstColumn="0" w:lastRowLastColumn="0"/>
+            </w:pPr>
+            <w:r>
+              <w:rPr>
+                <w:rFonts w:hint="eastAsia"/>
+              </w:rPr>
+              <w:t>语法</w:t>
+            </w:r>
+          </w:p>
+        </w:tc>
+        <w:tc>
+          <w:tcPr>
+            <w:tcW w:w="4439" w:type="dxa"/>
+            <w:vAlign w:val="center"/>
+          </w:tcPr>
+          <w:p>
+            <w:pPr>
+              <w:spacing w:line="276" w:lineRule="auto"/>
+              <w:cnfStyle w:val="000000000000" w:firstRow="0" w:lastRow="0" w:firstColumn="0" w:lastColumn="0" w:oddVBand="0" w:evenVBand="0" w:oddHBand="0" w:evenHBand="0" w:firstRowFirstColumn="0" w:firstRowLastColumn="0" w:lastRowFirstColumn="0" w:lastRowLastColumn="0"/>
+            </w:pPr>
+            <w:r>
+              <w:t xml:space="preserve">public ResultMessage </w:t>
+            </w:r>
+            <w:r>
+              <w:rPr>
+                <w:rFonts w:hint="eastAsia"/>
+              </w:rPr>
+              <w:t>getEverage</w:t>
+            </w:r>
+          </w:p>
+          <w:p>
+            <w:pPr>
+              <w:spacing w:line="276" w:lineRule="auto"/>
+              <w:cnfStyle w:val="000000000000" w:firstRow="0" w:lastRow="0" w:firstColumn="0" w:lastColumn="0" w:oddVBand="0" w:evenVBand="0" w:oddHBand="0" w:evenHBand="0" w:firstRowFirstColumn="0" w:firstRowLastColumn="0" w:lastRowFirstColumn="0" w:lastRowLastColumn="0"/>
+            </w:pPr>
+            <w:r>
+              <w:t>(</w:t>
+            </w:r>
+            <w:r>
+              <w:rPr>
+                <w:rFonts w:hint="eastAsia"/>
+              </w:rPr>
+              <w:t>int time</w:t>
+            </w:r>
+            <w:r>
+              <w:t>, double purPrice, double salePrice)</w:t>
+            </w:r>
+          </w:p>
+        </w:tc>
+      </w:tr>
+      <w:tr>
+        <w:trPr>
+          <w:cnfStyle w:val="000000100000" w:firstRow="0" w:lastRow="0" w:firstColumn="0" w:lastColumn="0" w:oddVBand="0" w:evenVBand="0" w:oddHBand="1" w:evenHBand="0" w:firstRowFirstColumn="0" w:firstRowLastColumn="0" w:lastRowFirstColumn="0" w:lastRowLastColumn="0"/>
+        </w:trPr>
+        <w:tc>
+          <w:tcPr>
+            <w:cnfStyle w:val="001000000000" w:firstRow="0" w:lastRow="0" w:firstColumn="1" w:lastColumn="0" w:oddVBand="0" w:evenVBand="0" w:oddHBand="0" w:evenHBand="0" w:firstRowFirstColumn="0" w:firstRowLastColumn="0" w:lastRowFirstColumn="0" w:lastRowLastColumn="0"/>
+            <w:tcW w:w="2838" w:type="dxa"/>
+            <w:vMerge/>
+            <w:vAlign w:val="center"/>
+          </w:tcPr>
+          <w:p>
+            <w:pPr>
+              <w:spacing w:line="276" w:lineRule="auto"/>
+            </w:pPr>
+          </w:p>
+        </w:tc>
+        <w:tc>
+          <w:tcPr>
+            <w:tcW w:w="1239" w:type="dxa"/>
+            <w:vAlign w:val="center"/>
+          </w:tcPr>
+          <w:p>
+            <w:pPr>
+              <w:spacing w:line="276" w:lineRule="auto"/>
+              <w:cnfStyle w:val="000000100000" w:firstRow="0" w:lastRow="0" w:firstColumn="0" w:lastColumn="0" w:oddVBand="0" w:evenVBand="0" w:oddHBand="1" w:evenHBand="0" w:firstRowFirstColumn="0" w:firstRowLastColumn="0" w:lastRowFirstColumn="0" w:lastRowLastColumn="0"/>
+            </w:pPr>
+            <w:r>
+              <w:rPr>
+                <w:rFonts w:hint="eastAsia"/>
+              </w:rPr>
+              <w:t>前置条件</w:t>
+            </w:r>
+          </w:p>
+        </w:tc>
+        <w:tc>
+          <w:tcPr>
+            <w:tcW w:w="4439" w:type="dxa"/>
+            <w:vAlign w:val="center"/>
+          </w:tcPr>
+          <w:p>
+            <w:pPr>
+              <w:spacing w:line="276" w:lineRule="auto"/>
+              <w:cnfStyle w:val="000000100000" w:firstRow="0" w:lastRow="0" w:firstColumn="0" w:lastColumn="0" w:oddVBand="0" w:evenVBand="0" w:oddHBand="1" w:evenHBand="0" w:firstRowFirstColumn="0" w:firstRowLastColumn="0" w:lastRowFirstColumn="0" w:lastRowLastColumn="0"/>
+            </w:pPr>
+            <w:r>
+              <w:rPr>
+                <w:rFonts w:hint="eastAsia"/>
+              </w:rPr>
+              <w:t>已经创建一个</w:t>
+            </w:r>
+            <w:r>
+              <w:t>Accountainit</w:t>
+            </w:r>
+            <w:r>
+              <w:rPr>
+                <w:rFonts w:hint="eastAsia"/>
+              </w:rPr>
+              <w:t>领域对象</w:t>
+            </w:r>
+            <w:r>
+              <w:rPr>
+                <w:rFonts w:hint="eastAsia"/>
+              </w:rPr>
+              <w:t>,</w:t>
+            </w:r>
+            <w:r>
+              <w:rPr>
+                <w:rFonts w:hint="eastAsia"/>
+              </w:rPr>
+              <w:t>已经添加了商品信息</w:t>
+            </w:r>
+          </w:p>
+        </w:tc>
+      </w:tr>
+      <w:tr>
+        <w:tc>
+          <w:tcPr>
+            <w:cnfStyle w:val="001000000000" w:firstRow="0" w:lastRow="0" w:firstColumn="1" w:lastColumn="0" w:oddVBand="0" w:evenVBand="0" w:oddHBand="0" w:evenHBand="0" w:firstRowFirstColumn="0" w:firstRowLastColumn="0" w:lastRowFirstColumn="0" w:lastRowLastColumn="0"/>
+            <w:tcW w:w="2838" w:type="dxa"/>
+            <w:vMerge/>
+            <w:vAlign w:val="center"/>
+          </w:tcPr>
+          <w:p>
+            <w:pPr>
+              <w:spacing w:line="276" w:lineRule="auto"/>
+            </w:pPr>
+          </w:p>
+        </w:tc>
+        <w:tc>
+          <w:tcPr>
+            <w:tcW w:w="1239" w:type="dxa"/>
+            <w:vAlign w:val="center"/>
+          </w:tcPr>
+          <w:p>
+            <w:pPr>
+              <w:spacing w:line="276" w:lineRule="auto"/>
+              <w:cnfStyle w:val="000000000000" w:firstRow="0" w:lastRow="0" w:firstColumn="0" w:lastColumn="0" w:oddVBand="0" w:evenVBand="0" w:oddHBand="0" w:evenHBand="0" w:firstRowFirstColumn="0" w:firstRowLastColumn="0" w:lastRowFirstColumn="0" w:lastRowLastColumn="0"/>
+            </w:pPr>
+            <w:r>
+              <w:rPr>
+                <w:rFonts w:hint="eastAsia"/>
+              </w:rPr>
+              <w:t>后置条件</w:t>
+            </w:r>
+          </w:p>
+        </w:tc>
+        <w:tc>
+          <w:tcPr>
+            <w:tcW w:w="4439" w:type="dxa"/>
+            <w:vAlign w:val="center"/>
+          </w:tcPr>
+          <w:p>
+            <w:pPr>
+              <w:spacing w:line="276" w:lineRule="auto"/>
+              <w:cnfStyle w:val="000000000000" w:firstRow="0" w:lastRow="0" w:firstColumn="0" w:lastColumn="0" w:oddVBand="0" w:evenVBand="0" w:oddHBand="0" w:evenHBand="0" w:firstRowFirstColumn="0" w:firstRowLastColumn="0" w:lastRowFirstColumn="0" w:lastRowLastColumn="0"/>
+            </w:pPr>
+            <w:r>
+              <w:rPr>
+                <w:rFonts w:hint="eastAsia"/>
+              </w:rPr>
+              <w:t>调用</w:t>
+            </w:r>
+            <w:r>
+              <w:t>Accountainit</w:t>
+            </w:r>
+            <w:r>
+              <w:t>的</w:t>
+            </w:r>
+            <w:r>
+              <w:rPr>
+                <w:rFonts w:hint="eastAsia"/>
+              </w:rPr>
+              <w:t>getEverage</w:t>
+            </w:r>
+            <w:r>
+              <w:rPr>
+                <w:rFonts w:hint="eastAsia"/>
+              </w:rPr>
+              <w:t>方法</w:t>
+            </w:r>
+          </w:p>
+        </w:tc>
+      </w:tr>
+      <w:tr>
+        <w:trPr>
+          <w:cnfStyle w:val="000000100000" w:firstRow="0" w:lastRow="0" w:firstColumn="0" w:lastColumn="0" w:oddVBand="0" w:evenVBand="0" w:oddHBand="1" w:evenHBand="0" w:firstRowFirstColumn="0" w:firstRowLastColumn="0" w:lastRowFirstColumn="0" w:lastRowLastColumn="0"/>
+        </w:trPr>
+        <w:tc>
+          <w:tcPr>
+            <w:cnfStyle w:val="001000000000" w:firstRow="0" w:lastRow="0" w:firstColumn="1" w:lastColumn="0" w:oddVBand="0" w:evenVBand="0" w:oddHBand="0" w:evenHBand="0" w:firstRowFirstColumn="0" w:firstRowLastColumn="0" w:lastRowFirstColumn="0" w:lastRowLastColumn="0"/>
+            <w:tcW w:w="8516" w:type="dxa"/>
+            <w:gridSpan w:val="3"/>
+          </w:tcPr>
+          <w:p>
+            <w:pPr>
+              <w:spacing w:line="276" w:lineRule="auto"/>
+              <w:jc w:val="center"/>
+              <w:rPr>
+                <w:b w:val="0"/>
+              </w:rPr>
+            </w:pPr>
+            <w:r>
+              <w:rPr>
+                <w:rFonts w:hint="eastAsia"/>
+                <w:b w:val="0"/>
+              </w:rPr>
+              <w:t>需要的服务（需接口）</w:t>
+            </w:r>
+          </w:p>
+        </w:tc>
+      </w:tr>
+      <w:tr>
+        <w:tc>
+          <w:tcPr>
+            <w:cnfStyle w:val="001000000000" w:firstRow="0" w:lastRow="0" w:firstColumn="1" w:lastColumn="0" w:oddVBand="0" w:evenVBand="0" w:oddHBand="0" w:evenHBand="0" w:firstRowFirstColumn="0" w:firstRowLastColumn="0" w:lastRowFirstColumn="0" w:lastRowLastColumn="0"/>
+            <w:tcW w:w="2838" w:type="dxa"/>
+            <w:vAlign w:val="center"/>
+          </w:tcPr>
+          <w:p>
+            <w:pPr>
+              <w:spacing w:line="276" w:lineRule="auto"/>
+              <w:jc w:val="center"/>
+            </w:pPr>
+            <w:r>
+              <w:rPr>
+                <w:rFonts w:hint="eastAsia"/>
+              </w:rPr>
+              <w:t>服务名</w:t>
+            </w:r>
+          </w:p>
+        </w:tc>
+        <w:tc>
+          <w:tcPr>
+            <w:tcW w:w="5678" w:type="dxa"/>
+            <w:gridSpan w:val="2"/>
+            <w:vAlign w:val="center"/>
+          </w:tcPr>
+          <w:p>
+            <w:pPr>
+              <w:spacing w:line="276" w:lineRule="auto"/>
+              <w:jc w:val="center"/>
+              <w:cnfStyle w:val="000000000000" w:firstRow="0" w:lastRow="0" w:firstColumn="0" w:lastColumn="0" w:oddVBand="0" w:evenVBand="0" w:oddHBand="0" w:evenHBand="0" w:firstRowFirstColumn="0" w:firstRowLastColumn="0" w:lastRowFirstColumn="0" w:lastRowLastColumn="0"/>
+            </w:pPr>
+            <w:r>
+              <w:rPr>
+                <w:rFonts w:hint="eastAsia"/>
+              </w:rPr>
+              <w:t>服务</w:t>
+            </w:r>
+          </w:p>
+        </w:tc>
+      </w:tr>
+      <w:tr>
+        <w:trPr>
+          <w:cnfStyle w:val="000000100000" w:firstRow="0" w:lastRow="0" w:firstColumn="0" w:lastColumn="0" w:oddVBand="0" w:evenVBand="0" w:oddHBand="1" w:evenHBand="0" w:firstRowFirstColumn="0" w:firstRowLastColumn="0" w:lastRowFirstColumn="0" w:lastRowLastColumn="0"/>
+        </w:trPr>
+        <w:tc>
+          <w:tcPr>
+            <w:cnfStyle w:val="001000000000" w:firstRow="0" w:lastRow="0" w:firstColumn="1" w:lastColumn="0" w:oddVBand="0" w:evenVBand="0" w:oddHBand="0" w:evenHBand="0" w:firstRowFirstColumn="0" w:firstRowLastColumn="0" w:lastRowFirstColumn="0" w:lastRowLastColumn="0"/>
+            <w:tcW w:w="2838" w:type="dxa"/>
+            <w:vAlign w:val="center"/>
+          </w:tcPr>
+          <w:p>
+            <w:pPr>
+              <w:spacing w:line="276" w:lineRule="auto"/>
+            </w:pPr>
+            <w:r>
+              <w:t>Accountainit</w:t>
+            </w:r>
+            <w:r>
+              <w:t>.</w:t>
+            </w:r>
+            <w:r>
+              <w:t>add</w:t>
+            </w:r>
+            <w:r>
+              <w:rPr>
+                <w:rFonts w:hint="eastAsia"/>
+              </w:rPr>
+              <w:t>Init</w:t>
+            </w:r>
+            <w:r>
+              <w:t xml:space="preserve"> </w:t>
+            </w:r>
+            <w:r>
+              <w:t>(AccountaInitPO po)</w:t>
+            </w:r>
+          </w:p>
+        </w:tc>
+        <w:tc>
+          <w:tcPr>
+            <w:tcW w:w="5678" w:type="dxa"/>
+            <w:gridSpan w:val="2"/>
+            <w:vAlign w:val="center"/>
+          </w:tcPr>
+          <w:p>
+            <w:pPr>
+              <w:spacing w:line="276" w:lineRule="auto"/>
+              <w:cnfStyle w:val="000000100000" w:firstRow="0" w:lastRow="0" w:firstColumn="0" w:lastColumn="0" w:oddVBand="0" w:evenVBand="0" w:oddHBand="1" w:evenHBand="0" w:firstRowFirstColumn="0" w:firstRowLastColumn="0" w:lastRowFirstColumn="0" w:lastRowLastColumn="0"/>
+            </w:pPr>
+            <w:r>
+              <w:rPr>
+                <w:rFonts w:hint="eastAsia"/>
+              </w:rPr>
+              <w:t>插入单一持久化对象</w:t>
+            </w:r>
+          </w:p>
+        </w:tc>
+      </w:tr>
+      <w:tr>
+        <w:tc>
+          <w:tcPr>
+            <w:cnfStyle w:val="001000000000" w:firstRow="0" w:lastRow="0" w:firstColumn="1" w:lastColumn="0" w:oddVBand="0" w:evenVBand="0" w:oddHBand="0" w:evenHBand="0" w:firstRowFirstColumn="0" w:firstRowLastColumn="0" w:lastRowFirstColumn="0" w:lastRowLastColumn="0"/>
+            <w:tcW w:w="2838" w:type="dxa"/>
+            <w:vAlign w:val="center"/>
+          </w:tcPr>
+          <w:p>
+            <w:pPr>
+              <w:spacing w:line="276" w:lineRule="auto"/>
+            </w:pPr>
+            <w:r>
+              <w:lastRenderedPageBreak/>
+              <w:t>Accountainit</w:t>
+            </w:r>
+            <w:r>
+              <w:t>.</w:t>
+            </w:r>
+            <w:r>
+              <w:rPr>
+                <w:rFonts w:hint="eastAsia"/>
+              </w:rPr>
+              <w:t xml:space="preserve"> getEverage</w:t>
+            </w:r>
+          </w:p>
+        </w:tc>
+        <w:tc>
+          <w:tcPr>
+            <w:tcW w:w="5678" w:type="dxa"/>
+            <w:gridSpan w:val="2"/>
+            <w:vAlign w:val="center"/>
+          </w:tcPr>
+          <w:p>
+            <w:pPr>
+              <w:spacing w:line="276" w:lineRule="auto"/>
+              <w:cnfStyle w:val="000000000000" w:firstRow="0" w:lastRow="0" w:firstColumn="0" w:lastColumn="0" w:oddVBand="0" w:evenVBand="0" w:oddHBand="0" w:evenHBand="0" w:firstRowFirstColumn="0" w:firstRowLastColumn="0" w:lastRowFirstColumn="0" w:lastRowLastColumn="0"/>
+            </w:pPr>
+            <w:r>
+              <w:rPr>
+                <w:rFonts w:hint="eastAsia"/>
+              </w:rPr>
+              <w:t>返回上年的平均进价和售价</w:t>
+            </w:r>
+          </w:p>
+        </w:tc>
+      </w:tr>
+    </w:tbl>
+    <w:p>
+      <w:pPr>
+        <w:pStyle w:val="a3"/>
+        <w:ind w:left="360" w:firstLineChars="0" w:firstLine="0"/>
+      </w:pPr>
     </w:p>
     <w:p>
       <w:pPr>
@@ -24242,7 +25187,6 @@
               <w:cnfStyle w:val="000000100000" w:firstRow="0" w:lastRow="0" w:firstColumn="0" w:lastColumn="0" w:oddVBand="0" w:evenVBand="0" w:oddHBand="1" w:evenHBand="0" w:firstRowFirstColumn="0" w:firstRowLastColumn="0" w:lastRowFirstColumn="0" w:lastRowLastColumn="0"/>
             </w:pPr>
             <w:r>
-              <w:lastRenderedPageBreak/>
               <w:t>ArrayList&lt;ClientVO&gt; clients,</w:t>
             </w:r>
           </w:p>
@@ -24720,6 +25664,12 @@
         <w:pStyle w:val="a3"/>
         <w:ind w:left="360" w:firstLineChars="0" w:firstLine="0"/>
       </w:pPr>
+    </w:p>
+    <w:p>
+      <w:bookmarkStart w:id="47" w:name="_Toc402985390"/>
+      <w:r>
+        <w:br w:type="page"/>
+      </w:r>
     </w:p>
     <w:p>
       <w:pPr>
@@ -24729,14 +25679,16 @@
           <w:numId w:val="1"/>
         </w:numPr>
       </w:pPr>
-      <w:bookmarkStart w:id="29" w:name="_Toc402960979"/>
-      <w:r>
+      <w:bookmarkStart w:id="48" w:name="_Toc402987551"/>
+      <w:r>
+        <w:lastRenderedPageBreak/>
         <w:t>Approvalbl</w:t>
       </w:r>
       <w:r>
         <w:t>模块</w:t>
       </w:r>
-      <w:bookmarkEnd w:id="29"/>
+      <w:bookmarkEnd w:id="47"/>
+      <w:bookmarkEnd w:id="48"/>
     </w:p>
     <w:p>
       <w:pPr>
@@ -25187,7 +26139,6 @@
               <w:cnfStyle w:val="000000100000" w:firstRow="0" w:lastRow="0" w:firstColumn="0" w:lastColumn="0" w:oddVBand="0" w:evenVBand="0" w:oddHBand="1" w:evenHBand="0" w:firstRowFirstColumn="0" w:firstRowLastColumn="0" w:lastRowFirstColumn="0" w:lastRowLastColumn="0"/>
             </w:pPr>
             <w:r>
-              <w:lastRenderedPageBreak/>
               <w:t>(PersistentObject record)</w:t>
             </w:r>
           </w:p>
@@ -25823,6 +26774,7 @@
               <w:rPr>
                 <w:rFonts w:hint="eastAsia"/>
               </w:rPr>
+              <w:lastRenderedPageBreak/>
               <w:t>服务名</w:t>
             </w:r>
           </w:p>
@@ -26711,7 +27663,12 @@
         <w:t>业务逻辑层的动态模型</w:t>
       </w:r>
     </w:p>
-    <w:p/>
+    <w:p>
+      <w:bookmarkStart w:id="49" w:name="_Toc402985391"/>
+      <w:r>
+        <w:br w:type="page"/>
+      </w:r>
+    </w:p>
     <w:p>
       <w:pPr>
         <w:pStyle w:val="3"/>
@@ -26720,14 +27677,16 @@
           <w:numId w:val="1"/>
         </w:numPr>
       </w:pPr>
-      <w:bookmarkStart w:id="30" w:name="_Toc402960980"/>
-      <w:r>
+      <w:bookmarkStart w:id="50" w:name="_Toc402987552"/>
+      <w:r>
+        <w:lastRenderedPageBreak/>
         <w:t>Promotionbl</w:t>
       </w:r>
       <w:r>
         <w:t>模块</w:t>
       </w:r>
-      <w:bookmarkEnd w:id="30"/>
+      <w:bookmarkEnd w:id="49"/>
+      <w:bookmarkEnd w:id="50"/>
     </w:p>
     <w:p>
       <w:pPr>
@@ -27788,6 +28747,7 @@
               <w:rPr>
                 <w:rFonts w:hint="eastAsia"/>
               </w:rPr>
+              <w:lastRenderedPageBreak/>
               <w:t>PromotionDataService</w:t>
             </w:r>
             <w:r>
@@ -27853,6 +28813,12 @@
       </w:r>
     </w:p>
     <w:p>
+      <w:bookmarkStart w:id="51" w:name="_Toc402985392"/>
+      <w:r>
+        <w:br w:type="page"/>
+      </w:r>
+    </w:p>
+    <w:p>
       <w:pPr>
         <w:pStyle w:val="3"/>
         <w:numPr>
@@ -27860,8 +28826,9 @@
           <w:numId w:val="1"/>
         </w:numPr>
       </w:pPr>
-      <w:bookmarkStart w:id="31" w:name="_Toc402960981"/>
-      <w:r>
+      <w:bookmarkStart w:id="52" w:name="_Toc402987553"/>
+      <w:r>
+        <w:lastRenderedPageBreak/>
         <w:t>U</w:t>
       </w:r>
       <w:r>
@@ -27870,7 +28837,8 @@
       <w:r>
         <w:t>模块</w:t>
       </w:r>
-      <w:bookmarkEnd w:id="31"/>
+      <w:bookmarkEnd w:id="51"/>
+      <w:bookmarkEnd w:id="52"/>
     </w:p>
     <w:p>
       <w:pPr>
@@ -28940,7 +29908,11 @@
               <w:t xml:space="preserve">public </w:t>
             </w:r>
             <w:r>
-              <w:t>ResultMessage updateUser(String username, String password, UserIdentity newPosition, UserVO user)</w:t>
+              <w:t xml:space="preserve">ResultMessage updateUser(String </w:t>
+            </w:r>
+            <w:r>
+              <w:lastRenderedPageBreak/>
+              <w:t>username, String password, UserIdentity newPosition, UserVO user)</w:t>
             </w:r>
           </w:p>
         </w:tc>
@@ -30000,11 +30972,7 @@
               <w:t xml:space="preserve">public </w:t>
             </w:r>
             <w:r>
-              <w:t xml:space="preserve">ResultMessage updateUser(String username, String password, UserIdentity </w:t>
-            </w:r>
-            <w:r>
-              <w:lastRenderedPageBreak/>
-              <w:t>newPosition, UserVO user)</w:t>
+              <w:t>ResultMessage updateUser(String username, String password, UserIdentity newPosition, UserVO user)</w:t>
             </w:r>
           </w:p>
         </w:tc>
@@ -30280,6 +31248,7 @@
               <w:rPr>
                 <w:rFonts w:hint="eastAsia"/>
               </w:rPr>
+              <w:lastRenderedPageBreak/>
               <w:t>User</w:t>
             </w:r>
             <w:r>
@@ -30497,11 +31466,26 @@
           <w:numId w:val="1"/>
         </w:numPr>
       </w:pPr>
-      <w:bookmarkStart w:id="32" w:name="_Toc402960982"/>
-      <w:r>
+      <w:bookmarkStart w:id="53" w:name="_Toc402985393"/>
+      <w:r>
+        <w:br w:type="page"/>
+      </w:r>
+    </w:p>
+    <w:p>
+      <w:pPr>
+        <w:pStyle w:val="2"/>
+        <w:numPr>
+          <w:ilvl w:val="1"/>
+          <w:numId w:val="1"/>
+        </w:numPr>
+      </w:pPr>
+      <w:bookmarkStart w:id="54" w:name="_Toc402987554"/>
+      <w:r>
+        <w:lastRenderedPageBreak/>
         <w:t>数据层的分解</w:t>
       </w:r>
-      <w:bookmarkEnd w:id="32"/>
+      <w:bookmarkEnd w:id="53"/>
+      <w:bookmarkEnd w:id="54"/>
     </w:p>
     <w:p>
       <w:pPr>
@@ -30534,11 +31518,13 @@
           <w:numId w:val="1"/>
         </w:numPr>
       </w:pPr>
-      <w:bookmarkStart w:id="33" w:name="_Toc402960983"/>
+      <w:bookmarkStart w:id="55" w:name="_Toc402985394"/>
+      <w:bookmarkStart w:id="56" w:name="_Toc402987555"/>
       <w:r>
         <w:t>DataFactoryService</w:t>
       </w:r>
-      <w:bookmarkEnd w:id="33"/>
+      <w:bookmarkEnd w:id="55"/>
+      <w:bookmarkEnd w:id="56"/>
     </w:p>
     <w:p>
       <w:pPr>
@@ -30612,7 +31598,6 @@
           <w:rFonts w:hint="eastAsia"/>
           <w:noProof/>
         </w:rPr>
-        <w:lastRenderedPageBreak/>
         <w:drawing>
           <wp:inline distT="0" distB="0" distL="0" distR="0" wp14:anchorId="79DF5BA2" wp14:editId="08CB5A2E">
             <wp:extent cx="5274310" cy="2739390"/>
@@ -30629,7 +31614,7 @@
                     <pic:cNvPicPr/>
                   </pic:nvPicPr>
                   <pic:blipFill>
-                    <a:blip r:embed="rId22">
+                    <a:blip r:embed="rId23">
                       <a:extLst>
                         <a:ext uri="{28A0092B-C50C-407E-A947-70E740481C1C}">
                           <a14:useLocalDpi xmlns:a14="http://schemas.microsoft.com/office/drawing/2010/main" val="0"/>
@@ -31861,7 +32846,6 @@
               </w:rPr>
             </w:pPr>
             <w:r>
-              <w:lastRenderedPageBreak/>
               <w:t>getCommoditySortData</w:t>
             </w:r>
           </w:p>
@@ -31882,7 +32866,6 @@
               <w:rPr>
                 <w:rFonts w:hint="eastAsia"/>
               </w:rPr>
-              <w:lastRenderedPageBreak/>
               <w:t>语法</w:t>
             </w:r>
           </w:p>
@@ -31909,7 +32892,6 @@
               <w:rPr>
                 <w:b/>
               </w:rPr>
-              <w:lastRenderedPageBreak/>
               <w:t xml:space="preserve">getCommoditySortData </w:t>
             </w:r>
             <w:r>
@@ -33235,6 +34217,7 @@
               <w:rPr>
                 <w:rFonts w:hint="eastAsia"/>
               </w:rPr>
+              <w:lastRenderedPageBreak/>
               <w:t>DataFactory</w:t>
             </w:r>
             <w:r>
@@ -33896,15 +34879,12 @@
         </w:tc>
       </w:tr>
     </w:tbl>
+    <w:p/>
     <w:p>
-      <w:pPr>
-        <w:pStyle w:val="a3"/>
-        <w:ind w:left="420" w:firstLineChars="0" w:firstLine="0"/>
-        <w:jc w:val="center"/>
-        <w:rPr>
-          <w:b/>
-        </w:rPr>
-      </w:pPr>
+      <w:bookmarkStart w:id="57" w:name="_Toc402985395"/>
+      <w:r>
+        <w:br w:type="page"/>
+      </w:r>
     </w:p>
     <w:p>
       <w:pPr>
@@ -33914,8 +34894,9 @@
           <w:numId w:val="1"/>
         </w:numPr>
       </w:pPr>
-      <w:bookmarkStart w:id="34" w:name="_Toc402960984"/>
-      <w:r>
+      <w:bookmarkStart w:id="58" w:name="_Toc402987556"/>
+      <w:r>
+        <w:lastRenderedPageBreak/>
         <w:t>I</w:t>
       </w:r>
       <w:r>
@@ -33924,7 +34905,8 @@
       <w:r>
         <w:t>DataService</w:t>
       </w:r>
-      <w:bookmarkEnd w:id="34"/>
+      <w:bookmarkEnd w:id="57"/>
+      <w:bookmarkEnd w:id="58"/>
     </w:p>
     <w:p>
       <w:pPr>
@@ -34996,6 +35978,12 @@
       </w:pPr>
     </w:p>
     <w:p>
+      <w:bookmarkStart w:id="59" w:name="_Toc402985396"/>
+      <w:r>
+        <w:br w:type="page"/>
+      </w:r>
+    </w:p>
+    <w:p>
       <w:pPr>
         <w:pStyle w:val="3"/>
         <w:numPr>
@@ -35003,11 +35991,13 @@
           <w:numId w:val="1"/>
         </w:numPr>
       </w:pPr>
-      <w:bookmarkStart w:id="35" w:name="_Toc402960985"/>
-      <w:r>
+      <w:bookmarkStart w:id="60" w:name="_Toc402987557"/>
+      <w:r>
+        <w:lastRenderedPageBreak/>
         <w:t>PurchaseDataService</w:t>
       </w:r>
-      <w:bookmarkEnd w:id="35"/>
+      <w:bookmarkEnd w:id="59"/>
+      <w:bookmarkEnd w:id="60"/>
     </w:p>
     <w:p>
       <w:pPr>
@@ -35352,7 +36342,6 @@
               </w:rPr>
             </w:pPr>
             <w:r>
-              <w:lastRenderedPageBreak/>
               <w:t>PurchaseDataService.find</w:t>
             </w:r>
           </w:p>
@@ -36247,14 +37236,10 @@
       </w:tr>
     </w:tbl>
     <w:p>
-      <w:pPr>
-        <w:pStyle w:val="a3"/>
-        <w:ind w:left="360" w:firstLineChars="0" w:firstLine="0"/>
-        <w:jc w:val="center"/>
-        <w:rPr>
-          <w:b/>
-        </w:rPr>
-      </w:pPr>
+      <w:bookmarkStart w:id="61" w:name="_Toc402985397"/>
+      <w:r>
+        <w:br w:type="page"/>
+      </w:r>
     </w:p>
     <w:p>
       <w:pPr>
@@ -36264,11 +37249,13 @@
           <w:numId w:val="1"/>
         </w:numPr>
       </w:pPr>
-      <w:bookmarkStart w:id="36" w:name="_Toc402960986"/>
-      <w:r>
+      <w:bookmarkStart w:id="62" w:name="_Toc402987558"/>
+      <w:r>
+        <w:lastRenderedPageBreak/>
         <w:t>RecordDataService</w:t>
       </w:r>
-      <w:bookmarkEnd w:id="36"/>
+      <w:bookmarkEnd w:id="61"/>
+      <w:bookmarkEnd w:id="62"/>
     </w:p>
     <w:p>
       <w:pPr>
@@ -36875,7 +37862,6 @@
               <w:jc w:val="center"/>
             </w:pPr>
             <w:r>
-              <w:lastRenderedPageBreak/>
               <w:t>RecordDataService.getB</w:t>
             </w:r>
             <w:r>
@@ -37421,12 +38407,6 @@
         </w:tc>
       </w:tr>
     </w:tbl>
-    <w:p>
-      <w:pPr>
-        <w:pStyle w:val="a3"/>
-        <w:ind w:left="360" w:firstLineChars="0" w:firstLine="0"/>
-      </w:pPr>
-    </w:p>
     <w:p>
       <w:pPr>
         <w:pStyle w:val="3"/>
@@ -37435,11 +38415,14 @@
           <w:numId w:val="1"/>
         </w:numPr>
       </w:pPr>
-      <w:bookmarkStart w:id="37" w:name="_Toc402960987"/>
-      <w:r>
+      <w:bookmarkStart w:id="63" w:name="_Toc402985398"/>
+      <w:bookmarkStart w:id="64" w:name="_Toc402987559"/>
+      <w:r>
+        <w:lastRenderedPageBreak/>
         <w:t>AccountBillDataService</w:t>
       </w:r>
-      <w:bookmarkEnd w:id="37"/>
+      <w:bookmarkEnd w:id="63"/>
+      <w:bookmarkEnd w:id="64"/>
     </w:p>
     <w:p>
       <w:pPr>
@@ -38732,14 +39715,10 @@
       </w:tr>
     </w:tbl>
     <w:p>
-      <w:pPr>
-        <w:pStyle w:val="a3"/>
-        <w:ind w:left="360" w:firstLineChars="0" w:firstLine="0"/>
-        <w:jc w:val="center"/>
-        <w:rPr>
-          <w:b/>
-        </w:rPr>
-      </w:pPr>
+      <w:bookmarkStart w:id="65" w:name="_Toc402985399"/>
+      <w:r>
+        <w:br w:type="page"/>
+      </w:r>
     </w:p>
     <w:p>
       <w:pPr>
@@ -38749,17 +39728,19 @@
           <w:numId w:val="1"/>
         </w:numPr>
       </w:pPr>
-      <w:bookmarkStart w:id="38" w:name="_Toc402960988"/>
-      <w:r>
-        <w:rPr>
-          <w:rFonts w:hint="eastAsia"/>
-        </w:rPr>
+      <w:bookmarkStart w:id="66" w:name="_Toc402987560"/>
+      <w:r>
+        <w:rPr>
+          <w:rFonts w:hint="eastAsia"/>
+        </w:rPr>
+        <w:lastRenderedPageBreak/>
         <w:t>Approval</w:t>
       </w:r>
       <w:r>
         <w:t>DataService</w:t>
       </w:r>
-      <w:bookmarkEnd w:id="38"/>
+      <w:bookmarkEnd w:id="65"/>
+      <w:bookmarkEnd w:id="66"/>
     </w:p>
     <w:p>
       <w:pPr>
@@ -39444,14 +40425,10 @@
       </w:tr>
     </w:tbl>
     <w:p>
-      <w:pPr>
-        <w:pStyle w:val="a3"/>
-        <w:ind w:left="360" w:firstLineChars="0" w:firstLine="0"/>
-        <w:jc w:val="center"/>
-        <w:rPr>
-          <w:b/>
-        </w:rPr>
-      </w:pPr>
+      <w:bookmarkStart w:id="67" w:name="_Toc402985400"/>
+      <w:r>
+        <w:br w:type="page"/>
+      </w:r>
     </w:p>
     <w:p>
       <w:pPr>
@@ -39461,17 +40438,19 @@
           <w:numId w:val="1"/>
         </w:numPr>
       </w:pPr>
-      <w:bookmarkStart w:id="39" w:name="_Toc402960989"/>
-      <w:r>
-        <w:rPr>
-          <w:rFonts w:hint="eastAsia"/>
-        </w:rPr>
+      <w:bookmarkStart w:id="68" w:name="_Toc402987561"/>
+      <w:r>
+        <w:rPr>
+          <w:rFonts w:hint="eastAsia"/>
+        </w:rPr>
+        <w:lastRenderedPageBreak/>
         <w:t>UserD</w:t>
       </w:r>
       <w:r>
         <w:t>ataService</w:t>
       </w:r>
-      <w:bookmarkEnd w:id="39"/>
+      <w:bookmarkEnd w:id="67"/>
+      <w:bookmarkEnd w:id="68"/>
     </w:p>
     <w:p>
       <w:pPr>
@@ -40736,14 +41715,10 @@
       </w:tr>
     </w:tbl>
     <w:p>
-      <w:pPr>
-        <w:pStyle w:val="a3"/>
-        <w:ind w:left="360" w:firstLineChars="0" w:firstLine="0"/>
-        <w:jc w:val="center"/>
-        <w:rPr>
-          <w:b/>
-        </w:rPr>
-      </w:pPr>
+      <w:bookmarkStart w:id="69" w:name="_Toc402985401"/>
+      <w:r>
+        <w:br w:type="page"/>
+      </w:r>
     </w:p>
     <w:p>
       <w:pPr>
@@ -40753,17 +41728,19 @@
           <w:numId w:val="1"/>
         </w:numPr>
       </w:pPr>
-      <w:bookmarkStart w:id="40" w:name="_Toc402960990"/>
-      <w:r>
-        <w:rPr>
-          <w:rFonts w:hint="eastAsia"/>
-        </w:rPr>
+      <w:bookmarkStart w:id="70" w:name="_Toc402987562"/>
+      <w:r>
+        <w:rPr>
+          <w:rFonts w:hint="eastAsia"/>
+        </w:rPr>
+        <w:lastRenderedPageBreak/>
         <w:t>CommodityData</w:t>
       </w:r>
       <w:r>
         <w:t>Service</w:t>
       </w:r>
-      <w:bookmarkEnd w:id="40"/>
+      <w:bookmarkEnd w:id="69"/>
+      <w:bookmarkEnd w:id="70"/>
     </w:p>
     <w:p>
       <w:pPr>
@@ -42019,14 +42996,10 @@
       </w:tr>
     </w:tbl>
     <w:p>
-      <w:pPr>
-        <w:pStyle w:val="a3"/>
-        <w:ind w:left="360" w:firstLineChars="0" w:firstLine="0"/>
-        <w:jc w:val="center"/>
-        <w:rPr>
-          <w:b/>
-        </w:rPr>
-      </w:pPr>
+      <w:bookmarkStart w:id="71" w:name="_Toc402985402"/>
+      <w:r>
+        <w:br w:type="page"/>
+      </w:r>
     </w:p>
     <w:p>
       <w:pPr>
@@ -42036,11 +43009,12 @@
           <w:numId w:val="1"/>
         </w:numPr>
       </w:pPr>
-      <w:bookmarkStart w:id="41" w:name="_Toc402960991"/>
-      <w:r>
-        <w:rPr>
-          <w:rFonts w:hint="eastAsia"/>
-        </w:rPr>
+      <w:bookmarkStart w:id="72" w:name="_Toc402987563"/>
+      <w:r>
+        <w:rPr>
+          <w:rFonts w:hint="eastAsia"/>
+        </w:rPr>
+        <w:lastRenderedPageBreak/>
         <w:t>Commodity</w:t>
       </w:r>
       <w:r>
@@ -42058,7 +43032,8 @@
       <w:r>
         <w:t>ice</w:t>
       </w:r>
-      <w:bookmarkEnd w:id="41"/>
+      <w:bookmarkEnd w:id="71"/>
+      <w:bookmarkEnd w:id="72"/>
     </w:p>
     <w:p>
       <w:pPr>
@@ -42085,7 +43060,6 @@
         <w:rPr>
           <w:rFonts w:hint="eastAsia"/>
         </w:rPr>
-        <w:lastRenderedPageBreak/>
         <w:t>提供商品分类数据集体载入、保存、增删改查服务</w:t>
       </w:r>
     </w:p>
@@ -43454,14 +44428,10 @@
       </w:tr>
     </w:tbl>
     <w:p>
-      <w:pPr>
-        <w:pStyle w:val="a3"/>
-        <w:ind w:left="360" w:firstLineChars="0" w:firstLine="0"/>
-        <w:jc w:val="center"/>
-        <w:rPr>
-          <w:b/>
-        </w:rPr>
-      </w:pPr>
+      <w:bookmarkStart w:id="73" w:name="_Toc402985403"/>
+      <w:r>
+        <w:br w:type="page"/>
+      </w:r>
     </w:p>
     <w:p>
       <w:pPr>
@@ -43471,14 +44441,16 @@
           <w:numId w:val="1"/>
         </w:numPr>
       </w:pPr>
-      <w:bookmarkStart w:id="42" w:name="_Toc402960992"/>
-      <w:r>
-        <w:rPr>
-          <w:rFonts w:hint="eastAsia"/>
-        </w:rPr>
+      <w:bookmarkStart w:id="74" w:name="_Toc402987564"/>
+      <w:r>
+        <w:rPr>
+          <w:rFonts w:hint="eastAsia"/>
+        </w:rPr>
+        <w:lastRenderedPageBreak/>
         <w:t>SaleDataService</w:t>
       </w:r>
-      <w:bookmarkEnd w:id="42"/>
+      <w:bookmarkEnd w:id="73"/>
+      <w:bookmarkEnd w:id="74"/>
     </w:p>
     <w:p>
       <w:pPr>
@@ -44744,14 +45716,10 @@
       </w:tr>
     </w:tbl>
     <w:p>
-      <w:pPr>
-        <w:pStyle w:val="a3"/>
-        <w:ind w:left="360" w:firstLineChars="0" w:firstLine="0"/>
-        <w:jc w:val="center"/>
-        <w:rPr>
-          <w:b/>
-        </w:rPr>
-      </w:pPr>
+      <w:bookmarkStart w:id="75" w:name="_Toc402985404"/>
+      <w:r>
+        <w:br w:type="page"/>
+      </w:r>
     </w:p>
     <w:p>
       <w:pPr>
@@ -44761,14 +45729,16 @@
           <w:numId w:val="1"/>
         </w:numPr>
       </w:pPr>
-      <w:bookmarkStart w:id="43" w:name="_Toc402960993"/>
-      <w:r>
-        <w:rPr>
-          <w:rFonts w:hint="eastAsia"/>
-        </w:rPr>
+      <w:bookmarkStart w:id="76" w:name="_Toc402987565"/>
+      <w:r>
+        <w:rPr>
+          <w:rFonts w:hint="eastAsia"/>
+        </w:rPr>
+        <w:lastRenderedPageBreak/>
         <w:t>AccountDataService</w:t>
       </w:r>
-      <w:bookmarkEnd w:id="43"/>
+      <w:bookmarkEnd w:id="75"/>
+      <w:bookmarkEnd w:id="76"/>
     </w:p>
     <w:p>
       <w:pPr>
@@ -46017,14 +46987,10 @@
       </w:tr>
     </w:tbl>
     <w:p>
-      <w:pPr>
-        <w:pStyle w:val="a3"/>
-        <w:ind w:left="360" w:firstLineChars="0" w:firstLine="0"/>
-        <w:jc w:val="center"/>
-        <w:rPr>
-          <w:b/>
-        </w:rPr>
-      </w:pPr>
+      <w:bookmarkStart w:id="77" w:name="_Toc402985405"/>
+      <w:r>
+        <w:br w:type="page"/>
+      </w:r>
     </w:p>
     <w:p>
       <w:pPr>
@@ -46034,14 +47000,16 @@
           <w:numId w:val="1"/>
         </w:numPr>
       </w:pPr>
-      <w:bookmarkStart w:id="44" w:name="_Toc402960994"/>
-      <w:r>
-        <w:rPr>
-          <w:rFonts w:hint="eastAsia"/>
-        </w:rPr>
+      <w:bookmarkStart w:id="78" w:name="_Toc402987566"/>
+      <w:r>
+        <w:rPr>
+          <w:rFonts w:hint="eastAsia"/>
+        </w:rPr>
+        <w:lastRenderedPageBreak/>
         <w:t>ClientDataService</w:t>
       </w:r>
-      <w:bookmarkEnd w:id="44"/>
+      <w:bookmarkEnd w:id="77"/>
+      <w:bookmarkEnd w:id="78"/>
     </w:p>
     <w:p>
       <w:pPr>
@@ -46068,7 +47036,6 @@
         <w:rPr>
           <w:rFonts w:hint="eastAsia"/>
         </w:rPr>
-        <w:lastRenderedPageBreak/>
         <w:t>提供客户数据集体载入、保存、增删改查服务</w:t>
       </w:r>
     </w:p>
@@ -47300,14 +48267,10 @@
       </w:tr>
     </w:tbl>
     <w:p>
-      <w:pPr>
-        <w:pStyle w:val="a3"/>
-        <w:ind w:left="360" w:firstLineChars="0" w:firstLine="0"/>
-        <w:jc w:val="center"/>
-        <w:rPr>
-          <w:b/>
-        </w:rPr>
-      </w:pPr>
+      <w:bookmarkStart w:id="79" w:name="_Toc402985406"/>
+      <w:r>
+        <w:br w:type="page"/>
+      </w:r>
     </w:p>
     <w:p>
       <w:pPr>
@@ -47317,11 +48280,13 @@
           <w:numId w:val="1"/>
         </w:numPr>
       </w:pPr>
-      <w:bookmarkStart w:id="45" w:name="_Toc402960995"/>
-      <w:r>
+      <w:bookmarkStart w:id="80" w:name="_Toc402987567"/>
+      <w:r>
+        <w:lastRenderedPageBreak/>
         <w:t>AccountaInitDataService</w:t>
       </w:r>
-      <w:bookmarkEnd w:id="45"/>
+      <w:bookmarkEnd w:id="79"/>
+      <w:bookmarkEnd w:id="80"/>
     </w:p>
     <w:p>
       <w:pPr>
@@ -48169,7 +49134,8 @@
           <w:numId w:val="1"/>
         </w:numPr>
       </w:pPr>
-      <w:bookmarkStart w:id="46" w:name="_Toc402960996"/>
+      <w:bookmarkStart w:id="81" w:name="_Toc402985407"/>
+      <w:bookmarkStart w:id="82" w:name="_Toc402987568"/>
       <w:r>
         <w:t>P</w:t>
       </w:r>
@@ -48182,7 +49148,8 @@
       <w:r>
         <w:t>Service</w:t>
       </w:r>
-      <w:bookmarkEnd w:id="46"/>
+      <w:bookmarkEnd w:id="81"/>
+      <w:bookmarkEnd w:id="82"/>
     </w:p>
     <w:p>
       <w:pPr>
@@ -48217,6 +49184,12 @@
       </w:r>
     </w:p>
     <w:p>
+      <w:bookmarkStart w:id="83" w:name="_Toc402985408"/>
+      <w:r>
+        <w:br w:type="page"/>
+      </w:r>
+    </w:p>
+    <w:p>
       <w:pPr>
         <w:pStyle w:val="1"/>
         <w:numPr>
@@ -48224,11 +49197,13 @@
           <w:numId w:val="1"/>
         </w:numPr>
       </w:pPr>
-      <w:bookmarkStart w:id="47" w:name="_Toc402960997"/>
-      <w:r>
+      <w:bookmarkStart w:id="84" w:name="_Toc402987569"/>
+      <w:r>
+        <w:lastRenderedPageBreak/>
         <w:t>依赖视角</w:t>
       </w:r>
-      <w:bookmarkEnd w:id="47"/>
+      <w:bookmarkEnd w:id="83"/>
+      <w:bookmarkEnd w:id="84"/>
     </w:p>
     <w:p>
       <w:r>
@@ -48248,7 +49223,7 @@
           <w:noProof/>
         </w:rPr>
         <w:drawing>
-          <wp:anchor distT="0" distB="0" distL="114300" distR="114300" simplePos="0" relativeHeight="251661312" behindDoc="1" locked="0" layoutInCell="1" allowOverlap="1" wp14:anchorId="7C4F41CB" wp14:editId="079BF399">
+          <wp:anchor distT="0" distB="0" distL="114300" distR="114300" simplePos="0" relativeHeight="251671552" behindDoc="1" locked="0" layoutInCell="1" allowOverlap="1" wp14:anchorId="7C4F41CB" wp14:editId="079BF399">
             <wp:simplePos x="0" y="0"/>
             <wp:positionH relativeFrom="margin">
               <wp:align>right</wp:align>
@@ -48279,7 +49254,7 @@
                     <pic:cNvPicPr/>
                   </pic:nvPicPr>
                   <pic:blipFill>
-                    <a:blip r:embed="rId23" cstate="print">
+                    <a:blip r:embed="rId24" cstate="print">
                       <a:extLst>
                         <a:ext uri="{28A0092B-C50C-407E-A947-70E740481C1C}">
                           <a14:useLocalDpi xmlns:a14="http://schemas.microsoft.com/office/drawing/2010/main" val="0"/>
@@ -48391,7 +49366,7 @@
                     <pic:cNvPicPr/>
                   </pic:nvPicPr>
                   <pic:blipFill>
-                    <a:blip r:embed="rId24" cstate="print">
+                    <a:blip r:embed="rId25" cstate="print">
                       <a:extLst>
                         <a:ext uri="{28A0092B-C50C-407E-A947-70E740481C1C}">
                           <a14:useLocalDpi xmlns:a14="http://schemas.microsoft.com/office/drawing/2010/main" val="0"/>
@@ -48482,7 +49457,9 @@
       </w:r>
     </w:p>
     <w:sectPr>
-      <w:footerReference w:type="first" r:id="rId25"/>
+      <w:headerReference w:type="default" r:id="rId26"/>
+      <w:footerReference w:type="default" r:id="rId27"/>
+      <w:footerReference w:type="first" r:id="rId28"/>
       <w:pgSz w:w="11906" w:h="16838"/>
       <w:pgMar w:top="1440" w:right="1800" w:bottom="1440" w:left="1800" w:header="720" w:footer="720" w:gutter="0"/>
       <w:pgNumType w:start="1"/>
@@ -48533,7 +49510,7 @@
 <w:ftr xmlns:wpc="http://schemas.microsoft.com/office/word/2010/wordprocessingCanvas" xmlns:mc="http://schemas.openxmlformats.org/markup-compatibility/2006" xmlns:o="urn:schemas-microsoft-com:office:office" xmlns:r="http://schemas.openxmlformats.org/officeDocument/2006/relationships" xmlns:m="http://schemas.openxmlformats.org/officeDocument/2006/math" xmlns:v="urn:schemas-microsoft-com:vml" xmlns:wp14="http://schemas.microsoft.com/office/word/2010/wordprocessingDrawing" xmlns:wp="http://schemas.openxmlformats.org/drawingml/2006/wordprocessingDrawing" xmlns:w10="urn:schemas-microsoft-com:office:word" xmlns:w="http://schemas.openxmlformats.org/wordprocessingml/2006/main" xmlns:w14="http://schemas.microsoft.com/office/word/2010/wordml" xmlns:w15="http://schemas.microsoft.com/office/word/2012/wordml" xmlns:wpg="http://schemas.microsoft.com/office/word/2010/wordprocessingGroup" xmlns:wpi="http://schemas.microsoft.com/office/word/2010/wordprocessingInk" xmlns:wne="http://schemas.microsoft.com/office/word/2006/wordml" xmlns:wps="http://schemas.microsoft.com/office/word/2010/wordprocessingShape" mc:Ignorable="w14 w15 wp14">
   <w:sdt>
     <w:sdtPr>
-      <w:id w:val="259421498"/>
+      <w:id w:val="74865323"/>
       <w:docPartObj>
         <w:docPartGallery w:val="Page Numbers (Bottom of Page)"/>
         <w:docPartUnique/>
@@ -48560,10 +49537,41 @@
             <w:noProof/>
             <w:lang w:val="zh-CN"/>
           </w:rPr>
-          <w:t>1</w:t>
+          <w:t>2</w:t>
         </w:r>
         <w:r>
           <w:fldChar w:fldCharType="end"/>
+        </w:r>
+      </w:p>
+    </w:sdtContent>
+  </w:sdt>
+  <w:p>
+    <w:pPr>
+      <w:pStyle w:val="ab"/>
+    </w:pPr>
+  </w:p>
+</w:ftr>
+</file>
+
+<file path=word/footer3.xml><?xml version="1.0" encoding="utf-8"?>
+<w:ftr xmlns:wpc="http://schemas.microsoft.com/office/word/2010/wordprocessingCanvas" xmlns:mc="http://schemas.openxmlformats.org/markup-compatibility/2006" xmlns:o="urn:schemas-microsoft-com:office:office" xmlns:r="http://schemas.openxmlformats.org/officeDocument/2006/relationships" xmlns:m="http://schemas.openxmlformats.org/officeDocument/2006/math" xmlns:v="urn:schemas-microsoft-com:vml" xmlns:wp14="http://schemas.microsoft.com/office/word/2010/wordprocessingDrawing" xmlns:wp="http://schemas.openxmlformats.org/drawingml/2006/wordprocessingDrawing" xmlns:w10="urn:schemas-microsoft-com:office:word" xmlns:w="http://schemas.openxmlformats.org/wordprocessingml/2006/main" xmlns:w14="http://schemas.microsoft.com/office/word/2010/wordml" xmlns:w15="http://schemas.microsoft.com/office/word/2012/wordml" xmlns:wpg="http://schemas.microsoft.com/office/word/2010/wordprocessingGroup" xmlns:wpi="http://schemas.microsoft.com/office/word/2010/wordprocessingInk" xmlns:wne="http://schemas.microsoft.com/office/word/2006/wordml" xmlns:wps="http://schemas.microsoft.com/office/word/2010/wordprocessingShape" mc:Ignorable="w14 w15 wp14">
+  <w:sdt>
+    <w:sdtPr>
+      <w:id w:val="-1655754398"/>
+      <w:docPartObj>
+        <w:docPartGallery w:val="Page Numbers (Bottom of Page)"/>
+        <w:docPartUnique/>
+      </w:docPartObj>
+    </w:sdtPr>
+    <w:sdtEndPr/>
+    <w:sdtContent>
+      <w:p>
+        <w:pPr>
+          <w:pStyle w:val="ab"/>
+          <w:jc w:val="center"/>
+        </w:pPr>
+        <w:r>
+          <w:t>8</w:t>
         </w:r>
       </w:p>
     </w:sdtContent>
@@ -48611,10 +49619,43 @@
       <w:t>小百合工作室</w:t>
     </w:r>
   </w:p>
+</w:hdr>
+</file>
+
+<file path=word/header2.xml><?xml version="1.0" encoding="utf-8"?>
+<w:hdr xmlns:wpc="http://schemas.microsoft.com/office/word/2010/wordprocessingCanvas" xmlns:mc="http://schemas.openxmlformats.org/markup-compatibility/2006" xmlns:o="urn:schemas-microsoft-com:office:office" xmlns:r="http://schemas.openxmlformats.org/officeDocument/2006/relationships" xmlns:m="http://schemas.openxmlformats.org/officeDocument/2006/math" xmlns:v="urn:schemas-microsoft-com:vml" xmlns:wp14="http://schemas.microsoft.com/office/word/2010/wordprocessingDrawing" xmlns:wp="http://schemas.openxmlformats.org/drawingml/2006/wordprocessingDrawing" xmlns:w10="urn:schemas-microsoft-com:office:word" xmlns:w="http://schemas.openxmlformats.org/wordprocessingml/2006/main" xmlns:w14="http://schemas.microsoft.com/office/word/2010/wordml" xmlns:w15="http://schemas.microsoft.com/office/word/2012/wordml" xmlns:wpg="http://schemas.microsoft.com/office/word/2010/wordprocessingGroup" xmlns:wpi="http://schemas.microsoft.com/office/word/2010/wordprocessingInk" xmlns:wne="http://schemas.microsoft.com/office/word/2006/wordml" xmlns:wps="http://schemas.microsoft.com/office/word/2010/wordprocessingShape" mc:Ignorable="w14 w15 wp14">
   <w:p>
     <w:pPr>
       <w:pStyle w:val="aa"/>
+      <w:rPr>
+        <w:color w:val="5B9BD5" w:themeColor="accent1"/>
+      </w:rPr>
     </w:pPr>
+    <w:r>
+      <w:rPr>
+        <w:color w:val="5B9BD5" w:themeColor="accent1"/>
+      </w:rPr>
+      <w:t>小百合工作室</w:t>
+    </w:r>
+  </w:p>
+</w:hdr>
+</file>
+
+<file path=word/header3.xml><?xml version="1.0" encoding="utf-8"?>
+<w:hdr xmlns:wpc="http://schemas.microsoft.com/office/word/2010/wordprocessingCanvas" xmlns:mc="http://schemas.openxmlformats.org/markup-compatibility/2006" xmlns:o="urn:schemas-microsoft-com:office:office" xmlns:r="http://schemas.openxmlformats.org/officeDocument/2006/relationships" xmlns:m="http://schemas.openxmlformats.org/officeDocument/2006/math" xmlns:v="urn:schemas-microsoft-com:vml" xmlns:wp14="http://schemas.microsoft.com/office/word/2010/wordprocessingDrawing" xmlns:wp="http://schemas.openxmlformats.org/drawingml/2006/wordprocessingDrawing" xmlns:w10="urn:schemas-microsoft-com:office:word" xmlns:w="http://schemas.openxmlformats.org/wordprocessingml/2006/main" xmlns:w14="http://schemas.microsoft.com/office/word/2010/wordml" xmlns:w15="http://schemas.microsoft.com/office/word/2012/wordml" xmlns:wpg="http://schemas.microsoft.com/office/word/2010/wordprocessingGroup" xmlns:wpi="http://schemas.microsoft.com/office/word/2010/wordprocessingInk" xmlns:wne="http://schemas.microsoft.com/office/word/2006/wordml" xmlns:wps="http://schemas.microsoft.com/office/word/2010/wordprocessingShape" mc:Ignorable="w14 w15 wp14">
+  <w:p>
+    <w:pPr>
+      <w:pStyle w:val="aa"/>
+      <w:rPr>
+        <w:color w:val="5B9BD5" w:themeColor="accent1"/>
+      </w:rPr>
+    </w:pPr>
+    <w:r>
+      <w:rPr>
+        <w:color w:val="5B9BD5" w:themeColor="accent1"/>
+      </w:rPr>
+      <w:t>小百合工作室</w:t>
+    </w:r>
   </w:p>
 </w:hdr>
 </file>
@@ -52894,14 +53935,17 @@
   <w:rsids>
     <w:rsidRoot w:val="00495AF2"/>
     <w:rsid w:val="000F71F0"/>
+    <w:rsid w:val="0029757E"/>
     <w:rsid w:val="002D116D"/>
     <w:rsid w:val="00394DC9"/>
     <w:rsid w:val="00495AF2"/>
     <w:rsid w:val="007C6F54"/>
     <w:rsid w:val="008C052D"/>
+    <w:rsid w:val="009A1871"/>
     <w:rsid w:val="009F26F5"/>
     <w:rsid w:val="00A0257A"/>
     <w:rsid w:val="00DA0424"/>
+    <w:rsid w:val="00DA6625"/>
   </w:rsids>
   <m:mathPr>
     <m:mathFont m:val="Cambria Math"/>
@@ -53656,7 +54700,7 @@
 </file>
 
 <file path=customXml/itemProps2.xml><?xml version="1.0" encoding="utf-8"?>
-<ds:datastoreItem xmlns:ds="http://schemas.openxmlformats.org/officeDocument/2006/customXml" ds:itemID="{6940DA40-D7C0-46C9-860B-5D2ABD31385F}">
+<ds:datastoreItem xmlns:ds="http://schemas.openxmlformats.org/officeDocument/2006/customXml" ds:itemID="{75EE868E-800B-4DB1-B197-5B7ECBE863C5}">
   <ds:schemaRefs>
     <ds:schemaRef ds:uri="http://schemas.openxmlformats.org/officeDocument/2006/bibliography"/>
   </ds:schemaRefs>
